--- a/DAR-DatabaseSelection.docx
+++ b/DAR-DatabaseSelection.docx
@@ -701,7 +701,14 @@
           <w:rFonts w:asciiTheme="majorHAnsi" w:hAnsiTheme="majorHAnsi"/>
           <w:bCs/>
         </w:rPr>
-        <w:t>Sumit Chauhan</w:t>
+        <w:t>Sanjeet</w:t>
+      </w:r>
+      <w:r>
+        <w:rPr>
+          <w:rFonts w:asciiTheme="majorHAnsi" w:hAnsiTheme="majorHAnsi"/>
+          <w:bCs/>
+        </w:rPr>
+        <w:t xml:space="preserve"> Chauhan</w:t>
       </w:r>
       <w:r>
         <w:rPr>
@@ -927,7 +934,31 @@
               <w:rPr>
                 <w:rFonts w:asciiTheme="majorHAnsi" w:hAnsiTheme="majorHAnsi"/>
               </w:rPr>
-              <w:t>11/05/2018</w:t>
+              <w:t>28</w:t>
+            </w:r>
+            <w:r>
+              <w:rPr>
+                <w:rFonts w:asciiTheme="majorHAnsi" w:hAnsiTheme="majorHAnsi"/>
+              </w:rPr>
+              <w:t>/0</w:t>
+            </w:r>
+            <w:r>
+              <w:rPr>
+                <w:rFonts w:asciiTheme="majorHAnsi" w:hAnsiTheme="majorHAnsi"/>
+              </w:rPr>
+              <w:t>6</w:t>
+            </w:r>
+            <w:r>
+              <w:rPr>
+                <w:rFonts w:asciiTheme="majorHAnsi" w:hAnsiTheme="majorHAnsi"/>
+              </w:rPr>
+              <w:t>/201</w:t>
+            </w:r>
+            <w:r>
+              <w:rPr>
+                <w:rFonts w:asciiTheme="majorHAnsi" w:hAnsiTheme="majorHAnsi"/>
+              </w:rPr>
+              <w:t>9</w:t>
             </w:r>
           </w:p>
         </w:tc>
@@ -954,8 +985,6 @@
               </w:rPr>
               <w:t>Sanjeet</w:t>
             </w:r>
-            <w:bookmarkStart w:id="0" w:name="_GoBack"/>
-            <w:bookmarkEnd w:id="0"/>
             <w:r>
               <w:rPr>
                 <w:rFonts w:asciiTheme="majorHAnsi" w:hAnsiTheme="majorHAnsi"/>
@@ -1386,7 +1415,7 @@
             </w:rPr>
             <w:fldChar w:fldCharType="separate"/>
           </w:r>
-          <w:hyperlink w:anchor="_Toc529180596" w:history="1">
+          <w:hyperlink w:anchor="_Toc13500026" w:history="1">
             <w:r>
               <w:rPr>
                 <w:rStyle w:val="Hyperlink"/>
@@ -1428,7 +1457,7 @@
                 <w:noProof/>
                 <w:webHidden/>
               </w:rPr>
-              <w:instrText xml:space="preserve"> PAGEREF _Toc529180596 \h </w:instrText>
+              <w:instrText xml:space="preserve"> PAGEREF _Toc13500026 \h </w:instrText>
             </w:r>
             <w:r>
               <w:rPr>
@@ -1472,7 +1501,7 @@
               <w:lang w:val="en-IN" w:eastAsia="en-IN"/>
             </w:rPr>
           </w:pPr>
-          <w:hyperlink w:anchor="_Toc529180597" w:history="1">
+          <w:hyperlink w:anchor="_Toc13500027" w:history="1">
             <w:r>
               <w:rPr>
                 <w:rStyle w:val="Hyperlink"/>
@@ -1514,7 +1543,7 @@
                 <w:noProof/>
                 <w:webHidden/>
               </w:rPr>
-              <w:instrText xml:space="preserve"> PAGEREF _Toc529180597 \h </w:instrText>
+              <w:instrText xml:space="preserve"> PAGEREF _Toc13500027 \h </w:instrText>
             </w:r>
             <w:r>
               <w:rPr>
@@ -1554,7 +1583,7 @@
               <w:lang w:val="en-IN" w:eastAsia="en-IN"/>
             </w:rPr>
           </w:pPr>
-          <w:hyperlink w:anchor="_Toc529180598" w:history="1">
+          <w:hyperlink w:anchor="_Toc13500028" w:history="1">
             <w:r>
               <w:rPr>
                 <w:rStyle w:val="Hyperlink"/>
@@ -1596,7 +1625,7 @@
                 <w:noProof/>
                 <w:webHidden/>
               </w:rPr>
-              <w:instrText xml:space="preserve"> PAGEREF _Toc529180598 \h </w:instrText>
+              <w:instrText xml:space="preserve"> PAGEREF _Toc13500028 \h </w:instrText>
             </w:r>
             <w:r>
               <w:rPr>
@@ -1636,7 +1665,7 @@
               <w:lang w:val="en-IN" w:eastAsia="en-IN"/>
             </w:rPr>
           </w:pPr>
-          <w:hyperlink w:anchor="_Toc529180599" w:history="1">
+          <w:hyperlink w:anchor="_Toc13500029" w:history="1">
             <w:r>
               <w:rPr>
                 <w:rStyle w:val="Hyperlink"/>
@@ -1678,7 +1707,7 @@
                 <w:noProof/>
                 <w:webHidden/>
               </w:rPr>
-              <w:instrText xml:space="preserve"> PAGEREF _Toc529180599 \h </w:instrText>
+              <w:instrText xml:space="preserve"> PAGEREF _Toc13500029 \h </w:instrText>
             </w:r>
             <w:r>
               <w:rPr>
@@ -1722,7 +1751,7 @@
               <w:lang w:val="en-IN" w:eastAsia="en-IN"/>
             </w:rPr>
           </w:pPr>
-          <w:hyperlink w:anchor="_Toc529180600" w:history="1">
+          <w:hyperlink w:anchor="_Toc13500030" w:history="1">
             <w:r>
               <w:rPr>
                 <w:rStyle w:val="Hyperlink"/>
@@ -1764,7 +1793,7 @@
                 <w:noProof/>
                 <w:webHidden/>
               </w:rPr>
-              <w:instrText xml:space="preserve"> PAGEREF _Toc529180600 \h </w:instrText>
+              <w:instrText xml:space="preserve"> PAGEREF _Toc13500030 \h </w:instrText>
             </w:r>
             <w:r>
               <w:rPr>
@@ -1808,7 +1837,7 @@
               <w:lang w:val="en-IN" w:eastAsia="en-IN"/>
             </w:rPr>
           </w:pPr>
-          <w:hyperlink w:anchor="_Toc529180601" w:history="1">
+          <w:hyperlink w:anchor="_Toc13500031" w:history="1">
             <w:r>
               <w:rPr>
                 <w:rStyle w:val="Hyperlink"/>
@@ -1850,7 +1879,7 @@
                 <w:noProof/>
                 <w:webHidden/>
               </w:rPr>
-              <w:instrText xml:space="preserve"> PAGEREF _Toc529180601 \h </w:instrText>
+              <w:instrText xml:space="preserve"> PAGEREF _Toc13500031 \h </w:instrText>
             </w:r>
             <w:r>
               <w:rPr>
@@ -1894,7 +1923,7 @@
               <w:lang w:val="en-IN" w:eastAsia="en-IN"/>
             </w:rPr>
           </w:pPr>
-          <w:hyperlink w:anchor="_Toc529180602" w:history="1">
+          <w:hyperlink w:anchor="_Toc13500032" w:history="1">
             <w:r>
               <w:rPr>
                 <w:rStyle w:val="Hyperlink"/>
@@ -1936,7 +1965,7 @@
                 <w:noProof/>
                 <w:webHidden/>
               </w:rPr>
-              <w:instrText xml:space="preserve"> PAGEREF _Toc529180602 \h </w:instrText>
+              <w:instrText xml:space="preserve"> PAGEREF _Toc13500032 \h </w:instrText>
             </w:r>
             <w:r>
               <w:rPr>
@@ -1980,7 +2009,7 @@
               <w:lang w:val="en-IN" w:eastAsia="en-IN"/>
             </w:rPr>
           </w:pPr>
-          <w:hyperlink w:anchor="_Toc529180603" w:history="1">
+          <w:hyperlink w:anchor="_Toc13500033" w:history="1">
             <w:r>
               <w:rPr>
                 <w:rStyle w:val="Hyperlink"/>
@@ -2022,7 +2051,7 @@
                 <w:noProof/>
                 <w:webHidden/>
               </w:rPr>
-              <w:instrText xml:space="preserve"> PAGEREF _Toc529180603 \h </w:instrText>
+              <w:instrText xml:space="preserve"> PAGEREF _Toc13500033 \h </w:instrText>
             </w:r>
             <w:r>
               <w:rPr>
@@ -2066,7 +2095,7 @@
               <w:lang w:val="en-IN" w:eastAsia="en-IN"/>
             </w:rPr>
           </w:pPr>
-          <w:hyperlink w:anchor="_Toc529180604" w:history="1">
+          <w:hyperlink w:anchor="_Toc13500034" w:history="1">
             <w:r>
               <w:rPr>
                 <w:rStyle w:val="Hyperlink"/>
@@ -2108,7 +2137,7 @@
                 <w:noProof/>
                 <w:webHidden/>
               </w:rPr>
-              <w:instrText xml:space="preserve"> PAGEREF _Toc529180604 \h </w:instrText>
+              <w:instrText xml:space="preserve"> PAGEREF _Toc13500034 \h </w:instrText>
             </w:r>
             <w:r>
               <w:rPr>
@@ -2152,7 +2181,7 @@
               <w:lang w:val="en-IN" w:eastAsia="en-IN"/>
             </w:rPr>
           </w:pPr>
-          <w:hyperlink w:anchor="_Toc529180605" w:history="1">
+          <w:hyperlink w:anchor="_Toc13500035" w:history="1">
             <w:r>
               <w:rPr>
                 <w:rStyle w:val="Hyperlink"/>
@@ -2194,7 +2223,89 @@
                 <w:noProof/>
                 <w:webHidden/>
               </w:rPr>
-              <w:instrText xml:space="preserve"> PAGEREF _Toc529180605 \h </w:instrText>
+              <w:instrText xml:space="preserve"> PAGEREF _Toc13500035 \h </w:instrText>
+            </w:r>
+            <w:r>
+              <w:rPr>
+                <w:noProof/>
+                <w:webHidden/>
+              </w:rPr>
+            </w:r>
+            <w:r>
+              <w:rPr>
+                <w:noProof/>
+                <w:webHidden/>
+              </w:rPr>
+              <w:fldChar w:fldCharType="separate"/>
+            </w:r>
+            <w:r>
+              <w:rPr>
+                <w:noProof/>
+                <w:webHidden/>
+              </w:rPr>
+              <w:t>7</w:t>
+            </w:r>
+            <w:r>
+              <w:rPr>
+                <w:noProof/>
+                <w:webHidden/>
+              </w:rPr>
+              <w:fldChar w:fldCharType="end"/>
+            </w:r>
+          </w:hyperlink>
+        </w:p>
+        <w:p>
+          <w:pPr>
+            <w:pStyle w:val="TOC1"/>
+            <w:rPr>
+              <w:rFonts w:asciiTheme="minorHAnsi" w:hAnsiTheme="minorHAnsi"/>
+              <w:noProof/>
+              <w:lang w:val="en-IN" w:eastAsia="en-IN"/>
+            </w:rPr>
+          </w:pPr>
+          <w:hyperlink w:anchor="_Toc13500036" w:history="1">
+            <w:r>
+              <w:rPr>
+                <w:rStyle w:val="Hyperlink"/>
+                <w:noProof/>
+              </w:rPr>
+              <w:t>4</w:t>
+            </w:r>
+            <w:r>
+              <w:rPr>
+                <w:rFonts w:asciiTheme="minorHAnsi" w:hAnsiTheme="minorHAnsi"/>
+                <w:noProof/>
+                <w:lang w:val="en-IN" w:eastAsia="en-IN"/>
+              </w:rPr>
+              <w:tab/>
+            </w:r>
+            <w:r>
+              <w:rPr>
+                <w:rStyle w:val="Hyperlink"/>
+                <w:noProof/>
+              </w:rPr>
+              <w:t>Comparison Analysis</w:t>
+            </w:r>
+            <w:r>
+              <w:rPr>
+                <w:noProof/>
+                <w:webHidden/>
+              </w:rPr>
+              <w:tab/>
+            </w:r>
+            <w:r>
+              <w:rPr>
+                <w:noProof/>
+                <w:webHidden/>
+              </w:rPr>
+              <w:fldChar w:fldCharType="begin"/>
+            </w:r>
+            <w:r>
+              <w:rPr>
+                <w:noProof/>
+                <w:webHidden/>
+              </w:rPr>
+              <w:instrText xml:space="preserve"> PAGEREF _Toc13500036 \h </w:instrText>
             </w:r>
             <w:r>
               <w:rPr>
@@ -2238,13 +2349,13 @@
               <w:lang w:val="en-IN" w:eastAsia="en-IN"/>
             </w:rPr>
           </w:pPr>
-          <w:hyperlink w:anchor="_Toc529180606" w:history="1">
+          <w:hyperlink w:anchor="_Toc13500037" w:history="1">
             <w:r>
               <w:rPr>
                 <w:rStyle w:val="Hyperlink"/>
                 <w:noProof/>
               </w:rPr>
-              <w:t>3.3</w:t>
+              <w:t>4.1</w:t>
             </w:r>
             <w:r>
               <w:rPr>
@@ -2259,7 +2370,7 @@
                 <w:rStyle w:val="Hyperlink"/>
                 <w:noProof/>
               </w:rPr>
-              <w:t>Oracle</w:t>
+              <w:t>Point Matrix</w:t>
             </w:r>
             <w:r>
               <w:rPr>
@@ -2280,7 +2391,7 @@
                 <w:noProof/>
                 <w:webHidden/>
               </w:rPr>
-              <w:instrText xml:space="preserve"> PAGEREF _Toc529180606 \h </w:instrText>
+              <w:instrText xml:space="preserve"> PAGEREF _Toc13500037 \h </w:instrText>
             </w:r>
             <w:r>
               <w:rPr>
@@ -2301,260 +2412,6 @@
                 <w:webHidden/>
               </w:rPr>
               <w:t>7</w:t>
-            </w:r>
-            <w:r>
-              <w:rPr>
-                <w:noProof/>
-                <w:webHidden/>
-              </w:rPr>
-              <w:fldChar w:fldCharType="end"/>
-            </w:r>
-          </w:hyperlink>
-        </w:p>
-        <w:p>
-          <w:pPr>
-            <w:pStyle w:val="TOC3"/>
-            <w:tabs>
-              <w:tab w:val="left" w:pos="1320"/>
-              <w:tab w:val="right" w:leader="dot" w:pos="9016"/>
-            </w:tabs>
-            <w:rPr>
-              <w:rFonts w:asciiTheme="minorHAnsi" w:hAnsiTheme="minorHAnsi"/>
-              <w:noProof/>
-              <w:lang w:val="en-IN" w:eastAsia="en-IN"/>
-            </w:rPr>
-          </w:pPr>
-          <w:hyperlink w:anchor="_Toc529180607" w:history="1">
-            <w:r>
-              <w:rPr>
-                <w:rStyle w:val="Hyperlink"/>
-                <w:noProof/>
-              </w:rPr>
-              <w:t>3.3.1</w:t>
-            </w:r>
-            <w:r>
-              <w:rPr>
-                <w:rFonts w:asciiTheme="minorHAnsi" w:hAnsiTheme="minorHAnsi"/>
-                <w:noProof/>
-                <w:lang w:val="en-IN" w:eastAsia="en-IN"/>
-              </w:rPr>
-              <w:tab/>
-            </w:r>
-            <w:r>
-              <w:rPr>
-                <w:rStyle w:val="Hyperlink"/>
-                <w:noProof/>
-              </w:rPr>
-              <w:t>Features</w:t>
-            </w:r>
-            <w:r>
-              <w:rPr>
-                <w:noProof/>
-                <w:webHidden/>
-              </w:rPr>
-              <w:tab/>
-            </w:r>
-            <w:r>
-              <w:rPr>
-                <w:noProof/>
-                <w:webHidden/>
-              </w:rPr>
-              <w:fldChar w:fldCharType="begin"/>
-            </w:r>
-            <w:r>
-              <w:rPr>
-                <w:noProof/>
-                <w:webHidden/>
-              </w:rPr>
-              <w:instrText xml:space="preserve"> PAGEREF _Toc529180607 \h </w:instrText>
-            </w:r>
-            <w:r>
-              <w:rPr>
-                <w:noProof/>
-                <w:webHidden/>
-              </w:rPr>
-            </w:r>
-            <w:r>
-              <w:rPr>
-                <w:noProof/>
-                <w:webHidden/>
-              </w:rPr>
-              <w:fldChar w:fldCharType="separate"/>
-            </w:r>
-            <w:r>
-              <w:rPr>
-                <w:noProof/>
-                <w:webHidden/>
-              </w:rPr>
-              <w:t>7</w:t>
-            </w:r>
-            <w:r>
-              <w:rPr>
-                <w:noProof/>
-                <w:webHidden/>
-              </w:rPr>
-              <w:fldChar w:fldCharType="end"/>
-            </w:r>
-          </w:hyperlink>
-        </w:p>
-        <w:p>
-          <w:pPr>
-            <w:pStyle w:val="TOC3"/>
-            <w:tabs>
-              <w:tab w:val="left" w:pos="1320"/>
-              <w:tab w:val="right" w:leader="dot" w:pos="9016"/>
-            </w:tabs>
-            <w:rPr>
-              <w:rFonts w:asciiTheme="minorHAnsi" w:hAnsiTheme="minorHAnsi"/>
-              <w:noProof/>
-              <w:lang w:val="en-IN" w:eastAsia="en-IN"/>
-            </w:rPr>
-          </w:pPr>
-          <w:hyperlink w:anchor="_Toc529180608" w:history="1">
-            <w:r>
-              <w:rPr>
-                <w:rStyle w:val="Hyperlink"/>
-                <w:noProof/>
-              </w:rPr>
-              <w:t>3.3.2</w:t>
-            </w:r>
-            <w:r>
-              <w:rPr>
-                <w:rFonts w:asciiTheme="minorHAnsi" w:hAnsiTheme="minorHAnsi"/>
-                <w:noProof/>
-                <w:lang w:val="en-IN" w:eastAsia="en-IN"/>
-              </w:rPr>
-              <w:tab/>
-            </w:r>
-            <w:r>
-              <w:rPr>
-                <w:rStyle w:val="Hyperlink"/>
-                <w:noProof/>
-              </w:rPr>
-              <w:t>Pricing</w:t>
-            </w:r>
-            <w:r>
-              <w:rPr>
-                <w:noProof/>
-                <w:webHidden/>
-              </w:rPr>
-              <w:tab/>
-            </w:r>
-            <w:r>
-              <w:rPr>
-                <w:noProof/>
-                <w:webHidden/>
-              </w:rPr>
-              <w:fldChar w:fldCharType="begin"/>
-            </w:r>
-            <w:r>
-              <w:rPr>
-                <w:noProof/>
-                <w:webHidden/>
-              </w:rPr>
-              <w:instrText xml:space="preserve"> PAGEREF _Toc529180608 \h </w:instrText>
-            </w:r>
-            <w:r>
-              <w:rPr>
-                <w:noProof/>
-                <w:webHidden/>
-              </w:rPr>
-            </w:r>
-            <w:r>
-              <w:rPr>
-                <w:noProof/>
-                <w:webHidden/>
-              </w:rPr>
-              <w:fldChar w:fldCharType="separate"/>
-            </w:r>
-            <w:r>
-              <w:rPr>
-                <w:noProof/>
-                <w:webHidden/>
-              </w:rPr>
-              <w:t>8</w:t>
-            </w:r>
-            <w:r>
-              <w:rPr>
-                <w:noProof/>
-                <w:webHidden/>
-              </w:rPr>
-              <w:fldChar w:fldCharType="end"/>
-            </w:r>
-          </w:hyperlink>
-        </w:p>
-        <w:p>
-          <w:pPr>
-            <w:pStyle w:val="TOC1"/>
-            <w:rPr>
-              <w:rFonts w:asciiTheme="minorHAnsi" w:hAnsiTheme="minorHAnsi"/>
-              <w:noProof/>
-              <w:lang w:val="en-IN" w:eastAsia="en-IN"/>
-            </w:rPr>
-          </w:pPr>
-          <w:hyperlink w:anchor="_Toc529180609" w:history="1">
-            <w:r>
-              <w:rPr>
-                <w:rStyle w:val="Hyperlink"/>
-                <w:noProof/>
-              </w:rPr>
-              <w:t>4</w:t>
-            </w:r>
-            <w:r>
-              <w:rPr>
-                <w:rFonts w:asciiTheme="minorHAnsi" w:hAnsiTheme="minorHAnsi"/>
-                <w:noProof/>
-                <w:lang w:val="en-IN" w:eastAsia="en-IN"/>
-              </w:rPr>
-              <w:tab/>
-            </w:r>
-            <w:r>
-              <w:rPr>
-                <w:rStyle w:val="Hyperlink"/>
-                <w:noProof/>
-              </w:rPr>
-              <w:t>Comparison Analysis</w:t>
-            </w:r>
-            <w:r>
-              <w:rPr>
-                <w:noProof/>
-                <w:webHidden/>
-              </w:rPr>
-              <w:tab/>
-            </w:r>
-            <w:r>
-              <w:rPr>
-                <w:noProof/>
-                <w:webHidden/>
-              </w:rPr>
-              <w:fldChar w:fldCharType="begin"/>
-            </w:r>
-            <w:r>
-              <w:rPr>
-                <w:noProof/>
-                <w:webHidden/>
-              </w:rPr>
-              <w:instrText xml:space="preserve"> PAGEREF _Toc529180609 \h </w:instrText>
-            </w:r>
-            <w:r>
-              <w:rPr>
-                <w:noProof/>
-                <w:webHidden/>
-              </w:rPr>
-            </w:r>
-            <w:r>
-              <w:rPr>
-                <w:noProof/>
-                <w:webHidden/>
-              </w:rPr>
-              <w:fldChar w:fldCharType="separate"/>
-            </w:r>
-            <w:r>
-              <w:rPr>
-                <w:noProof/>
-                <w:webHidden/>
-              </w:rPr>
-              <w:t>8</w:t>
             </w:r>
             <w:r>
               <w:rPr>
@@ -2578,13 +2435,13 @@
               <w:lang w:val="en-IN" w:eastAsia="en-IN"/>
             </w:rPr>
           </w:pPr>
-          <w:hyperlink w:anchor="_Toc529180610" w:history="1">
+          <w:hyperlink w:anchor="_Toc13500038" w:history="1">
             <w:r>
               <w:rPr>
                 <w:rStyle w:val="Hyperlink"/>
                 <w:noProof/>
               </w:rPr>
-              <w:t>4.1</w:t>
+              <w:t>4.2</w:t>
             </w:r>
             <w:r>
               <w:rPr>
@@ -2599,7 +2456,7 @@
                 <w:rStyle w:val="Hyperlink"/>
                 <w:noProof/>
               </w:rPr>
-              <w:t>Point Matrix</w:t>
+              <w:t>Comparison</w:t>
             </w:r>
             <w:r>
               <w:rPr>
@@ -2620,7 +2477,7 @@
                 <w:noProof/>
                 <w:webHidden/>
               </w:rPr>
-              <w:instrText xml:space="preserve"> PAGEREF _Toc529180610 \h </w:instrText>
+              <w:instrText xml:space="preserve"> PAGEREF _Toc13500038 \h </w:instrText>
             </w:r>
             <w:r>
               <w:rPr>
@@ -2641,6 +2498,334 @@
                 <w:webHidden/>
               </w:rPr>
               <w:t>8</w:t>
+            </w:r>
+            <w:r>
+              <w:rPr>
+                <w:noProof/>
+                <w:webHidden/>
+              </w:rPr>
+              <w:fldChar w:fldCharType="end"/>
+            </w:r>
+          </w:hyperlink>
+        </w:p>
+        <w:p>
+          <w:pPr>
+            <w:pStyle w:val="TOC1"/>
+            <w:rPr>
+              <w:rFonts w:asciiTheme="minorHAnsi" w:hAnsiTheme="minorHAnsi"/>
+              <w:noProof/>
+              <w:lang w:val="en-IN" w:eastAsia="en-IN"/>
+            </w:rPr>
+          </w:pPr>
+          <w:hyperlink w:anchor="_Toc13500039" w:history="1">
+            <w:r>
+              <w:rPr>
+                <w:rStyle w:val="Hyperlink"/>
+                <w:noProof/>
+              </w:rPr>
+              <w:t>5</w:t>
+            </w:r>
+            <w:r>
+              <w:rPr>
+                <w:rFonts w:asciiTheme="minorHAnsi" w:hAnsiTheme="minorHAnsi"/>
+                <w:noProof/>
+                <w:lang w:val="en-IN" w:eastAsia="en-IN"/>
+              </w:rPr>
+              <w:tab/>
+            </w:r>
+            <w:r>
+              <w:rPr>
+                <w:rStyle w:val="Hyperlink"/>
+                <w:noProof/>
+              </w:rPr>
+              <w:t>Recommendation</w:t>
+            </w:r>
+            <w:r>
+              <w:rPr>
+                <w:noProof/>
+                <w:webHidden/>
+              </w:rPr>
+              <w:tab/>
+            </w:r>
+            <w:r>
+              <w:rPr>
+                <w:noProof/>
+                <w:webHidden/>
+              </w:rPr>
+              <w:fldChar w:fldCharType="begin"/>
+            </w:r>
+            <w:r>
+              <w:rPr>
+                <w:noProof/>
+                <w:webHidden/>
+              </w:rPr>
+              <w:instrText xml:space="preserve"> PAGEREF _Toc13500039 \h </w:instrText>
+            </w:r>
+            <w:r>
+              <w:rPr>
+                <w:noProof/>
+                <w:webHidden/>
+              </w:rPr>
+            </w:r>
+            <w:r>
+              <w:rPr>
+                <w:noProof/>
+                <w:webHidden/>
+              </w:rPr>
+              <w:fldChar w:fldCharType="separate"/>
+            </w:r>
+            <w:r>
+              <w:rPr>
+                <w:noProof/>
+                <w:webHidden/>
+              </w:rPr>
+              <w:t>8</w:t>
+            </w:r>
+            <w:r>
+              <w:rPr>
+                <w:noProof/>
+                <w:webHidden/>
+              </w:rPr>
+              <w:fldChar w:fldCharType="end"/>
+            </w:r>
+          </w:hyperlink>
+        </w:p>
+        <w:p>
+          <w:pPr>
+            <w:pStyle w:val="TOC1"/>
+            <w:rPr>
+              <w:rFonts w:asciiTheme="minorHAnsi" w:hAnsiTheme="minorHAnsi"/>
+              <w:noProof/>
+              <w:lang w:val="en-IN" w:eastAsia="en-IN"/>
+            </w:rPr>
+          </w:pPr>
+          <w:hyperlink w:anchor="_Toc13500040" w:history="1">
+            <w:r>
+              <w:rPr>
+                <w:rStyle w:val="Hyperlink"/>
+                <w:noProof/>
+              </w:rPr>
+              <w:t>6</w:t>
+            </w:r>
+            <w:r>
+              <w:rPr>
+                <w:rFonts w:asciiTheme="minorHAnsi" w:hAnsiTheme="minorHAnsi"/>
+                <w:noProof/>
+                <w:lang w:val="en-IN" w:eastAsia="en-IN"/>
+              </w:rPr>
+              <w:tab/>
+            </w:r>
+            <w:r>
+              <w:rPr>
+                <w:rStyle w:val="Hyperlink"/>
+                <w:noProof/>
+              </w:rPr>
+              <w:t>Assumptions</w:t>
+            </w:r>
+            <w:r>
+              <w:rPr>
+                <w:noProof/>
+                <w:webHidden/>
+              </w:rPr>
+              <w:tab/>
+            </w:r>
+            <w:r>
+              <w:rPr>
+                <w:noProof/>
+                <w:webHidden/>
+              </w:rPr>
+              <w:fldChar w:fldCharType="begin"/>
+            </w:r>
+            <w:r>
+              <w:rPr>
+                <w:noProof/>
+                <w:webHidden/>
+              </w:rPr>
+              <w:instrText xml:space="preserve"> PAGEREF _Toc13500040 \h </w:instrText>
+            </w:r>
+            <w:r>
+              <w:rPr>
+                <w:noProof/>
+                <w:webHidden/>
+              </w:rPr>
+            </w:r>
+            <w:r>
+              <w:rPr>
+                <w:noProof/>
+                <w:webHidden/>
+              </w:rPr>
+              <w:fldChar w:fldCharType="separate"/>
+            </w:r>
+            <w:r>
+              <w:rPr>
+                <w:noProof/>
+                <w:webHidden/>
+              </w:rPr>
+              <w:t>9</w:t>
+            </w:r>
+            <w:r>
+              <w:rPr>
+                <w:noProof/>
+                <w:webHidden/>
+              </w:rPr>
+              <w:fldChar w:fldCharType="end"/>
+            </w:r>
+          </w:hyperlink>
+        </w:p>
+        <w:p>
+          <w:pPr>
+            <w:pStyle w:val="TOC1"/>
+            <w:rPr>
+              <w:rFonts w:asciiTheme="minorHAnsi" w:hAnsiTheme="minorHAnsi"/>
+              <w:noProof/>
+              <w:lang w:val="en-IN" w:eastAsia="en-IN"/>
+            </w:rPr>
+          </w:pPr>
+          <w:hyperlink w:anchor="_Toc13500041" w:history="1">
+            <w:r>
+              <w:rPr>
+                <w:rStyle w:val="Hyperlink"/>
+                <w:noProof/>
+              </w:rPr>
+              <w:t>7</w:t>
+            </w:r>
+            <w:r>
+              <w:rPr>
+                <w:rFonts w:asciiTheme="minorHAnsi" w:hAnsiTheme="minorHAnsi"/>
+                <w:noProof/>
+                <w:lang w:val="en-IN" w:eastAsia="en-IN"/>
+              </w:rPr>
+              <w:tab/>
+            </w:r>
+            <w:r>
+              <w:rPr>
+                <w:rStyle w:val="Hyperlink"/>
+                <w:noProof/>
+              </w:rPr>
+              <w:t>Risks</w:t>
+            </w:r>
+            <w:r>
+              <w:rPr>
+                <w:noProof/>
+                <w:webHidden/>
+              </w:rPr>
+              <w:tab/>
+            </w:r>
+            <w:r>
+              <w:rPr>
+                <w:noProof/>
+                <w:webHidden/>
+              </w:rPr>
+              <w:fldChar w:fldCharType="begin"/>
+            </w:r>
+            <w:r>
+              <w:rPr>
+                <w:noProof/>
+                <w:webHidden/>
+              </w:rPr>
+              <w:instrText xml:space="preserve"> PAGEREF _Toc13500041 \h </w:instrText>
+            </w:r>
+            <w:r>
+              <w:rPr>
+                <w:noProof/>
+                <w:webHidden/>
+              </w:rPr>
+            </w:r>
+            <w:r>
+              <w:rPr>
+                <w:noProof/>
+                <w:webHidden/>
+              </w:rPr>
+              <w:fldChar w:fldCharType="separate"/>
+            </w:r>
+            <w:r>
+              <w:rPr>
+                <w:noProof/>
+                <w:webHidden/>
+              </w:rPr>
+              <w:t>10</w:t>
+            </w:r>
+            <w:r>
+              <w:rPr>
+                <w:noProof/>
+                <w:webHidden/>
+              </w:rPr>
+              <w:fldChar w:fldCharType="end"/>
+            </w:r>
+          </w:hyperlink>
+        </w:p>
+        <w:p>
+          <w:pPr>
+            <w:pStyle w:val="TOC1"/>
+            <w:rPr>
+              <w:rFonts w:asciiTheme="minorHAnsi" w:hAnsiTheme="minorHAnsi"/>
+              <w:noProof/>
+              <w:lang w:val="en-IN" w:eastAsia="en-IN"/>
+            </w:rPr>
+          </w:pPr>
+          <w:hyperlink w:anchor="_Toc13500042" w:history="1">
+            <w:r>
+              <w:rPr>
+                <w:rStyle w:val="Hyperlink"/>
+                <w:noProof/>
+              </w:rPr>
+              <w:t>8</w:t>
+            </w:r>
+            <w:r>
+              <w:rPr>
+                <w:rFonts w:asciiTheme="minorHAnsi" w:hAnsiTheme="minorHAnsi"/>
+                <w:noProof/>
+                <w:lang w:val="en-IN" w:eastAsia="en-IN"/>
+              </w:rPr>
+              <w:tab/>
+            </w:r>
+            <w:r>
+              <w:rPr>
+                <w:rStyle w:val="Hyperlink"/>
+                <w:noProof/>
+              </w:rPr>
+              <w:t>Appendix</w:t>
+            </w:r>
+            <w:r>
+              <w:rPr>
+                <w:noProof/>
+                <w:webHidden/>
+              </w:rPr>
+              <w:tab/>
+            </w:r>
+            <w:r>
+              <w:rPr>
+                <w:noProof/>
+                <w:webHidden/>
+              </w:rPr>
+              <w:fldChar w:fldCharType="begin"/>
+            </w:r>
+            <w:r>
+              <w:rPr>
+                <w:noProof/>
+                <w:webHidden/>
+              </w:rPr>
+              <w:instrText xml:space="preserve"> PAGEREF _Toc13500042 \h </w:instrText>
+            </w:r>
+            <w:r>
+              <w:rPr>
+                <w:noProof/>
+                <w:webHidden/>
+              </w:rPr>
+            </w:r>
+            <w:r>
+              <w:rPr>
+                <w:noProof/>
+                <w:webHidden/>
+              </w:rPr>
+              <w:fldChar w:fldCharType="separate"/>
+            </w:r>
+            <w:r>
+              <w:rPr>
+                <w:noProof/>
+                <w:webHidden/>
+              </w:rPr>
+              <w:t>11</w:t>
             </w:r>
             <w:r>
               <w:rPr>
@@ -2664,13 +2849,13 @@
               <w:lang w:val="en-IN" w:eastAsia="en-IN"/>
             </w:rPr>
           </w:pPr>
-          <w:hyperlink w:anchor="_Toc529180611" w:history="1">
+          <w:hyperlink w:anchor="_Toc13500043" w:history="1">
             <w:r>
               <w:rPr>
                 <w:rStyle w:val="Hyperlink"/>
                 <w:noProof/>
               </w:rPr>
-              <w:t>4.2</w:t>
+              <w:t>8.1</w:t>
             </w:r>
             <w:r>
               <w:rPr>
@@ -2685,7 +2870,7 @@
                 <w:rStyle w:val="Hyperlink"/>
                 <w:noProof/>
               </w:rPr>
-              <w:t>Comparison</w:t>
+              <w:t>References</w:t>
             </w:r>
             <w:r>
               <w:rPr>
@@ -2706,7 +2891,7 @@
                 <w:noProof/>
                 <w:webHidden/>
               </w:rPr>
-              <w:instrText xml:space="preserve"> PAGEREF _Toc529180611 \h </w:instrText>
+              <w:instrText xml:space="preserve"> PAGEREF _Toc13500043 \h </w:instrText>
             </w:r>
             <w:r>
               <w:rPr>
@@ -2726,421 +2911,7 @@
                 <w:noProof/>
                 <w:webHidden/>
               </w:rPr>
-              <w:t>8</w:t>
-            </w:r>
-            <w:r>
-              <w:rPr>
-                <w:noProof/>
-                <w:webHidden/>
-              </w:rPr>
-              <w:fldChar w:fldCharType="end"/>
-            </w:r>
-          </w:hyperlink>
-        </w:p>
-        <w:p>
-          <w:pPr>
-            <w:pStyle w:val="TOC1"/>
-            <w:rPr>
-              <w:rFonts w:asciiTheme="minorHAnsi" w:hAnsiTheme="minorHAnsi"/>
-              <w:noProof/>
-              <w:lang w:val="en-IN" w:eastAsia="en-IN"/>
-            </w:rPr>
-          </w:pPr>
-          <w:hyperlink w:anchor="_Toc529180612" w:history="1">
-            <w:r>
-              <w:rPr>
-                <w:rStyle w:val="Hyperlink"/>
-                <w:noProof/>
-              </w:rPr>
-              <w:t>5</w:t>
-            </w:r>
-            <w:r>
-              <w:rPr>
-                <w:rFonts w:asciiTheme="minorHAnsi" w:hAnsiTheme="minorHAnsi"/>
-                <w:noProof/>
-                <w:lang w:val="en-IN" w:eastAsia="en-IN"/>
-              </w:rPr>
-              <w:tab/>
-            </w:r>
-            <w:r>
-              <w:rPr>
-                <w:rStyle w:val="Hyperlink"/>
-                <w:noProof/>
-              </w:rPr>
-              <w:t>Recommendation</w:t>
-            </w:r>
-            <w:r>
-              <w:rPr>
-                <w:noProof/>
-                <w:webHidden/>
-              </w:rPr>
-              <w:tab/>
-            </w:r>
-            <w:r>
-              <w:rPr>
-                <w:noProof/>
-                <w:webHidden/>
-              </w:rPr>
-              <w:fldChar w:fldCharType="begin"/>
-            </w:r>
-            <w:r>
-              <w:rPr>
-                <w:noProof/>
-                <w:webHidden/>
-              </w:rPr>
-              <w:instrText xml:space="preserve"> PAGEREF _Toc529180612 \h </w:instrText>
-            </w:r>
-            <w:r>
-              <w:rPr>
-                <w:noProof/>
-                <w:webHidden/>
-              </w:rPr>
-            </w:r>
-            <w:r>
-              <w:rPr>
-                <w:noProof/>
-                <w:webHidden/>
-              </w:rPr>
-              <w:fldChar w:fldCharType="separate"/>
-            </w:r>
-            <w:r>
-              <w:rPr>
-                <w:noProof/>
-                <w:webHidden/>
-              </w:rPr>
-              <w:t>9</w:t>
-            </w:r>
-            <w:r>
-              <w:rPr>
-                <w:noProof/>
-                <w:webHidden/>
-              </w:rPr>
-              <w:fldChar w:fldCharType="end"/>
-            </w:r>
-          </w:hyperlink>
-        </w:p>
-        <w:p>
-          <w:pPr>
-            <w:pStyle w:val="TOC1"/>
-            <w:rPr>
-              <w:rFonts w:asciiTheme="minorHAnsi" w:hAnsiTheme="minorHAnsi"/>
-              <w:noProof/>
-              <w:lang w:val="en-IN" w:eastAsia="en-IN"/>
-            </w:rPr>
-          </w:pPr>
-          <w:hyperlink w:anchor="_Toc529180613" w:history="1">
-            <w:r>
-              <w:rPr>
-                <w:rStyle w:val="Hyperlink"/>
-                <w:noProof/>
-              </w:rPr>
-              <w:t>6</w:t>
-            </w:r>
-            <w:r>
-              <w:rPr>
-                <w:rFonts w:asciiTheme="minorHAnsi" w:hAnsiTheme="minorHAnsi"/>
-                <w:noProof/>
-                <w:lang w:val="en-IN" w:eastAsia="en-IN"/>
-              </w:rPr>
-              <w:tab/>
-            </w:r>
-            <w:r>
-              <w:rPr>
-                <w:rStyle w:val="Hyperlink"/>
-                <w:noProof/>
-              </w:rPr>
-              <w:t>Assumptions</w:t>
-            </w:r>
-            <w:r>
-              <w:rPr>
-                <w:noProof/>
-                <w:webHidden/>
-              </w:rPr>
-              <w:tab/>
-            </w:r>
-            <w:r>
-              <w:rPr>
-                <w:noProof/>
-                <w:webHidden/>
-              </w:rPr>
-              <w:fldChar w:fldCharType="begin"/>
-            </w:r>
-            <w:r>
-              <w:rPr>
-                <w:noProof/>
-                <w:webHidden/>
-              </w:rPr>
-              <w:instrText xml:space="preserve"> PAGEREF _Toc529180613 \h </w:instrText>
-            </w:r>
-            <w:r>
-              <w:rPr>
-                <w:noProof/>
-                <w:webHidden/>
-              </w:rPr>
-            </w:r>
-            <w:r>
-              <w:rPr>
-                <w:noProof/>
-                <w:webHidden/>
-              </w:rPr>
-              <w:fldChar w:fldCharType="separate"/>
-            </w:r>
-            <w:r>
-              <w:rPr>
-                <w:noProof/>
-                <w:webHidden/>
-              </w:rPr>
-              <w:t>10</w:t>
-            </w:r>
-            <w:r>
-              <w:rPr>
-                <w:noProof/>
-                <w:webHidden/>
-              </w:rPr>
-              <w:fldChar w:fldCharType="end"/>
-            </w:r>
-          </w:hyperlink>
-        </w:p>
-        <w:p>
-          <w:pPr>
-            <w:pStyle w:val="TOC1"/>
-            <w:rPr>
-              <w:rFonts w:asciiTheme="minorHAnsi" w:hAnsiTheme="minorHAnsi"/>
-              <w:noProof/>
-              <w:lang w:val="en-IN" w:eastAsia="en-IN"/>
-            </w:rPr>
-          </w:pPr>
-          <w:hyperlink w:anchor="_Toc529180614" w:history="1">
-            <w:r>
-              <w:rPr>
-                <w:rStyle w:val="Hyperlink"/>
-                <w:noProof/>
-              </w:rPr>
-              <w:t>7</w:t>
-            </w:r>
-            <w:r>
-              <w:rPr>
-                <w:rFonts w:asciiTheme="minorHAnsi" w:hAnsiTheme="minorHAnsi"/>
-                <w:noProof/>
-                <w:lang w:val="en-IN" w:eastAsia="en-IN"/>
-              </w:rPr>
-              <w:tab/>
-            </w:r>
-            <w:r>
-              <w:rPr>
-                <w:rStyle w:val="Hyperlink"/>
-                <w:noProof/>
-              </w:rPr>
-              <w:t>Risks</w:t>
-            </w:r>
-            <w:r>
-              <w:rPr>
-                <w:noProof/>
-                <w:webHidden/>
-              </w:rPr>
-              <w:tab/>
-            </w:r>
-            <w:r>
-              <w:rPr>
-                <w:noProof/>
-                <w:webHidden/>
-              </w:rPr>
-              <w:fldChar w:fldCharType="begin"/>
-            </w:r>
-            <w:r>
-              <w:rPr>
-                <w:noProof/>
-                <w:webHidden/>
-              </w:rPr>
-              <w:instrText xml:space="preserve"> PAGEREF _Toc529180614 \h </w:instrText>
-            </w:r>
-            <w:r>
-              <w:rPr>
-                <w:noProof/>
-                <w:webHidden/>
-              </w:rPr>
-            </w:r>
-            <w:r>
-              <w:rPr>
-                <w:noProof/>
-                <w:webHidden/>
-              </w:rPr>
-              <w:fldChar w:fldCharType="separate"/>
-            </w:r>
-            <w:r>
-              <w:rPr>
-                <w:noProof/>
-                <w:webHidden/>
-              </w:rPr>
               <w:t>11</w:t>
-            </w:r>
-            <w:r>
-              <w:rPr>
-                <w:noProof/>
-                <w:webHidden/>
-              </w:rPr>
-              <w:fldChar w:fldCharType="end"/>
-            </w:r>
-          </w:hyperlink>
-        </w:p>
-        <w:p>
-          <w:pPr>
-            <w:pStyle w:val="TOC1"/>
-            <w:rPr>
-              <w:rFonts w:asciiTheme="minorHAnsi" w:hAnsiTheme="minorHAnsi"/>
-              <w:noProof/>
-              <w:lang w:val="en-IN" w:eastAsia="en-IN"/>
-            </w:rPr>
-          </w:pPr>
-          <w:hyperlink w:anchor="_Toc529180615" w:history="1">
-            <w:r>
-              <w:rPr>
-                <w:rStyle w:val="Hyperlink"/>
-                <w:noProof/>
-              </w:rPr>
-              <w:t>8</w:t>
-            </w:r>
-            <w:r>
-              <w:rPr>
-                <w:rFonts w:asciiTheme="minorHAnsi" w:hAnsiTheme="minorHAnsi"/>
-                <w:noProof/>
-                <w:lang w:val="en-IN" w:eastAsia="en-IN"/>
-              </w:rPr>
-              <w:tab/>
-            </w:r>
-            <w:r>
-              <w:rPr>
-                <w:rStyle w:val="Hyperlink"/>
-                <w:noProof/>
-              </w:rPr>
-              <w:t>Appendix</w:t>
-            </w:r>
-            <w:r>
-              <w:rPr>
-                <w:noProof/>
-                <w:webHidden/>
-              </w:rPr>
-              <w:tab/>
-            </w:r>
-            <w:r>
-              <w:rPr>
-                <w:noProof/>
-                <w:webHidden/>
-              </w:rPr>
-              <w:fldChar w:fldCharType="begin"/>
-            </w:r>
-            <w:r>
-              <w:rPr>
-                <w:noProof/>
-                <w:webHidden/>
-              </w:rPr>
-              <w:instrText xml:space="preserve"> PAGEREF _Toc529180615 \h </w:instrText>
-            </w:r>
-            <w:r>
-              <w:rPr>
-                <w:noProof/>
-                <w:webHidden/>
-              </w:rPr>
-            </w:r>
-            <w:r>
-              <w:rPr>
-                <w:noProof/>
-                <w:webHidden/>
-              </w:rPr>
-              <w:fldChar w:fldCharType="separate"/>
-            </w:r>
-            <w:r>
-              <w:rPr>
-                <w:noProof/>
-                <w:webHidden/>
-              </w:rPr>
-              <w:t>12</w:t>
-            </w:r>
-            <w:r>
-              <w:rPr>
-                <w:noProof/>
-                <w:webHidden/>
-              </w:rPr>
-              <w:fldChar w:fldCharType="end"/>
-            </w:r>
-          </w:hyperlink>
-        </w:p>
-        <w:p>
-          <w:pPr>
-            <w:pStyle w:val="TOC2"/>
-            <w:tabs>
-              <w:tab w:val="left" w:pos="880"/>
-              <w:tab w:val="right" w:leader="dot" w:pos="9016"/>
-            </w:tabs>
-            <w:rPr>
-              <w:rFonts w:asciiTheme="minorHAnsi" w:hAnsiTheme="minorHAnsi"/>
-              <w:noProof/>
-              <w:lang w:val="en-IN" w:eastAsia="en-IN"/>
-            </w:rPr>
-          </w:pPr>
-          <w:hyperlink w:anchor="_Toc529180616" w:history="1">
-            <w:r>
-              <w:rPr>
-                <w:rStyle w:val="Hyperlink"/>
-                <w:noProof/>
-              </w:rPr>
-              <w:t>8.1</w:t>
-            </w:r>
-            <w:r>
-              <w:rPr>
-                <w:rFonts w:asciiTheme="minorHAnsi" w:hAnsiTheme="minorHAnsi"/>
-                <w:noProof/>
-                <w:lang w:val="en-IN" w:eastAsia="en-IN"/>
-              </w:rPr>
-              <w:tab/>
-            </w:r>
-            <w:r>
-              <w:rPr>
-                <w:rStyle w:val="Hyperlink"/>
-                <w:noProof/>
-              </w:rPr>
-              <w:t>References</w:t>
-            </w:r>
-            <w:r>
-              <w:rPr>
-                <w:noProof/>
-                <w:webHidden/>
-              </w:rPr>
-              <w:tab/>
-            </w:r>
-            <w:r>
-              <w:rPr>
-                <w:noProof/>
-                <w:webHidden/>
-              </w:rPr>
-              <w:fldChar w:fldCharType="begin"/>
-            </w:r>
-            <w:r>
-              <w:rPr>
-                <w:noProof/>
-                <w:webHidden/>
-              </w:rPr>
-              <w:instrText xml:space="preserve"> PAGEREF _Toc529180616 \h </w:instrText>
-            </w:r>
-            <w:r>
-              <w:rPr>
-                <w:noProof/>
-                <w:webHidden/>
-              </w:rPr>
-            </w:r>
-            <w:r>
-              <w:rPr>
-                <w:noProof/>
-                <w:webHidden/>
-              </w:rPr>
-              <w:fldChar w:fldCharType="separate"/>
-            </w:r>
-            <w:r>
-              <w:rPr>
-                <w:noProof/>
-                <w:webHidden/>
-              </w:rPr>
-              <w:t>12</w:t>
             </w:r>
             <w:r>
               <w:rPr>
@@ -3188,12 +2959,12 @@
       <w:pPr>
         <w:pStyle w:val="Heading1"/>
       </w:pPr>
-      <w:bookmarkStart w:id="1" w:name="_Toc529180596"/>
+      <w:bookmarkStart w:id="0" w:name="_Toc13500026"/>
       <w:r>
         <w:lastRenderedPageBreak/>
         <w:t>Introduction</w:t>
       </w:r>
-      <w:bookmarkEnd w:id="1"/>
+      <w:bookmarkEnd w:id="0"/>
     </w:p>
     <w:p>
       <w:pPr>
@@ -3244,7 +3015,7 @@
       <w:pPr>
         <w:pStyle w:val="Heading2"/>
       </w:pPr>
-      <w:bookmarkStart w:id="2" w:name="_Toc529180597"/>
+      <w:bookmarkStart w:id="1" w:name="_Toc13500027"/>
       <w:r>
         <w:t>Objective and s</w:t>
       </w:r>
@@ -3257,7 +3028,7 @@
       <w:r>
         <w:t>ocument</w:t>
       </w:r>
-      <w:bookmarkEnd w:id="2"/>
+      <w:bookmarkEnd w:id="1"/>
     </w:p>
     <w:p>
       <w:pPr>
@@ -3303,12 +3074,12 @@
       <w:pPr>
         <w:pStyle w:val="Heading1"/>
       </w:pPr>
-      <w:bookmarkStart w:id="3" w:name="_Toc529180598"/>
+      <w:bookmarkStart w:id="2" w:name="_Toc13500028"/>
       <w:r>
         <w:lastRenderedPageBreak/>
         <w:t>Requirements at a Glance</w:t>
       </w:r>
-      <w:bookmarkEnd w:id="3"/>
+      <w:bookmarkEnd w:id="2"/>
     </w:p>
     <w:p>
       <w:pPr>
@@ -3449,12 +3220,12 @@
       <w:pPr>
         <w:pStyle w:val="Heading1"/>
       </w:pPr>
-      <w:bookmarkStart w:id="4" w:name="_Toc529180599"/>
+      <w:bookmarkStart w:id="3" w:name="_Toc13500029"/>
       <w:r>
         <w:lastRenderedPageBreak/>
         <w:t>Available tools</w:t>
       </w:r>
-      <w:bookmarkEnd w:id="4"/>
+      <w:bookmarkEnd w:id="3"/>
     </w:p>
     <w:p>
       <w:pPr>
@@ -3495,13 +3266,21 @@
     </w:p>
     <w:p>
       <w:r>
-        <w:t xml:space="preserve">We are considering MS SQL Server, </w:t>
+        <w:t>We are considering MS SQL Server</w:t>
+      </w:r>
+      <w:r>
+        <w:t xml:space="preserve"> and</w:t>
+      </w:r>
+      <w:r>
+        <w:t xml:space="preserve"> </w:t>
       </w:r>
       <w:r>
         <w:t>MySQL</w:t>
       </w:r>
-      <w:r>
-        <w:t xml:space="preserve"> &amp; Oracle for comparison as these are the most trusted, most widely used and can be integrated easily in </w:t>
+      <w:bookmarkStart w:id="4" w:name="_GoBack"/>
+      <w:bookmarkEnd w:id="4"/>
+      <w:r>
+        <w:t xml:space="preserve"> for comparison as these are the most trusted, most widely used and can be integrated easily in </w:t>
       </w:r>
       <w:r>
         <w:t>the proposed</w:t>
@@ -3521,7 +3300,7 @@
       <w:pPr>
         <w:pStyle w:val="Heading2"/>
       </w:pPr>
-      <w:bookmarkStart w:id="5" w:name="_Toc529180600"/>
+      <w:bookmarkStart w:id="5" w:name="_Toc13500030"/>
       <w:r>
         <w:t>MS SQL Server</w:t>
       </w:r>
@@ -3557,7 +3336,7 @@
       <w:pPr>
         <w:pStyle w:val="Heading3"/>
       </w:pPr>
-      <w:bookmarkStart w:id="6" w:name="_Toc529180601"/>
+      <w:bookmarkStart w:id="6" w:name="_Toc13500031"/>
       <w:r>
         <w:t>Features</w:t>
       </w:r>
@@ -3744,7 +3523,7 @@
       <w:pPr>
         <w:pStyle w:val="Heading3"/>
       </w:pPr>
-      <w:bookmarkStart w:id="7" w:name="_Toc529180602"/>
+      <w:bookmarkStart w:id="7" w:name="_Toc13500032"/>
       <w:r>
         <w:t>Pricing</w:t>
       </w:r>
@@ -3752,7 +3531,19 @@
     </w:p>
     <w:p>
       <w:r>
-        <w:t>Pricing has been considered with following configuration:</w:t>
+        <w:t>Pricing has been considered with following configuration</w:t>
+      </w:r>
+      <w:r>
+        <w:t xml:space="preserve"> on Azure cl</w:t>
+      </w:r>
+      <w:r>
+        <w:t>o</w:t>
+      </w:r>
+      <w:r>
+        <w:t>ud</w:t>
+      </w:r>
+      <w:r>
+        <w:t>:</w:t>
       </w:r>
     </w:p>
     <w:tbl>
@@ -3772,7 +3563,7 @@
           </w:tcPr>
           <w:p>
             <w:r>
-              <w:t>Avg Usage</w:t>
+              <w:t>Type</w:t>
             </w:r>
           </w:p>
         </w:tc>
@@ -3782,7 +3573,7 @@
           </w:tcPr>
           <w:p>
             <w:r>
-              <w:t>70%</w:t>
+              <w:t>Managed Instance</w:t>
             </w:r>
           </w:p>
         </w:tc>
@@ -3794,7 +3585,7 @@
           </w:tcPr>
           <w:p>
             <w:r>
-              <w:t>DB Engine Type</w:t>
+              <w:t xml:space="preserve">Storage Tier </w:t>
             </w:r>
           </w:p>
         </w:tc>
@@ -3804,13 +3595,7 @@
           </w:tcPr>
           <w:p>
             <w:r>
-              <w:t>SQL Server</w:t>
-            </w:r>
-            <w:r>
-              <w:t xml:space="preserve"> 2017 -</w:t>
-            </w:r>
-            <w:r>
-              <w:t xml:space="preserve"> Standard</w:t>
+              <w:t>LRS</w:t>
             </w:r>
           </w:p>
         </w:tc>
@@ -3822,7 +3607,7 @@
           </w:tcPr>
           <w:p>
             <w:r>
-              <w:t>Deployment Model</w:t>
+              <w:t xml:space="preserve">Service Tier </w:t>
             </w:r>
           </w:p>
         </w:tc>
@@ -3832,7 +3617,7 @@
           </w:tcPr>
           <w:p>
             <w:r>
-              <w:t>Multiple Availability Zone</w:t>
+              <w:t>Business Critical</w:t>
             </w:r>
           </w:p>
         </w:tc>
@@ -3844,7 +3629,7 @@
           </w:tcPr>
           <w:p>
             <w:r>
-              <w:t>Storage</w:t>
+              <w:t>Generation</w:t>
             </w:r>
           </w:p>
         </w:tc>
@@ -3854,7 +3639,7 @@
           </w:tcPr>
           <w:p>
             <w:r>
-              <w:t>5TB</w:t>
+              <w:t>Gen 5</w:t>
             </w:r>
           </w:p>
         </w:tc>
@@ -3866,7 +3651,7 @@
           </w:tcPr>
           <w:p>
             <w:r>
-              <w:t>CPU</w:t>
+              <w:t>Instance</w:t>
             </w:r>
           </w:p>
         </w:tc>
@@ -3876,7 +3661,7 @@
           </w:tcPr>
           <w:p>
             <w:r>
-              <w:t>16vCPU</w:t>
+              <w:t>8 vCore</w:t>
             </w:r>
           </w:p>
         </w:tc>
@@ -3888,7 +3673,7 @@
           </w:tcPr>
           <w:p>
             <w:r>
-              <w:t>Memory</w:t>
+              <w:t>Storage</w:t>
             </w:r>
           </w:p>
         </w:tc>
@@ -3898,7 +3683,7 @@
           </w:tcPr>
           <w:p>
             <w:r>
-              <w:t>64GB</w:t>
+              <w:t>1 TB</w:t>
             </w:r>
           </w:p>
         </w:tc>
@@ -3914,7 +3699,13 @@
         <w:rPr>
           <w:b/>
         </w:rPr>
-        <w:t>6996 USD/</w:t>
+        <w:t>4207</w:t>
+      </w:r>
+      <w:r>
+        <w:rPr>
+          <w:b/>
+        </w:rPr>
+        <w:t xml:space="preserve"> USD/</w:t>
       </w:r>
       <w:r>
         <w:rPr>
@@ -3932,12 +3723,31 @@
         <w:t>.</w:t>
       </w:r>
     </w:p>
+    <w:p>
+      <w:r>
+        <w:t xml:space="preserve">For on-premise standalone MS SQL Server price refer </w:t>
+      </w:r>
+      <w:hyperlink r:id="rId9" w:anchor="ft2" w:history="1">
+        <w:r>
+          <w:rPr>
+            <w:rStyle w:val="Hyperlink"/>
+          </w:rPr>
+          <w:t>https://www.microsoft.com/en-us/sql-server/sql-server-2017-pricing#ft2</w:t>
+        </w:r>
+      </w:hyperlink>
+      <w:r>
+        <w:t xml:space="preserve"> which become 3717 for standard edition per core</w:t>
+      </w:r>
+      <w:r>
+        <w:t>.</w:t>
+      </w:r>
+    </w:p>
     <w:p/>
     <w:p>
       <w:pPr>
         <w:pStyle w:val="Heading2"/>
       </w:pPr>
-      <w:bookmarkStart w:id="8" w:name="_Toc529180603"/>
+      <w:bookmarkStart w:id="8" w:name="_Toc13500033"/>
       <w:r>
         <w:t>MySQL</w:t>
       </w:r>
@@ -3976,7 +3786,7 @@
       <w:pPr>
         <w:pStyle w:val="Heading3"/>
       </w:pPr>
-      <w:bookmarkStart w:id="9" w:name="_Toc529180604"/>
+      <w:bookmarkStart w:id="9" w:name="_Toc13500034"/>
       <w:r>
         <w:t>Features</w:t>
       </w:r>
@@ -4222,7 +4032,7 @@
       <w:pPr>
         <w:pStyle w:val="Heading3"/>
       </w:pPr>
-      <w:bookmarkStart w:id="10" w:name="_Toc529180605"/>
+      <w:bookmarkStart w:id="10" w:name="_Toc13500035"/>
       <w:r>
         <w:t>Pricing</w:t>
       </w:r>
@@ -4230,7 +4040,13 @@
     </w:p>
     <w:p>
       <w:r>
-        <w:t>Pricing has been considered with following configuration:</w:t>
+        <w:t>Pricing has been considered with following configuration</w:t>
+      </w:r>
+      <w:r>
+        <w:t xml:space="preserve"> on Azure cloud</w:t>
+      </w:r>
+      <w:r>
+        <w:t>:</w:t>
       </w:r>
     </w:p>
     <w:tbl>
@@ -4250,7 +4066,7 @@
           </w:tcPr>
           <w:p>
             <w:r>
-              <w:t>Avg Usage</w:t>
+              <w:t xml:space="preserve">Tier </w:t>
             </w:r>
           </w:p>
         </w:tc>
@@ -4260,7 +4076,7 @@
           </w:tcPr>
           <w:p>
             <w:r>
-              <w:t>70%</w:t>
+              <w:t>Memory Optimized</w:t>
             </w:r>
           </w:p>
         </w:tc>
@@ -4272,7 +4088,7 @@
           </w:tcPr>
           <w:p>
             <w:r>
-              <w:t>DB Engine Type</w:t>
+              <w:t>Storage Tier</w:t>
             </w:r>
           </w:p>
         </w:tc>
@@ -4282,13 +4098,7 @@
           </w:tcPr>
           <w:p>
             <w:r>
-              <w:t>MySQL</w:t>
-            </w:r>
-            <w:r>
-              <w:t xml:space="preserve"> Standard</w:t>
-            </w:r>
-            <w:r>
-              <w:t xml:space="preserve"> 8.0</w:t>
+              <w:t>LRS</w:t>
             </w:r>
           </w:p>
         </w:tc>
@@ -4300,7 +4110,7 @@
           </w:tcPr>
           <w:p>
             <w:r>
-              <w:t>Deployment Model</w:t>
+              <w:t>Generation</w:t>
             </w:r>
           </w:p>
         </w:tc>
@@ -4310,7 +4120,7 @@
           </w:tcPr>
           <w:p>
             <w:r>
-              <w:t>Multiple Availability Zone</w:t>
+              <w:t>Gen 5</w:t>
             </w:r>
           </w:p>
         </w:tc>
@@ -4322,7 +4132,7 @@
           </w:tcPr>
           <w:p>
             <w:r>
-              <w:t>Storage</w:t>
+              <w:t>Instance</w:t>
             </w:r>
           </w:p>
         </w:tc>
@@ -4332,7 +4142,7 @@
           </w:tcPr>
           <w:p>
             <w:r>
-              <w:t>5TB</w:t>
+              <w:t>8 vCore</w:t>
             </w:r>
           </w:p>
         </w:tc>
@@ -4344,7 +4154,7 @@
           </w:tcPr>
           <w:p>
             <w:r>
-              <w:t>CPU</w:t>
+              <w:t>Storage</w:t>
             </w:r>
           </w:p>
         </w:tc>
@@ -4354,29 +4164,10 @@
           </w:tcPr>
           <w:p>
             <w:r>
-              <w:t>16vCPU</w:t>
-            </w:r>
-          </w:p>
-        </w:tc>
-      </w:tr>
-      <w:tr>
-        <w:tc>
-          <w:tcPr>
-            <w:tcW w:w="4508" w:type="dxa"/>
-          </w:tcPr>
-          <w:p>
-            <w:r>
-              <w:t>Memory</w:t>
-            </w:r>
-          </w:p>
-        </w:tc>
-        <w:tc>
-          <w:tcPr>
-            <w:tcW w:w="4508" w:type="dxa"/>
-          </w:tcPr>
-          <w:p>
-            <w:r>
-              <w:t>64GB</w:t>
+              <w:t>1</w:t>
+            </w:r>
+            <w:r>
+              <w:t>TB</w:t>
             </w:r>
           </w:p>
         </w:tc>
@@ -4397,7 +4188,7 @@
         <w:rPr>
           <w:b/>
         </w:rPr>
-        <w:t>2882</w:t>
+        <w:t>804</w:t>
       </w:r>
       <w:r>
         <w:t xml:space="preserve"> </w:t>
@@ -4412,361 +4203,69 @@
         <w:t>.</w:t>
       </w:r>
     </w:p>
+    <w:p>
+      <w:r>
+        <w:t>For on-premise standalone M</w:t>
+      </w:r>
+      <w:r>
+        <w:t>Y</w:t>
+      </w:r>
+      <w:r>
+        <w:t xml:space="preserve"> SQL price refer </w:t>
+      </w:r>
+      <w:hyperlink r:id="rId10" w:history="1">
+        <w:r>
+          <w:rPr>
+            <w:rStyle w:val="Hyperlink"/>
+          </w:rPr>
+          <w:t>https://www.mysql.com/products/</w:t>
+        </w:r>
+      </w:hyperlink>
+      <w:r>
+        <w:t xml:space="preserve"> </w:t>
+      </w:r>
+      <w:r>
+        <w:t xml:space="preserve">which become </w:t>
+      </w:r>
+      <w:r>
+        <w:t>2000</w:t>
+      </w:r>
+      <w:r>
+        <w:t xml:space="preserve"> for standard edition per </w:t>
+      </w:r>
+      <w:r>
+        <w:t>year</w:t>
+      </w:r>
+      <w:r>
+        <w:t>.</w:t>
+      </w:r>
+    </w:p>
+    <w:p/>
     <w:p/>
     <w:p>
       <w:pPr>
-        <w:pStyle w:val="Heading2"/>
-      </w:pPr>
-      <w:bookmarkStart w:id="11" w:name="_Toc529180606"/>
-      <w:r>
-        <w:t>Oracle</w:t>
+        <w:pStyle w:val="Heading1"/>
+      </w:pPr>
+      <w:bookmarkStart w:id="11" w:name="_Toc13500036"/>
+      <w:r>
+        <w:t>Comparison Analysis</w:t>
       </w:r>
       <w:bookmarkEnd w:id="11"/>
     </w:p>
     <w:p>
       <w:r>
-        <w:t>Oracle Database is a multi-model database management system produced and marketed by Oracle Corporation.</w:t>
-      </w:r>
-      <w:r>
-        <w:t xml:space="preserve"> </w:t>
-      </w:r>
-      <w:r>
-        <w:t xml:space="preserve">It is a database commonly used for running online transaction processing (OLTP), data </w:t>
-      </w:r>
-      <w:r>
-        <w:t>warehousing (DW) and mixed (OLTP &amp; DW) database workloads.</w:t>
-      </w:r>
-      <w:r>
-        <w:t xml:space="preserve"> The latest generation Oracle</w:t>
-      </w:r>
-      <w:r>
-        <w:t xml:space="preserve"> database</w:t>
-      </w:r>
-      <w:r>
-        <w:t xml:space="preserve"> is available on-prem, on-Cloud, or in a hybrid-Cloud environment. </w:t>
+        <w:t>All the three database engines will be compared on various features such as performance, scalability security, pricing and many more listed in the point matrix below, various feature bear different weightage. The final score of each database will be based on sum of the score for various features.</w:t>
       </w:r>
     </w:p>
     <w:p>
       <w:pPr>
-        <w:pStyle w:val="Heading3"/>
-      </w:pPr>
-      <w:bookmarkStart w:id="12" w:name="_Toc529180607"/>
-      <w:r>
-        <w:t>Features</w:t>
+        <w:pStyle w:val="Heading2"/>
+      </w:pPr>
+      <w:bookmarkStart w:id="12" w:name="_Toc13500037"/>
+      <w:r>
+        <w:t>Point Matrix</w:t>
       </w:r>
       <w:bookmarkEnd w:id="12"/>
-    </w:p>
-    <w:p>
-      <w:r>
-        <w:t>Oracle is a feature rich database providing wide array of feature for wide array or domains, applications, security &amp; performance requirements. Of course, it comes with all the bases features that any RDBMS system has to offer, there is much more on the plate considering the offerings by oracle database.</w:t>
-      </w:r>
-    </w:p>
-    <w:p>
-      <w:r>
-        <w:t>Some of the most recent features added to oracle are:</w:t>
-      </w:r>
-    </w:p>
-    <w:p>
-      <w:pPr>
-        <w:pStyle w:val="ListParagraph"/>
-        <w:numPr>
-          <w:ilvl w:val="0"/>
-          <w:numId w:val="40"/>
-        </w:numPr>
-      </w:pPr>
-      <w:r>
-        <w:t xml:space="preserve"> </w:t>
-      </w:r>
-      <w:r>
-        <w:t>Database Replay</w:t>
-      </w:r>
-    </w:p>
-    <w:p>
-      <w:pPr>
-        <w:pStyle w:val="ListParagraph"/>
-        <w:numPr>
-          <w:ilvl w:val="0"/>
-          <w:numId w:val="40"/>
-        </w:numPr>
-      </w:pPr>
-      <w:r>
-        <w:lastRenderedPageBreak/>
-        <w:t>Referential, Inter</w:t>
-      </w:r>
-      <w:r>
-        <w:t>v</w:t>
-      </w:r>
-      <w:r>
-        <w:t>al &amp; Virtual column partitioning</w:t>
-      </w:r>
-    </w:p>
-    <w:p>
-      <w:pPr>
-        <w:pStyle w:val="ListParagraph"/>
-        <w:numPr>
-          <w:ilvl w:val="0"/>
-          <w:numId w:val="40"/>
-        </w:numPr>
-      </w:pPr>
-      <w:r>
-        <w:t>Automatic health monitor</w:t>
-      </w:r>
-    </w:p>
-    <w:p>
-      <w:pPr>
-        <w:pStyle w:val="ListParagraph"/>
-        <w:numPr>
-          <w:ilvl w:val="0"/>
-          <w:numId w:val="40"/>
-        </w:numPr>
-      </w:pPr>
-      <w:r>
-        <w:t>Advanced compression</w:t>
-      </w:r>
-    </w:p>
-    <w:p>
-      <w:pPr>
-        <w:pStyle w:val="ListParagraph"/>
-        <w:numPr>
-          <w:ilvl w:val="0"/>
-          <w:numId w:val="40"/>
-        </w:numPr>
-      </w:pPr>
-      <w:r>
-        <w:t>Automatic storage management</w:t>
-      </w:r>
-      <w:r>
-        <w:t xml:space="preserve"> </w:t>
-      </w:r>
-    </w:p>
-    <w:p>
-      <w:pPr>
-        <w:pStyle w:val="ListParagraph"/>
-        <w:numPr>
-          <w:ilvl w:val="0"/>
-          <w:numId w:val="40"/>
-        </w:numPr>
-      </w:pPr>
-      <w:r>
-        <w:t>Point in time restore, automated &amp; manual backups</w:t>
-      </w:r>
-    </w:p>
-    <w:p>
-      <w:pPr>
-        <w:pStyle w:val="ListParagraph"/>
-        <w:numPr>
-          <w:ilvl w:val="0"/>
-          <w:numId w:val="40"/>
-        </w:numPr>
-      </w:pPr>
-      <w:r>
-        <w:t>Multi-AZ deployment for high availability &amp; failover solutions</w:t>
-      </w:r>
-    </w:p>
-    <w:p>
-      <w:pPr>
-        <w:pStyle w:val="Heading3"/>
-      </w:pPr>
-      <w:bookmarkStart w:id="13" w:name="_Toc529180608"/>
-      <w:r>
-        <w:t>Pricing</w:t>
-      </w:r>
-      <w:bookmarkEnd w:id="13"/>
-    </w:p>
-    <w:p>
-      <w:r>
-        <w:t>Pricing has been considered with following configuration:</w:t>
-      </w:r>
-    </w:p>
-    <w:tbl>
-      <w:tblPr>
-        <w:tblStyle w:val="TableGrid"/>
-        <w:tblW w:w="0" w:type="auto"/>
-        <w:tblLook w:val="04A0" w:firstRow="1" w:lastRow="0" w:firstColumn="1" w:lastColumn="0" w:noHBand="0" w:noVBand="1"/>
-      </w:tblPr>
-      <w:tblGrid>
-        <w:gridCol w:w="4508"/>
-        <w:gridCol w:w="4508"/>
-      </w:tblGrid>
-      <w:tr>
-        <w:tc>
-          <w:tcPr>
-            <w:tcW w:w="4508" w:type="dxa"/>
-          </w:tcPr>
-          <w:p>
-            <w:r>
-              <w:t>Avg Usage</w:t>
-            </w:r>
-          </w:p>
-        </w:tc>
-        <w:tc>
-          <w:tcPr>
-            <w:tcW w:w="4508" w:type="dxa"/>
-          </w:tcPr>
-          <w:p>
-            <w:r>
-              <w:t>70%</w:t>
-            </w:r>
-          </w:p>
-        </w:tc>
-      </w:tr>
-      <w:tr>
-        <w:tc>
-          <w:tcPr>
-            <w:tcW w:w="4508" w:type="dxa"/>
-          </w:tcPr>
-          <w:p>
-            <w:r>
-              <w:t>DB Engine Type</w:t>
-            </w:r>
-          </w:p>
-        </w:tc>
-        <w:tc>
-          <w:tcPr>
-            <w:tcW w:w="4508" w:type="dxa"/>
-          </w:tcPr>
-          <w:p>
-            <w:r>
-              <w:t>Oracle 12c</w:t>
-            </w:r>
-          </w:p>
-        </w:tc>
-      </w:tr>
-      <w:tr>
-        <w:tc>
-          <w:tcPr>
-            <w:tcW w:w="4508" w:type="dxa"/>
-          </w:tcPr>
-          <w:p>
-            <w:r>
-              <w:t>Deployment Model</w:t>
-            </w:r>
-          </w:p>
-        </w:tc>
-        <w:tc>
-          <w:tcPr>
-            <w:tcW w:w="4508" w:type="dxa"/>
-          </w:tcPr>
-          <w:p>
-            <w:r>
-              <w:t>Multiple Availability Zone</w:t>
-            </w:r>
-          </w:p>
-        </w:tc>
-      </w:tr>
-      <w:tr>
-        <w:tc>
-          <w:tcPr>
-            <w:tcW w:w="4508" w:type="dxa"/>
-          </w:tcPr>
-          <w:p>
-            <w:r>
-              <w:t>Storage</w:t>
-            </w:r>
-          </w:p>
-        </w:tc>
-        <w:tc>
-          <w:tcPr>
-            <w:tcW w:w="4508" w:type="dxa"/>
-          </w:tcPr>
-          <w:p>
-            <w:r>
-              <w:t>5TB</w:t>
-            </w:r>
-          </w:p>
-        </w:tc>
-      </w:tr>
-      <w:tr>
-        <w:tc>
-          <w:tcPr>
-            <w:tcW w:w="4508" w:type="dxa"/>
-          </w:tcPr>
-          <w:p>
-            <w:r>
-              <w:t>CPU</w:t>
-            </w:r>
-          </w:p>
-        </w:tc>
-        <w:tc>
-          <w:tcPr>
-            <w:tcW w:w="4508" w:type="dxa"/>
-          </w:tcPr>
-          <w:p>
-            <w:r>
-              <w:t>16vCPU</w:t>
-            </w:r>
-          </w:p>
-        </w:tc>
-      </w:tr>
-      <w:tr>
-        <w:tc>
-          <w:tcPr>
-            <w:tcW w:w="4508" w:type="dxa"/>
-          </w:tcPr>
-          <w:p>
-            <w:r>
-              <w:t>Memory</w:t>
-            </w:r>
-          </w:p>
-        </w:tc>
-        <w:tc>
-          <w:tcPr>
-            <w:tcW w:w="4508" w:type="dxa"/>
-          </w:tcPr>
-          <w:p>
-            <w:r>
-              <w:t>64GB</w:t>
-            </w:r>
-          </w:p>
-        </w:tc>
-      </w:tr>
-    </w:tbl>
-    <w:p/>
-    <w:p>
-      <w:r>
-        <w:t xml:space="preserve">For the configuration mentioned above, an instance of SQL Server costs </w:t>
-      </w:r>
-      <w:r>
-        <w:rPr>
-          <w:b/>
-        </w:rPr>
-        <w:t>5014</w:t>
-      </w:r>
-      <w:r>
-        <w:rPr>
-          <w:b/>
-        </w:rPr>
-        <w:t xml:space="preserve"> USD/mo</w:t>
-      </w:r>
-      <w:r>
-        <w:t>.</w:t>
-      </w:r>
-    </w:p>
-    <w:p/>
-    <w:p>
-      <w:pPr>
-        <w:pStyle w:val="Heading1"/>
-      </w:pPr>
-      <w:bookmarkStart w:id="14" w:name="_Toc529180609"/>
-      <w:r>
-        <w:t>Comparison Analysis</w:t>
-      </w:r>
-      <w:bookmarkEnd w:id="14"/>
-    </w:p>
-    <w:p>
-      <w:r>
-        <w:t>All the three database engines will be compared on various features such as performance, scalability security, pricing and many more listed in the point matrix below, various feature bear different weightage. The final score of each database will be based on sum of the score for various features.</w:t>
-      </w:r>
-    </w:p>
-    <w:p>
-      <w:pPr>
-        <w:pStyle w:val="Heading2"/>
-      </w:pPr>
-      <w:bookmarkStart w:id="15" w:name="_Toc529180610"/>
-      <w:r>
-        <w:t>Point Matrix</w:t>
-      </w:r>
-      <w:bookmarkEnd w:id="15"/>
     </w:p>
     <w:p>
       <w:pPr>
@@ -4802,6 +4301,7 @@
           </w:tcPr>
           <w:p>
             <w:r>
+              <w:lastRenderedPageBreak/>
               <w:t>Feature</w:t>
             </w:r>
           </w:p>
@@ -5075,11 +4575,11 @@
       <w:pPr>
         <w:pStyle w:val="Heading2"/>
       </w:pPr>
-      <w:bookmarkStart w:id="16" w:name="_Toc529180611"/>
+      <w:bookmarkStart w:id="13" w:name="_Toc13500038"/>
       <w:r>
         <w:t>Comparison</w:t>
       </w:r>
-      <w:bookmarkEnd w:id="16"/>
+      <w:bookmarkEnd w:id="13"/>
     </w:p>
     <w:p>
       <w:pPr>
@@ -5104,7 +4604,6 @@
         <w:gridCol w:w="3114"/>
         <w:gridCol w:w="1984"/>
         <w:gridCol w:w="1985"/>
-        <w:gridCol w:w="1933"/>
       </w:tblGrid>
       <w:tr>
         <w:trPr>
@@ -5166,26 +4665,6 @@
                 <w:noProof/>
               </w:rPr>
               <w:t>My SQL</w:t>
-            </w:r>
-          </w:p>
-        </w:tc>
-        <w:tc>
-          <w:tcPr>
-            <w:tcW w:w="1933" w:type="dxa"/>
-          </w:tcPr>
-          <w:p>
-            <w:pPr>
-              <w:jc w:val="center"/>
-              <w:cnfStyle w:val="100000000000" w:firstRow="1" w:lastRow="0" w:firstColumn="0" w:lastColumn="0" w:oddVBand="0" w:evenVBand="0" w:oddHBand="0" w:evenHBand="0" w:firstRowFirstColumn="0" w:firstRowLastColumn="0" w:lastRowFirstColumn="0" w:lastRowLastColumn="0"/>
-              <w:rPr>
-                <w:noProof/>
-              </w:rPr>
-            </w:pPr>
-            <w:r>
-              <w:rPr>
-                <w:noProof/>
-              </w:rPr>
-              <w:t>Oracle</w:t>
             </w:r>
           </w:p>
         </w:tc>
@@ -5251,46 +4730,7 @@
                 <w:b/>
                 <w:noProof/>
               </w:rPr>
-              <w:t>1</w:t>
-            </w:r>
-            <w:r>
-              <w:rPr>
-                <w:b/>
-                <w:noProof/>
-              </w:rPr>
-              <w:t>5</w:t>
-            </w:r>
-          </w:p>
-        </w:tc>
-        <w:tc>
-          <w:tcPr>
-            <w:tcW w:w="1933" w:type="dxa"/>
-          </w:tcPr>
-          <w:p>
-            <w:pPr>
-              <w:jc w:val="center"/>
-              <w:cnfStyle w:val="000000100000" w:firstRow="0" w:lastRow="0" w:firstColumn="0" w:lastColumn="0" w:oddVBand="0" w:evenVBand="0" w:oddHBand="1" w:evenHBand="0" w:firstRowFirstColumn="0" w:firstRowLastColumn="0" w:lastRowFirstColumn="0" w:lastRowLastColumn="0"/>
-              <w:rPr>
-                <w:rFonts w:ascii="Wingdings" w:hAnsi="Wingdings"/>
-                <w:b/>
-                <w:color w:val="FF0000"/>
-                <w:sz w:val="24"/>
-                <w:szCs w:val="24"/>
-              </w:rPr>
-            </w:pPr>
-            <w:r>
-              <w:rPr>
-                <w:b/>
-                <w:noProof/>
-              </w:rPr>
-              <w:t>1</w:t>
-            </w:r>
-            <w:r>
-              <w:rPr>
-                <w:b/>
-                <w:noProof/>
-              </w:rPr>
-              <w:t>7</w:t>
+              <w:t>15</w:t>
             </w:r>
           </w:p>
         </w:tc>
@@ -5329,14 +4769,7 @@
                 <w:b/>
                 <w:noProof/>
               </w:rPr>
-              <w:t>1</w:t>
-            </w:r>
-            <w:r>
-              <w:rPr>
-                <w:b/>
-                <w:noProof/>
-              </w:rPr>
-              <w:t>0</w:t>
+              <w:t>10</w:t>
             </w:r>
           </w:p>
         </w:tc>
@@ -5358,31 +4791,6 @@
                 <w:noProof/>
               </w:rPr>
               <w:t>9</w:t>
-            </w:r>
-          </w:p>
-        </w:tc>
-        <w:tc>
-          <w:tcPr>
-            <w:tcW w:w="1933" w:type="dxa"/>
-          </w:tcPr>
-          <w:p>
-            <w:pPr>
-              <w:jc w:val="center"/>
-              <w:cnfStyle w:val="000000000000" w:firstRow="0" w:lastRow="0" w:firstColumn="0" w:lastColumn="0" w:oddVBand="0" w:evenVBand="0" w:oddHBand="0" w:evenHBand="0" w:firstRowFirstColumn="0" w:firstRowLastColumn="0" w:lastRowFirstColumn="0" w:lastRowLastColumn="0"/>
-              <w:rPr>
-                <w:rFonts w:ascii="Wingdings" w:hAnsi="Wingdings"/>
-                <w:b/>
-                <w:color w:val="00B050"/>
-                <w:sz w:val="24"/>
-                <w:szCs w:val="24"/>
-              </w:rPr>
-            </w:pPr>
-            <w:r>
-              <w:rPr>
-                <w:b/>
-                <w:noProof/>
-              </w:rPr>
-              <w:t>10</w:t>
             </w:r>
           </w:p>
         </w:tc>
@@ -5449,31 +4857,6 @@
             </w:r>
           </w:p>
         </w:tc>
-        <w:tc>
-          <w:tcPr>
-            <w:tcW w:w="1933" w:type="dxa"/>
-          </w:tcPr>
-          <w:p>
-            <w:pPr>
-              <w:jc w:val="center"/>
-              <w:cnfStyle w:val="000000100000" w:firstRow="0" w:lastRow="0" w:firstColumn="0" w:lastColumn="0" w:oddVBand="0" w:evenVBand="0" w:oddHBand="1" w:evenHBand="0" w:firstRowFirstColumn="0" w:firstRowLastColumn="0" w:lastRowFirstColumn="0" w:lastRowLastColumn="0"/>
-              <w:rPr>
-                <w:rFonts w:ascii="Wingdings" w:hAnsi="Wingdings"/>
-                <w:b/>
-                <w:color w:val="FF0000"/>
-                <w:sz w:val="24"/>
-                <w:szCs w:val="24"/>
-              </w:rPr>
-            </w:pPr>
-            <w:r>
-              <w:rPr>
-                <w:b/>
-                <w:noProof/>
-              </w:rPr>
-              <w:t>15</w:t>
-            </w:r>
-          </w:p>
-        </w:tc>
       </w:tr>
       <w:tr>
         <w:tc>
@@ -5515,31 +4898,6 @@
         <w:tc>
           <w:tcPr>
             <w:tcW w:w="1985" w:type="dxa"/>
-          </w:tcPr>
-          <w:p>
-            <w:pPr>
-              <w:jc w:val="center"/>
-              <w:cnfStyle w:val="000000000000" w:firstRow="0" w:lastRow="0" w:firstColumn="0" w:lastColumn="0" w:oddVBand="0" w:evenVBand="0" w:oddHBand="0" w:evenHBand="0" w:firstRowFirstColumn="0" w:firstRowLastColumn="0" w:lastRowFirstColumn="0" w:lastRowLastColumn="0"/>
-              <w:rPr>
-                <w:rFonts w:ascii="Wingdings" w:hAnsi="Wingdings"/>
-                <w:b/>
-                <w:color w:val="FF0000"/>
-                <w:sz w:val="24"/>
-                <w:szCs w:val="24"/>
-              </w:rPr>
-            </w:pPr>
-            <w:r>
-              <w:rPr>
-                <w:b/>
-                <w:noProof/>
-              </w:rPr>
-              <w:t>5</w:t>
-            </w:r>
-          </w:p>
-        </w:tc>
-        <w:tc>
-          <w:tcPr>
-            <w:tcW w:w="1933" w:type="dxa"/>
           </w:tcPr>
           <w:p>
             <w:pPr>
@@ -5574,7 +4932,6 @@
           </w:tcPr>
           <w:p>
             <w:r>
-              <w:lastRenderedPageBreak/>
               <w:t>Replication</w:t>
             </w:r>
           </w:p>
@@ -5629,31 +4986,6 @@
             </w:r>
           </w:p>
         </w:tc>
-        <w:tc>
-          <w:tcPr>
-            <w:tcW w:w="1933" w:type="dxa"/>
-          </w:tcPr>
-          <w:p>
-            <w:pPr>
-              <w:jc w:val="center"/>
-              <w:cnfStyle w:val="000000100000" w:firstRow="0" w:lastRow="0" w:firstColumn="0" w:lastColumn="0" w:oddVBand="0" w:evenVBand="0" w:oddHBand="1" w:evenHBand="0" w:firstRowFirstColumn="0" w:firstRowLastColumn="0" w:lastRowFirstColumn="0" w:lastRowLastColumn="0"/>
-              <w:rPr>
-                <w:rFonts w:ascii="Wingdings" w:hAnsi="Wingdings"/>
-                <w:b/>
-                <w:color w:val="FF0000"/>
-                <w:sz w:val="24"/>
-                <w:szCs w:val="24"/>
-              </w:rPr>
-            </w:pPr>
-            <w:r>
-              <w:rPr>
-                <w:b/>
-                <w:noProof/>
-              </w:rPr>
-              <w:t>10</w:t>
-            </w:r>
-          </w:p>
-        </w:tc>
       </w:tr>
       <w:tr>
         <w:tc>
@@ -5688,14 +5020,7 @@
                 <w:b/>
                 <w:noProof/>
               </w:rPr>
-              <w:t>1</w:t>
-            </w:r>
-            <w:r>
-              <w:rPr>
-                <w:b/>
-                <w:noProof/>
-              </w:rPr>
-              <w:t>0</w:t>
+              <w:t>10</w:t>
             </w:r>
           </w:p>
         </w:tc>
@@ -5721,31 +5046,6 @@
                 <w:noProof/>
               </w:rPr>
               <w:t>9</w:t>
-            </w:r>
-          </w:p>
-        </w:tc>
-        <w:tc>
-          <w:tcPr>
-            <w:tcW w:w="1933" w:type="dxa"/>
-          </w:tcPr>
-          <w:p>
-            <w:pPr>
-              <w:jc w:val="center"/>
-              <w:cnfStyle w:val="000000000000" w:firstRow="0" w:lastRow="0" w:firstColumn="0" w:lastColumn="0" w:oddVBand="0" w:evenVBand="0" w:oddHBand="0" w:evenHBand="0" w:firstRowFirstColumn="0" w:firstRowLastColumn="0" w:lastRowFirstColumn="0" w:lastRowLastColumn="0"/>
-              <w:rPr>
-                <w:rFonts w:ascii="Wingdings" w:hAnsi="Wingdings"/>
-                <w:b/>
-                <w:color w:val="FF0000"/>
-                <w:sz w:val="24"/>
-                <w:szCs w:val="24"/>
-              </w:rPr>
-            </w:pPr>
-            <w:r>
-              <w:rPr>
-                <w:b/>
-                <w:noProof/>
-              </w:rPr>
-              <w:t>10</w:t>
             </w:r>
           </w:p>
         </w:tc>
@@ -5815,31 +5115,6 @@
             </w:r>
           </w:p>
         </w:tc>
-        <w:tc>
-          <w:tcPr>
-            <w:tcW w:w="1933" w:type="dxa"/>
-          </w:tcPr>
-          <w:p>
-            <w:pPr>
-              <w:jc w:val="center"/>
-              <w:cnfStyle w:val="000000100000" w:firstRow="0" w:lastRow="0" w:firstColumn="0" w:lastColumn="0" w:oddVBand="0" w:evenVBand="0" w:oddHBand="1" w:evenHBand="0" w:firstRowFirstColumn="0" w:firstRowLastColumn="0" w:lastRowFirstColumn="0" w:lastRowLastColumn="0"/>
-              <w:rPr>
-                <w:rFonts w:ascii="Wingdings" w:hAnsi="Wingdings"/>
-                <w:b/>
-                <w:color w:val="FF0000"/>
-                <w:sz w:val="24"/>
-                <w:szCs w:val="24"/>
-              </w:rPr>
-            </w:pPr>
-            <w:r>
-              <w:rPr>
-                <w:b/>
-                <w:noProof/>
-              </w:rPr>
-              <w:t>4</w:t>
-            </w:r>
-          </w:p>
-        </w:tc>
       </w:tr>
       <w:tr>
         <w:tc>
@@ -5881,31 +5156,6 @@
         <w:tc>
           <w:tcPr>
             <w:tcW w:w="1985" w:type="dxa"/>
-          </w:tcPr>
-          <w:p>
-            <w:pPr>
-              <w:jc w:val="center"/>
-              <w:cnfStyle w:val="000000000000" w:firstRow="0" w:lastRow="0" w:firstColumn="0" w:lastColumn="0" w:oddVBand="0" w:evenVBand="0" w:oddHBand="0" w:evenHBand="0" w:firstRowFirstColumn="0" w:firstRowLastColumn="0" w:lastRowFirstColumn="0" w:lastRowLastColumn="0"/>
-              <w:rPr>
-                <w:rFonts w:ascii="Wingdings" w:hAnsi="Wingdings"/>
-                <w:b/>
-                <w:color w:val="FF0000"/>
-                <w:sz w:val="24"/>
-                <w:szCs w:val="24"/>
-              </w:rPr>
-            </w:pPr>
-            <w:r>
-              <w:rPr>
-                <w:b/>
-                <w:noProof/>
-              </w:rPr>
-              <w:t>5</w:t>
-            </w:r>
-          </w:p>
-        </w:tc>
-        <w:tc>
-          <w:tcPr>
-            <w:tcW w:w="1933" w:type="dxa"/>
           </w:tcPr>
           <w:p>
             <w:pPr>
@@ -5940,13 +5190,7 @@
           </w:tcPr>
           <w:p>
             <w:r>
-              <w:t xml:space="preserve">Ease of </w:t>
-            </w:r>
-            <w:r>
-              <w:t xml:space="preserve">development &amp; </w:t>
-            </w:r>
-            <w:r>
-              <w:t>integration</w:t>
+              <w:t>Ease of development &amp; integration</w:t>
             </w:r>
           </w:p>
         </w:tc>
@@ -6002,49 +5246,7 @@
                 <w:b/>
                 <w:noProof/>
               </w:rPr>
-              <w:t>1</w:t>
-            </w:r>
-            <w:r>
-              <w:rPr>
-                <w:b/>
-                <w:noProof/>
-              </w:rPr>
-              <w:t>4</w:t>
-            </w:r>
-          </w:p>
-        </w:tc>
-        <w:tc>
-          <w:tcPr>
-            <w:tcW w:w="1933" w:type="dxa"/>
-            <w:tcBorders>
-              <w:bottom w:val="single" w:sz="4" w:space="0" w:color="auto"/>
-            </w:tcBorders>
-          </w:tcPr>
-          <w:p>
-            <w:pPr>
-              <w:jc w:val="center"/>
-              <w:cnfStyle w:val="000000100000" w:firstRow="0" w:lastRow="0" w:firstColumn="0" w:lastColumn="0" w:oddVBand="0" w:evenVBand="0" w:oddHBand="1" w:evenHBand="0" w:firstRowFirstColumn="0" w:firstRowLastColumn="0" w:lastRowFirstColumn="0" w:lastRowLastColumn="0"/>
-              <w:rPr>
-                <w:rFonts w:ascii="Wingdings" w:hAnsi="Wingdings"/>
-                <w:b/>
-                <w:color w:val="FF0000"/>
-                <w:sz w:val="24"/>
-                <w:szCs w:val="24"/>
-              </w:rPr>
-            </w:pPr>
-            <w:r>
-              <w:rPr>
-                <w:b/>
-                <w:noProof/>
-              </w:rPr>
-              <w:t>1</w:t>
-            </w:r>
-            <w:r>
-              <w:rPr>
-                <w:b/>
-                <w:noProof/>
-              </w:rPr>
-              <w:t>3</w:t>
+              <w:t>14</w:t>
             </w:r>
           </w:p>
         </w:tc>
@@ -6113,42 +5315,7 @@
                 <w:b/>
                 <w:noProof/>
               </w:rPr>
-              <w:t>9</w:t>
-            </w:r>
-            <w:r>
-              <w:rPr>
-                <w:b/>
-                <w:noProof/>
-              </w:rPr>
-              <w:t>1</w:t>
-            </w:r>
-          </w:p>
-        </w:tc>
-        <w:tc>
-          <w:tcPr>
-            <w:tcW w:w="1933" w:type="dxa"/>
-            <w:tcBorders>
-              <w:top w:val="single" w:sz="4" w:space="0" w:color="auto"/>
-            </w:tcBorders>
-          </w:tcPr>
-          <w:p>
-            <w:pPr>
-              <w:jc w:val="center"/>
-              <w:cnfStyle w:val="000000000000" w:firstRow="0" w:lastRow="0" w:firstColumn="0" w:lastColumn="0" w:oddVBand="0" w:evenVBand="0" w:oddHBand="0" w:evenHBand="0" w:firstRowFirstColumn="0" w:firstRowLastColumn="0" w:lastRowFirstColumn="0" w:lastRowLastColumn="0"/>
-              <w:rPr>
-                <w:rFonts w:ascii="Wingdings" w:hAnsi="Wingdings"/>
-                <w:b/>
-                <w:color w:val="FF0000"/>
-                <w:sz w:val="24"/>
-                <w:szCs w:val="24"/>
-              </w:rPr>
-            </w:pPr>
-            <w:r>
-              <w:rPr>
-                <w:b/>
-                <w:noProof/>
-              </w:rPr>
-              <w:t>89</w:t>
+              <w:t>91</w:t>
             </w:r>
           </w:p>
         </w:tc>
@@ -6165,11 +5332,11 @@
       <w:pPr>
         <w:pStyle w:val="Heading1"/>
       </w:pPr>
-      <w:bookmarkStart w:id="17" w:name="_Toc529180612"/>
+      <w:bookmarkStart w:id="14" w:name="_Toc13500039"/>
       <w:r>
         <w:t>Recommendation</w:t>
       </w:r>
-      <w:bookmarkEnd w:id="17"/>
+      <w:bookmarkEnd w:id="14"/>
     </w:p>
     <w:p>
       <w:r>
@@ -6208,46 +5375,12 @@
       <w:pPr>
         <w:pStyle w:val="Heading1"/>
       </w:pPr>
-      <w:bookmarkStart w:id="18" w:name="_Toc529180613"/>
+      <w:bookmarkStart w:id="15" w:name="_Toc13500040"/>
       <w:r>
         <w:lastRenderedPageBreak/>
         <w:t>Assumptions</w:t>
       </w:r>
-      <w:bookmarkEnd w:id="18"/>
-    </w:p>
-    <w:p>
-      <w:pPr>
-        <w:pStyle w:val="ListParagraph"/>
-        <w:numPr>
-          <w:ilvl w:val="0"/>
-          <w:numId w:val="38"/>
-        </w:numPr>
-        <w:rPr>
-          <w:noProof/>
-          <w:highlight w:val="yellow"/>
-        </w:rPr>
-      </w:pPr>
-      <w:r>
-        <w:rPr>
-          <w:noProof/>
-          <w:highlight w:val="yellow"/>
-        </w:rPr>
-        <w:t>Standard version of all the databases has been considered for comparision</w:t>
-      </w:r>
-      <w:r>
-        <w:rPr>
-          <w:noProof/>
-          <w:highlight w:val="yellow"/>
-        </w:rPr>
-        <w:t>, based on the proposed design, enterprise version won’t be required.</w:t>
-      </w:r>
-      <w:r>
-        <w:rPr>
-          <w:noProof/>
-          <w:highlight w:val="yellow"/>
-        </w:rPr>
-        <w:t xml:space="preserve"> </w:t>
-      </w:r>
+      <w:bookmarkEnd w:id="15"/>
     </w:p>
     <w:p>
       <w:pPr>
@@ -6264,6 +5397,36 @@
         <w:rPr>
           <w:noProof/>
         </w:rPr>
+        <w:t>Standard version of all the databases has been considered for comparision</w:t>
+      </w:r>
+      <w:r>
+        <w:rPr>
+          <w:noProof/>
+        </w:rPr>
+        <w:t>, based on the proposed design, enterprise version won’t be required.</w:t>
+      </w:r>
+      <w:r>
+        <w:rPr>
+          <w:noProof/>
+        </w:rPr>
+        <w:t xml:space="preserve"> </w:t>
+      </w:r>
+    </w:p>
+    <w:p>
+      <w:pPr>
+        <w:pStyle w:val="ListParagraph"/>
+        <w:numPr>
+          <w:ilvl w:val="0"/>
+          <w:numId w:val="38"/>
+        </w:numPr>
+        <w:rPr>
+          <w:noProof/>
+        </w:rPr>
+      </w:pPr>
+      <w:r>
+        <w:rPr>
+          <w:noProof/>
+        </w:rPr>
         <w:t xml:space="preserve">OLTP database engines wont’be used for analytical purpose, so such features </w:t>
       </w:r>
       <w:r>
@@ -6313,50 +5476,10 @@
       <w:pPr>
         <w:pStyle w:val="ListParagraph"/>
         <w:numPr>
-          <w:ilvl w:val="1"/>
-          <w:numId w:val="38"/>
-        </w:numPr>
-        <w:rPr>
-          <w:noProof/>
-          <w:highlight w:val="yellow"/>
-        </w:rPr>
-      </w:pPr>
-      <w:r>
-        <w:rPr>
-          <w:noProof/>
-          <w:highlight w:val="yellow"/>
-        </w:rPr>
-        <w:t>I</w:t>
-      </w:r>
-      <w:r>
-        <w:rPr>
-          <w:noProof/>
-          <w:highlight w:val="yellow"/>
-        </w:rPr>
-        <w:t>f a requirement comes in future, the prolem would be solved using no sql database engines populated post ETL processes</w:t>
-      </w:r>
-      <w:r>
-        <w:rPr>
-          <w:noProof/>
-          <w:highlight w:val="yellow"/>
-        </w:rPr>
-        <w:t xml:space="preserve"> which is already a part of system design.</w:t>
-      </w:r>
-    </w:p>
-    <w:p>
-      <w:pPr>
-        <w:pStyle w:val="ListParagraph"/>
-        <w:numPr>
           <w:ilvl w:val="0"/>
           <w:numId w:val="38"/>
         </w:numPr>
       </w:pPr>
-      <w:r>
-        <w:rPr>
-          <w:noProof/>
-        </w:rPr>
-        <w:t xml:space="preserve"> </w:t>
-      </w:r>
       <w:r>
         <w:rPr>
           <w:noProof/>
@@ -6427,12 +5550,12 @@
       <w:pPr>
         <w:pStyle w:val="Heading1"/>
       </w:pPr>
-      <w:bookmarkStart w:id="19" w:name="_Toc529180614"/>
+      <w:bookmarkStart w:id="16" w:name="_Toc13500041"/>
       <w:r>
         <w:lastRenderedPageBreak/>
         <w:t>Risks</w:t>
       </w:r>
-      <w:bookmarkEnd w:id="19"/>
+      <w:bookmarkEnd w:id="16"/>
     </w:p>
     <w:p>
       <w:pPr>
@@ -6477,9 +5600,6 @@
           <w:ilvl w:val="0"/>
           <w:numId w:val="40"/>
         </w:numPr>
-        <w:rPr>
-          <w:highlight w:val="yellow"/>
-        </w:rPr>
       </w:pPr>
       <w:r>
         <w:t xml:space="preserve">From management perspective, the current design </w:t>
@@ -6488,18 +5608,9 @@
         <w:t>relies</w:t>
       </w:r>
       <w:r>
-        <w:t xml:space="preserve"> on cloud services to backup, replicate, update &amp; monitor databases, </w:t>
-      </w:r>
-      <w:r>
-        <w:rPr>
-          <w:highlight w:val="yellow"/>
-        </w:rPr>
-        <w:t>s</w:t>
-      </w:r>
-      <w:r>
-        <w:rPr>
-          <w:highlight w:val="yellow"/>
-        </w:rPr>
+        <w:t xml:space="preserve"> on cloud services to backup, replicate, update &amp; monitor databases, s</w:t>
+      </w:r>
+      <w:r>
         <w:t>o minor risk is involved if migration to on premises design is considered. All these tasks will be handled by the on premises team, which is a complex task using the standard versions. For such use case either an upgrade to enterprise version is needed or additional tooling &amp; monitoring support will be required on premises.</w:t>
       </w:r>
     </w:p>
@@ -6520,22 +5631,22 @@
       <w:pPr>
         <w:pStyle w:val="Heading1"/>
       </w:pPr>
-      <w:bookmarkStart w:id="20" w:name="_Toc529180615"/>
+      <w:bookmarkStart w:id="17" w:name="_Toc13500042"/>
       <w:r>
         <w:lastRenderedPageBreak/>
         <w:t>Appendix</w:t>
       </w:r>
-      <w:bookmarkEnd w:id="20"/>
+      <w:bookmarkEnd w:id="17"/>
     </w:p>
     <w:p>
       <w:pPr>
         <w:pStyle w:val="Heading2"/>
       </w:pPr>
-      <w:bookmarkStart w:id="21" w:name="_Toc529180616"/>
+      <w:bookmarkStart w:id="18" w:name="_Toc13500043"/>
       <w:r>
         <w:t>References</w:t>
       </w:r>
-      <w:bookmarkEnd w:id="21"/>
+      <w:bookmarkEnd w:id="18"/>
     </w:p>
     <w:p>
       <w:pPr>
@@ -6545,21 +5656,12 @@
           <w:numId w:val="43"/>
         </w:numPr>
       </w:pPr>
-      <w:r>
-        <w:t>Price calculator for various databases on AWS</w:t>
-      </w:r>
-    </w:p>
-    <w:p>
-      <w:pPr>
-        <w:pStyle w:val="ListParagraph"/>
-      </w:pPr>
-      <w:hyperlink r:id="rId9" w:anchor="s=RDS" w:history="1">
+      <w:hyperlink r:id="rId11" w:history="1">
         <w:r>
           <w:rPr>
             <w:rStyle w:val="Hyperlink"/>
-            <w:rFonts w:cstheme="minorBidi"/>
           </w:rPr>
-          <w:t>http://calculator.s3.amazonaws.com/index.html#s=RDS</w:t>
+          <w:t>https://azure.microsoft.com/en-in/pricing/calculator/</w:t>
         </w:r>
       </w:hyperlink>
     </w:p>
@@ -6571,15 +5673,49 @@
           <w:numId w:val="43"/>
         </w:numPr>
       </w:pPr>
-      <w:r>
-        <w:t>Recent QphH results</w:t>
-      </w:r>
+      <w:hyperlink r:id="rId12" w:anchor="ft2" w:history="1">
+        <w:r>
+          <w:rPr>
+            <w:rStyle w:val="Hyperlink"/>
+          </w:rPr>
+          <w:t>https://www.microsoft.com/en-us/sql-server/sql-server-2017-pricing#ft2</w:t>
+        </w:r>
+      </w:hyperlink>
     </w:p>
     <w:p>
       <w:pPr>
         <w:pStyle w:val="ListParagraph"/>
-      </w:pPr>
-      <w:hyperlink r:id="rId10" w:history="1">
+        <w:numPr>
+          <w:ilvl w:val="0"/>
+          <w:numId w:val="43"/>
+        </w:numPr>
+      </w:pPr>
+      <w:hyperlink r:id="rId13" w:history="1">
+        <w:r>
+          <w:rPr>
+            <w:rStyle w:val="Hyperlink"/>
+          </w:rPr>
+          <w:t>https://www.mysql.com/products/</w:t>
+        </w:r>
+      </w:hyperlink>
+    </w:p>
+    <w:p>
+      <w:pPr>
+        <w:pStyle w:val="ListParagraph"/>
+        <w:numPr>
+          <w:ilvl w:val="0"/>
+          <w:numId w:val="43"/>
+        </w:numPr>
+      </w:pPr>
+      <w:r>
+        <w:t>Recent QphH results</w:t>
+      </w:r>
+    </w:p>
+    <w:p>
+      <w:pPr>
+        <w:pStyle w:val="ListParagraph"/>
+      </w:pPr>
+      <w:hyperlink r:id="rId14" w:history="1">
         <w:r>
           <w:rPr>
             <w:rStyle w:val="Hyperlink"/>
@@ -6605,7 +5741,7 @@
       <w:pPr>
         <w:pStyle w:val="ListParagraph"/>
       </w:pPr>
-      <w:hyperlink r:id="rId11" w:history="1">
+      <w:hyperlink r:id="rId15" w:history="1">
         <w:r>
           <w:rPr>
             <w:rStyle w:val="Hyperlink"/>
@@ -6631,7 +5767,7 @@
       <w:pPr>
         <w:pStyle w:val="ListParagraph"/>
       </w:pPr>
-      <w:hyperlink r:id="rId12" w:history="1">
+      <w:hyperlink r:id="rId16" w:history="1">
         <w:r>
           <w:rPr>
             <w:rStyle w:val="Hyperlink"/>
@@ -6644,26 +5780,11 @@
     <w:p>
       <w:pPr>
         <w:pStyle w:val="ListParagraph"/>
-        <w:numPr>
-          <w:ilvl w:val="0"/>
-          <w:numId w:val="43"/>
-        </w:numPr>
-      </w:pPr>
-      <w:r>
-        <w:t>Oracle 12c</w:t>
-      </w:r>
-    </w:p>
-    <w:p>
-      <w:pPr>
-        <w:pStyle w:val="ListParagraph"/>
-      </w:pPr>
-      <w:r>
-        <w:t>http://www.oracle.com/us/corporate/features/database-12c/index.html</w:t>
-      </w:r>
+      </w:pPr>
     </w:p>
     <w:sectPr>
-      <w:headerReference w:type="default" r:id="rId13"/>
-      <w:footerReference w:type="default" r:id="rId14"/>
+      <w:headerReference w:type="default" r:id="rId17"/>
+      <w:footerReference w:type="default" r:id="rId18"/>
       <w:pgSz w:w="11906" w:h="16838"/>
       <w:pgMar w:top="1440" w:right="1440" w:bottom="1440" w:left="1440" w:header="708" w:footer="708" w:gutter="0"/>
       <w:cols w:space="708"/>
@@ -12891,7 +12012,7 @@
 </file>
 
 <file path=customXml/itemProps1.xml><?xml version="1.0" encoding="utf-8"?>
-<ds:datastoreItem xmlns:ds="http://schemas.openxmlformats.org/officeDocument/2006/customXml" ds:itemID="{7D37ED17-A017-42D9-B51C-E1B7638DE122}">
+<ds:datastoreItem xmlns:ds="http://schemas.openxmlformats.org/officeDocument/2006/customXml" ds:itemID="{35002E20-E43D-4AC8-9B8F-7F934F9B86B8}">
   <ds:schemaRefs>
     <ds:schemaRef ds:uri="http://schemas.openxmlformats.org/officeDocument/2006/bibliography"/>
   </ds:schemaRefs>

--- a/DAR-DatabaseSelection.docx
+++ b/DAR-DatabaseSelection.docx
@@ -1415,7 +1415,7 @@
             </w:rPr>
             <w:fldChar w:fldCharType="separate"/>
           </w:r>
-          <w:hyperlink w:anchor="_Toc13500026" w:history="1">
+          <w:hyperlink w:anchor="_Toc15751849" w:history="1">
             <w:r>
               <w:rPr>
                 <w:rStyle w:val="Hyperlink"/>
@@ -1457,7 +1457,7 @@
                 <w:noProof/>
                 <w:webHidden/>
               </w:rPr>
-              <w:instrText xml:space="preserve"> PAGEREF _Toc13500026 \h </w:instrText>
+              <w:instrText xml:space="preserve"> PAGEREF _Toc15751849 \h </w:instrText>
             </w:r>
             <w:r>
               <w:rPr>
@@ -1501,7 +1501,7 @@
               <w:lang w:val="en-IN" w:eastAsia="en-IN"/>
             </w:rPr>
           </w:pPr>
-          <w:hyperlink w:anchor="_Toc13500027" w:history="1">
+          <w:hyperlink w:anchor="_Toc15751850" w:history="1">
             <w:r>
               <w:rPr>
                 <w:rStyle w:val="Hyperlink"/>
@@ -1543,7 +1543,7 @@
                 <w:noProof/>
                 <w:webHidden/>
               </w:rPr>
-              <w:instrText xml:space="preserve"> PAGEREF _Toc13500027 \h </w:instrText>
+              <w:instrText xml:space="preserve"> PAGEREF _Toc15751850 \h </w:instrText>
             </w:r>
             <w:r>
               <w:rPr>
@@ -1583,7 +1583,7 @@
               <w:lang w:val="en-IN" w:eastAsia="en-IN"/>
             </w:rPr>
           </w:pPr>
-          <w:hyperlink w:anchor="_Toc13500028" w:history="1">
+          <w:hyperlink w:anchor="_Toc15751851" w:history="1">
             <w:r>
               <w:rPr>
                 <w:rStyle w:val="Hyperlink"/>
@@ -1625,7 +1625,7 @@
                 <w:noProof/>
                 <w:webHidden/>
               </w:rPr>
-              <w:instrText xml:space="preserve"> PAGEREF _Toc13500028 \h </w:instrText>
+              <w:instrText xml:space="preserve"> PAGEREF _Toc15751851 \h </w:instrText>
             </w:r>
             <w:r>
               <w:rPr>
@@ -1665,7 +1665,7 @@
               <w:lang w:val="en-IN" w:eastAsia="en-IN"/>
             </w:rPr>
           </w:pPr>
-          <w:hyperlink w:anchor="_Toc13500029" w:history="1">
+          <w:hyperlink w:anchor="_Toc15751852" w:history="1">
             <w:r>
               <w:rPr>
                 <w:rStyle w:val="Hyperlink"/>
@@ -1707,7 +1707,7 @@
                 <w:noProof/>
                 <w:webHidden/>
               </w:rPr>
-              <w:instrText xml:space="preserve"> PAGEREF _Toc13500029 \h </w:instrText>
+              <w:instrText xml:space="preserve"> PAGEREF _Toc15751852 \h </w:instrText>
             </w:r>
             <w:r>
               <w:rPr>
@@ -1751,7 +1751,7 @@
               <w:lang w:val="en-IN" w:eastAsia="en-IN"/>
             </w:rPr>
           </w:pPr>
-          <w:hyperlink w:anchor="_Toc13500030" w:history="1">
+          <w:hyperlink w:anchor="_Toc15751853" w:history="1">
             <w:r>
               <w:rPr>
                 <w:rStyle w:val="Hyperlink"/>
@@ -1793,7 +1793,7 @@
                 <w:noProof/>
                 <w:webHidden/>
               </w:rPr>
-              <w:instrText xml:space="preserve"> PAGEREF _Toc13500030 \h </w:instrText>
+              <w:instrText xml:space="preserve"> PAGEREF _Toc15751853 \h </w:instrText>
             </w:r>
             <w:r>
               <w:rPr>
@@ -1837,7 +1837,7 @@
               <w:lang w:val="en-IN" w:eastAsia="en-IN"/>
             </w:rPr>
           </w:pPr>
-          <w:hyperlink w:anchor="_Toc13500031" w:history="1">
+          <w:hyperlink w:anchor="_Toc15751854" w:history="1">
             <w:r>
               <w:rPr>
                 <w:rStyle w:val="Hyperlink"/>
@@ -1879,7 +1879,7 @@
                 <w:noProof/>
                 <w:webHidden/>
               </w:rPr>
-              <w:instrText xml:space="preserve"> PAGEREF _Toc13500031 \h </w:instrText>
+              <w:instrText xml:space="preserve"> PAGEREF _Toc15751854 \h </w:instrText>
             </w:r>
             <w:r>
               <w:rPr>
@@ -1923,7 +1923,7 @@
               <w:lang w:val="en-IN" w:eastAsia="en-IN"/>
             </w:rPr>
           </w:pPr>
-          <w:hyperlink w:anchor="_Toc13500032" w:history="1">
+          <w:hyperlink w:anchor="_Toc15751855" w:history="1">
             <w:r>
               <w:rPr>
                 <w:rStyle w:val="Hyperlink"/>
@@ -1965,7 +1965,7 @@
                 <w:noProof/>
                 <w:webHidden/>
               </w:rPr>
-              <w:instrText xml:space="preserve"> PAGEREF _Toc13500032 \h </w:instrText>
+              <w:instrText xml:space="preserve"> PAGEREF _Toc15751855 \h </w:instrText>
             </w:r>
             <w:r>
               <w:rPr>
@@ -2009,7 +2009,7 @@
               <w:lang w:val="en-IN" w:eastAsia="en-IN"/>
             </w:rPr>
           </w:pPr>
-          <w:hyperlink w:anchor="_Toc13500033" w:history="1">
+          <w:hyperlink w:anchor="_Toc15751856" w:history="1">
             <w:r>
               <w:rPr>
                 <w:rStyle w:val="Hyperlink"/>
@@ -2051,7 +2051,7 @@
                 <w:noProof/>
                 <w:webHidden/>
               </w:rPr>
-              <w:instrText xml:space="preserve"> PAGEREF _Toc13500033 \h </w:instrText>
+              <w:instrText xml:space="preserve"> PAGEREF _Toc15751856 \h </w:instrText>
             </w:r>
             <w:r>
               <w:rPr>
@@ -2095,7 +2095,7 @@
               <w:lang w:val="en-IN" w:eastAsia="en-IN"/>
             </w:rPr>
           </w:pPr>
-          <w:hyperlink w:anchor="_Toc13500034" w:history="1">
+          <w:hyperlink w:anchor="_Toc15751857" w:history="1">
             <w:r>
               <w:rPr>
                 <w:rStyle w:val="Hyperlink"/>
@@ -2137,7 +2137,7 @@
                 <w:noProof/>
                 <w:webHidden/>
               </w:rPr>
-              <w:instrText xml:space="preserve"> PAGEREF _Toc13500034 \h </w:instrText>
+              <w:instrText xml:space="preserve"> PAGEREF _Toc15751857 \h </w:instrText>
             </w:r>
             <w:r>
               <w:rPr>
@@ -2181,7 +2181,7 @@
               <w:lang w:val="en-IN" w:eastAsia="en-IN"/>
             </w:rPr>
           </w:pPr>
-          <w:hyperlink w:anchor="_Toc13500035" w:history="1">
+          <w:hyperlink w:anchor="_Toc15751858" w:history="1">
             <w:r>
               <w:rPr>
                 <w:rStyle w:val="Hyperlink"/>
@@ -2223,7 +2223,7 @@
                 <w:noProof/>
                 <w:webHidden/>
               </w:rPr>
-              <w:instrText xml:space="preserve"> PAGEREF _Toc13500035 \h </w:instrText>
+              <w:instrText xml:space="preserve"> PAGEREF _Toc15751858 \h </w:instrText>
             </w:r>
             <w:r>
               <w:rPr>
@@ -2263,7 +2263,7 @@
               <w:lang w:val="en-IN" w:eastAsia="en-IN"/>
             </w:rPr>
           </w:pPr>
-          <w:hyperlink w:anchor="_Toc13500036" w:history="1">
+          <w:hyperlink w:anchor="_Toc15751859" w:history="1">
             <w:r>
               <w:rPr>
                 <w:rStyle w:val="Hyperlink"/>
@@ -2305,7 +2305,7 @@
                 <w:noProof/>
                 <w:webHidden/>
               </w:rPr>
-              <w:instrText xml:space="preserve"> PAGEREF _Toc13500036 \h </w:instrText>
+              <w:instrText xml:space="preserve"> PAGEREF _Toc15751859 \h </w:instrText>
             </w:r>
             <w:r>
               <w:rPr>
@@ -2349,7 +2349,7 @@
               <w:lang w:val="en-IN" w:eastAsia="en-IN"/>
             </w:rPr>
           </w:pPr>
-          <w:hyperlink w:anchor="_Toc13500037" w:history="1">
+          <w:hyperlink w:anchor="_Toc15751860" w:history="1">
             <w:r>
               <w:rPr>
                 <w:rStyle w:val="Hyperlink"/>
@@ -2391,7 +2391,7 @@
                 <w:noProof/>
                 <w:webHidden/>
               </w:rPr>
-              <w:instrText xml:space="preserve"> PAGEREF _Toc13500037 \h </w:instrText>
+              <w:instrText xml:space="preserve"> PAGEREF _Toc15751860 \h </w:instrText>
             </w:r>
             <w:r>
               <w:rPr>
@@ -2435,7 +2435,7 @@
               <w:lang w:val="en-IN" w:eastAsia="en-IN"/>
             </w:rPr>
           </w:pPr>
-          <w:hyperlink w:anchor="_Toc13500038" w:history="1">
+          <w:hyperlink w:anchor="_Toc15751861" w:history="1">
             <w:r>
               <w:rPr>
                 <w:rStyle w:val="Hyperlink"/>
@@ -2477,7 +2477,7 @@
                 <w:noProof/>
                 <w:webHidden/>
               </w:rPr>
-              <w:instrText xml:space="preserve"> PAGEREF _Toc13500038 \h </w:instrText>
+              <w:instrText xml:space="preserve"> PAGEREF _Toc15751861 \h </w:instrText>
             </w:r>
             <w:r>
               <w:rPr>
@@ -2517,7 +2517,7 @@
               <w:lang w:val="en-IN" w:eastAsia="en-IN"/>
             </w:rPr>
           </w:pPr>
-          <w:hyperlink w:anchor="_Toc13500039" w:history="1">
+          <w:hyperlink w:anchor="_Toc15751862" w:history="1">
             <w:r>
               <w:rPr>
                 <w:rStyle w:val="Hyperlink"/>
@@ -2559,7 +2559,7 @@
                 <w:noProof/>
                 <w:webHidden/>
               </w:rPr>
-              <w:instrText xml:space="preserve"> PAGEREF _Toc13500039 \h </w:instrText>
+              <w:instrText xml:space="preserve"> PAGEREF _Toc15751862 \h </w:instrText>
             </w:r>
             <w:r>
               <w:rPr>
@@ -2599,7 +2599,7 @@
               <w:lang w:val="en-IN" w:eastAsia="en-IN"/>
             </w:rPr>
           </w:pPr>
-          <w:hyperlink w:anchor="_Toc13500040" w:history="1">
+          <w:hyperlink w:anchor="_Toc15751863" w:history="1">
             <w:r>
               <w:rPr>
                 <w:rStyle w:val="Hyperlink"/>
@@ -2641,7 +2641,7 @@
                 <w:noProof/>
                 <w:webHidden/>
               </w:rPr>
-              <w:instrText xml:space="preserve"> PAGEREF _Toc13500040 \h </w:instrText>
+              <w:instrText xml:space="preserve"> PAGEREF _Toc15751863 \h </w:instrText>
             </w:r>
             <w:r>
               <w:rPr>
@@ -2681,7 +2681,7 @@
               <w:lang w:val="en-IN" w:eastAsia="en-IN"/>
             </w:rPr>
           </w:pPr>
-          <w:hyperlink w:anchor="_Toc13500041" w:history="1">
+          <w:hyperlink w:anchor="_Toc15751864" w:history="1">
             <w:r>
               <w:rPr>
                 <w:rStyle w:val="Hyperlink"/>
@@ -2723,7 +2723,7 @@
                 <w:noProof/>
                 <w:webHidden/>
               </w:rPr>
-              <w:instrText xml:space="preserve"> PAGEREF _Toc13500041 \h </w:instrText>
+              <w:instrText xml:space="preserve"> PAGEREF _Toc15751864 \h </w:instrText>
             </w:r>
             <w:r>
               <w:rPr>
@@ -2763,7 +2763,7 @@
               <w:lang w:val="en-IN" w:eastAsia="en-IN"/>
             </w:rPr>
           </w:pPr>
-          <w:hyperlink w:anchor="_Toc13500042" w:history="1">
+          <w:hyperlink w:anchor="_Toc15751865" w:history="1">
             <w:r>
               <w:rPr>
                 <w:rStyle w:val="Hyperlink"/>
@@ -2805,7 +2805,7 @@
                 <w:noProof/>
                 <w:webHidden/>
               </w:rPr>
-              <w:instrText xml:space="preserve"> PAGEREF _Toc13500042 \h </w:instrText>
+              <w:instrText xml:space="preserve"> PAGEREF _Toc15751865 \h </w:instrText>
             </w:r>
             <w:r>
               <w:rPr>
@@ -2849,7 +2849,7 @@
               <w:lang w:val="en-IN" w:eastAsia="en-IN"/>
             </w:rPr>
           </w:pPr>
-          <w:hyperlink w:anchor="_Toc13500043" w:history="1">
+          <w:hyperlink w:anchor="_Toc15751866" w:history="1">
             <w:r>
               <w:rPr>
                 <w:rStyle w:val="Hyperlink"/>
@@ -2891,7 +2891,7 @@
                 <w:noProof/>
                 <w:webHidden/>
               </w:rPr>
-              <w:instrText xml:space="preserve"> PAGEREF _Toc13500043 \h </w:instrText>
+              <w:instrText xml:space="preserve"> PAGEREF _Toc15751866 \h </w:instrText>
             </w:r>
             <w:r>
               <w:rPr>
@@ -2959,7 +2959,7 @@
       <w:pPr>
         <w:pStyle w:val="Heading1"/>
       </w:pPr>
-      <w:bookmarkStart w:id="0" w:name="_Toc13500026"/>
+      <w:bookmarkStart w:id="0" w:name="_Toc15751849"/>
       <w:r>
         <w:lastRenderedPageBreak/>
         <w:t>Introduction</w:t>
@@ -3015,7 +3015,7 @@
       <w:pPr>
         <w:pStyle w:val="Heading2"/>
       </w:pPr>
-      <w:bookmarkStart w:id="1" w:name="_Toc13500027"/>
+      <w:bookmarkStart w:id="1" w:name="_Toc15751850"/>
       <w:r>
         <w:t>Objective and s</w:t>
       </w:r>
@@ -3074,7 +3074,7 @@
       <w:pPr>
         <w:pStyle w:val="Heading1"/>
       </w:pPr>
-      <w:bookmarkStart w:id="2" w:name="_Toc13500028"/>
+      <w:bookmarkStart w:id="2" w:name="_Toc15751851"/>
       <w:r>
         <w:lastRenderedPageBreak/>
         <w:t>Requirements at a Glance</w:t>
@@ -3220,7 +3220,7 @@
       <w:pPr>
         <w:pStyle w:val="Heading1"/>
       </w:pPr>
-      <w:bookmarkStart w:id="3" w:name="_Toc13500029"/>
+      <w:bookmarkStart w:id="3" w:name="_Toc15751852"/>
       <w:r>
         <w:lastRenderedPageBreak/>
         <w:t>Available tools</w:t>
@@ -3277,8 +3277,6 @@
       <w:r>
         <w:t>MySQL</w:t>
       </w:r>
-      <w:bookmarkStart w:id="4" w:name="_GoBack"/>
-      <w:bookmarkEnd w:id="4"/>
       <w:r>
         <w:t xml:space="preserve"> for comparison as these are the most trusted, most widely used and can be integrated easily in </w:t>
       </w:r>
@@ -3300,11 +3298,11 @@
       <w:pPr>
         <w:pStyle w:val="Heading2"/>
       </w:pPr>
-      <w:bookmarkStart w:id="5" w:name="_Toc13500030"/>
+      <w:bookmarkStart w:id="4" w:name="_Toc15751853"/>
       <w:r>
         <w:t>MS SQL Server</w:t>
       </w:r>
-      <w:bookmarkEnd w:id="5"/>
+      <w:bookmarkEnd w:id="4"/>
     </w:p>
     <w:p>
       <w:pPr>
@@ -3336,11 +3334,11 @@
       <w:pPr>
         <w:pStyle w:val="Heading3"/>
       </w:pPr>
-      <w:bookmarkStart w:id="6" w:name="_Toc13500031"/>
+      <w:bookmarkStart w:id="5" w:name="_Toc15751854"/>
       <w:r>
         <w:t>Features</w:t>
       </w:r>
-      <w:bookmarkEnd w:id="6"/>
+      <w:bookmarkEnd w:id="5"/>
     </w:p>
     <w:p>
       <w:pPr>
@@ -3523,11 +3521,11 @@
       <w:pPr>
         <w:pStyle w:val="Heading3"/>
       </w:pPr>
-      <w:bookmarkStart w:id="7" w:name="_Toc13500032"/>
+      <w:bookmarkStart w:id="6" w:name="_Toc15751855"/>
       <w:r>
         <w:t>Pricing</w:t>
       </w:r>
-      <w:bookmarkEnd w:id="7"/>
+      <w:bookmarkEnd w:id="6"/>
     </w:p>
     <w:p>
       <w:r>
@@ -3747,14 +3745,14 @@
       <w:pPr>
         <w:pStyle w:val="Heading2"/>
       </w:pPr>
-      <w:bookmarkStart w:id="8" w:name="_Toc13500033"/>
+      <w:bookmarkStart w:id="7" w:name="_Toc15751856"/>
       <w:r>
         <w:t>MySQL</w:t>
       </w:r>
       <w:r>
         <w:t xml:space="preserve"> Server</w:t>
       </w:r>
-      <w:bookmarkEnd w:id="8"/>
+      <w:bookmarkEnd w:id="7"/>
     </w:p>
     <w:p>
       <w:r>
@@ -3786,11 +3784,11 @@
       <w:pPr>
         <w:pStyle w:val="Heading3"/>
       </w:pPr>
-      <w:bookmarkStart w:id="9" w:name="_Toc13500034"/>
+      <w:bookmarkStart w:id="8" w:name="_Toc15751857"/>
       <w:r>
         <w:t>Features</w:t>
       </w:r>
-      <w:bookmarkEnd w:id="9"/>
+      <w:bookmarkEnd w:id="8"/>
     </w:p>
     <w:p>
       <w:pPr>
@@ -4032,11 +4030,11 @@
       <w:pPr>
         <w:pStyle w:val="Heading3"/>
       </w:pPr>
-      <w:bookmarkStart w:id="10" w:name="_Toc13500035"/>
+      <w:bookmarkStart w:id="9" w:name="_Toc15751858"/>
       <w:r>
         <w:t>Pricing</w:t>
       </w:r>
-      <w:bookmarkEnd w:id="10"/>
+      <w:bookmarkEnd w:id="9"/>
     </w:p>
     <w:p>
       <w:r>
@@ -4246,11 +4244,11 @@
       <w:pPr>
         <w:pStyle w:val="Heading1"/>
       </w:pPr>
-      <w:bookmarkStart w:id="11" w:name="_Toc13500036"/>
+      <w:bookmarkStart w:id="10" w:name="_Toc15751859"/>
       <w:r>
         <w:t>Comparison Analysis</w:t>
       </w:r>
-      <w:bookmarkEnd w:id="11"/>
+      <w:bookmarkEnd w:id="10"/>
     </w:p>
     <w:p>
       <w:r>
@@ -4261,11 +4259,11 @@
       <w:pPr>
         <w:pStyle w:val="Heading2"/>
       </w:pPr>
-      <w:bookmarkStart w:id="12" w:name="_Toc13500037"/>
+      <w:bookmarkStart w:id="11" w:name="_Toc15751860"/>
       <w:r>
         <w:t>Point Matrix</w:t>
       </w:r>
-      <w:bookmarkEnd w:id="12"/>
+      <w:bookmarkEnd w:id="11"/>
     </w:p>
     <w:p>
       <w:pPr>
@@ -4575,11 +4573,11 @@
       <w:pPr>
         <w:pStyle w:val="Heading2"/>
       </w:pPr>
-      <w:bookmarkStart w:id="13" w:name="_Toc13500038"/>
+      <w:bookmarkStart w:id="12" w:name="_Toc15751861"/>
       <w:r>
         <w:t>Comparison</w:t>
       </w:r>
-      <w:bookmarkEnd w:id="13"/>
+      <w:bookmarkEnd w:id="12"/>
     </w:p>
     <w:p>
       <w:pPr>
@@ -5332,11 +5330,11 @@
       <w:pPr>
         <w:pStyle w:val="Heading1"/>
       </w:pPr>
-      <w:bookmarkStart w:id="14" w:name="_Toc13500039"/>
+      <w:bookmarkStart w:id="13" w:name="_Toc15751862"/>
       <w:r>
         <w:t>Recommendation</w:t>
       </w:r>
-      <w:bookmarkEnd w:id="14"/>
+      <w:bookmarkEnd w:id="13"/>
     </w:p>
     <w:p>
       <w:r>
@@ -5375,12 +5373,12 @@
       <w:pPr>
         <w:pStyle w:val="Heading1"/>
       </w:pPr>
-      <w:bookmarkStart w:id="15" w:name="_Toc13500040"/>
+      <w:bookmarkStart w:id="14" w:name="_Toc15751863"/>
       <w:r>
         <w:lastRenderedPageBreak/>
         <w:t>Assumptions</w:t>
       </w:r>
-      <w:bookmarkEnd w:id="15"/>
+      <w:bookmarkEnd w:id="14"/>
     </w:p>
     <w:p>
       <w:pPr>
@@ -5550,12 +5548,12 @@
       <w:pPr>
         <w:pStyle w:val="Heading1"/>
       </w:pPr>
-      <w:bookmarkStart w:id="16" w:name="_Toc13500041"/>
+      <w:bookmarkStart w:id="15" w:name="_Toc15751864"/>
       <w:r>
         <w:lastRenderedPageBreak/>
         <w:t>Risks</w:t>
       </w:r>
-      <w:bookmarkEnd w:id="16"/>
+      <w:bookmarkEnd w:id="15"/>
     </w:p>
     <w:p>
       <w:pPr>
@@ -5611,8 +5609,10 @@
         <w:t xml:space="preserve"> on cloud services to backup, replicate, update &amp; monitor databases, s</w:t>
       </w:r>
       <w:r>
-        <w:t>o minor risk is involved if migration to on premises design is considered. All these tasks will be handled by the on premises team, which is a complex task using the standard versions. For such use case either an upgrade to enterprise version is needed or additional tooling &amp; monitoring support will be required on premises.</w:t>
-      </w:r>
+        <w:t>o minor risk is involved if migration to on premises design is considered. All these tasks will be handled by the on premises team,</w:t>
+      </w:r>
+      <w:bookmarkStart w:id="16" w:name="_GoBack"/>
+      <w:bookmarkEnd w:id="16"/>
     </w:p>
     <w:p>
       <w:pPr>
@@ -5631,7 +5631,7 @@
       <w:pPr>
         <w:pStyle w:val="Heading1"/>
       </w:pPr>
-      <w:bookmarkStart w:id="17" w:name="_Toc13500042"/>
+      <w:bookmarkStart w:id="17" w:name="_Toc15751865"/>
       <w:r>
         <w:lastRenderedPageBreak/>
         <w:t>Appendix</w:t>
@@ -5642,7 +5642,7 @@
       <w:pPr>
         <w:pStyle w:val="Heading2"/>
       </w:pPr>
-      <w:bookmarkStart w:id="18" w:name="_Toc13500043"/>
+      <w:bookmarkStart w:id="18" w:name="_Toc15751866"/>
       <w:r>
         <w:t>References</w:t>
       </w:r>
@@ -12012,7 +12012,7 @@
 </file>
 
 <file path=customXml/itemProps1.xml><?xml version="1.0" encoding="utf-8"?>
-<ds:datastoreItem xmlns:ds="http://schemas.openxmlformats.org/officeDocument/2006/customXml" ds:itemID="{35002E20-E43D-4AC8-9B8F-7F934F9B86B8}">
+<ds:datastoreItem xmlns:ds="http://schemas.openxmlformats.org/officeDocument/2006/customXml" ds:itemID="{9CD25C40-9385-4495-95D4-E02E7403E58F}">
   <ds:schemaRefs>
     <ds:schemaRef ds:uri="http://schemas.openxmlformats.org/officeDocument/2006/bibliography"/>
   </ds:schemaRefs>

--- a/DAR-DatabaseSelection.docx
+++ b/DAR-DatabaseSelection.docx
@@ -1,6 +1,6 @@
 
 <file path=word/document.xml><?xml version="1.0" encoding="utf-8"?>
-<w:document xmlns:wpc="http://schemas.microsoft.com/office/word/2010/wordprocessingCanvas" xmlns:cx="http://schemas.microsoft.com/office/drawing/2014/chartex" xmlns:cx1="http://schemas.microsoft.com/office/drawing/2015/9/8/chartex" xmlns:cx2="http://schemas.microsoft.com/office/drawing/2015/10/21/chartex" xmlns:cx3="http://schemas.microsoft.com/office/drawing/2016/5/9/chartex" xmlns:cx4="http://schemas.microsoft.com/office/drawing/2016/5/10/chartex" xmlns:cx5="http://schemas.microsoft.com/office/drawing/2016/5/11/chartex" xmlns:cx6="http://schemas.microsoft.com/office/drawing/2016/5/12/chartex" xmlns:cx7="http://schemas.microsoft.com/office/drawing/2016/5/13/chartex" xmlns:cx8="http://schemas.microsoft.com/office/drawing/2016/5/14/chartex" xmlns:mc="http://schemas.openxmlformats.org/markup-compatibility/2006" xmlns:aink="http://schemas.microsoft.com/office/drawing/2016/ink" xmlns:am3d="http://schemas.microsoft.com/office/drawing/2017/model3d" xmlns:o="urn:schemas-microsoft-com:office:office" xmlns:r="http://schemas.openxmlformats.org/officeDocument/2006/relationships" xmlns:m="http://schemas.openxmlformats.org/officeDocument/2006/math" xmlns:v="urn:schemas-microsoft-com:vml" xmlns:wp14="http://schemas.microsoft.com/office/word/2010/wordprocessingDrawing" xmlns:wp="http://schemas.openxmlformats.org/drawingml/2006/wordprocessingDrawing" xmlns:w10="urn:schemas-microsoft-com:office:word" xmlns:w="http://schemas.openxmlformats.org/wordprocessingml/2006/main" xmlns:w14="http://schemas.microsoft.com/office/word/2010/wordml" xmlns:w15="http://schemas.microsoft.com/office/word/2012/wordml" xmlns:w16cid="http://schemas.microsoft.com/office/word/2016/wordml/cid" xmlns:w16se="http://schemas.microsoft.com/office/word/2015/wordml/symex" xmlns:wpg="http://schemas.microsoft.com/office/word/2010/wordprocessingGroup" xmlns:wpi="http://schemas.microsoft.com/office/word/2010/wordprocessingInk" xmlns:wne="http://schemas.microsoft.com/office/word/2006/wordml" xmlns:wps="http://schemas.microsoft.com/office/word/2010/wordprocessingShape" mc:Ignorable="w14 w15 w16se w16cid wp14">
+<w:document xmlns:wpc="http://schemas.microsoft.com/office/word/2010/wordprocessingCanvas" xmlns:cx="http://schemas.microsoft.com/office/drawing/2014/chartex" xmlns:cx1="http://schemas.microsoft.com/office/drawing/2015/9/8/chartex" xmlns:cx2="http://schemas.microsoft.com/office/drawing/2015/10/21/chartex" xmlns:cx3="http://schemas.microsoft.com/office/drawing/2016/5/9/chartex" xmlns:cx4="http://schemas.microsoft.com/office/drawing/2016/5/10/chartex" xmlns:cx5="http://schemas.microsoft.com/office/drawing/2016/5/11/chartex" xmlns:cx6="http://schemas.microsoft.com/office/drawing/2016/5/12/chartex" xmlns:cx7="http://schemas.microsoft.com/office/drawing/2016/5/13/chartex" xmlns:cx8="http://schemas.microsoft.com/office/drawing/2016/5/14/chartex" xmlns:mc="http://schemas.openxmlformats.org/markup-compatibility/2006" xmlns:aink="http://schemas.microsoft.com/office/drawing/2016/ink" xmlns:am3d="http://schemas.microsoft.com/office/drawing/2017/model3d" xmlns:o="urn:schemas-microsoft-com:office:office" xmlns:r="http://schemas.openxmlformats.org/officeDocument/2006/relationships" xmlns:m="http://schemas.openxmlformats.org/officeDocument/2006/math" xmlns:v="urn:schemas-microsoft-com:vml" xmlns:wp14="http://schemas.microsoft.com/office/word/2010/wordprocessingDrawing" xmlns:wp="http://schemas.openxmlformats.org/drawingml/2006/wordprocessingDrawing" xmlns:w10="urn:schemas-microsoft-com:office:word" xmlns:w="http://schemas.openxmlformats.org/wordprocessingml/2006/main" xmlns:w14="http://schemas.microsoft.com/office/word/2010/wordml" xmlns:w15="http://schemas.microsoft.com/office/word/2012/wordml" xmlns:w16cex="http://schemas.microsoft.com/office/word/2018/wordml/cex" xmlns:w16cid="http://schemas.microsoft.com/office/word/2016/wordml/cid" xmlns:w16="http://schemas.microsoft.com/office/word/2018/wordml" xmlns:w16se="http://schemas.microsoft.com/office/word/2015/wordml/symex" xmlns:wpg="http://schemas.microsoft.com/office/word/2010/wordprocessingGroup" xmlns:wpi="http://schemas.microsoft.com/office/word/2010/wordprocessingInk" xmlns:wne="http://schemas.microsoft.com/office/word/2006/wordml" xmlns:wps="http://schemas.microsoft.com/office/word/2010/wordprocessingShape" mc:Ignorable="w14 w15 w16se w16cid w16 w16cex wp14">
   <w:body>
     <w:sdt>
       <w:sdtPr>
@@ -37,8 +37,13 @@
             </w:sdtPr>
             <w:sdtEndPr/>
             <w:sdtContent>
+              <w:proofErr w:type="spellStart"/>
               <w:r>
-                <w:t xml:space="preserve">YCompany - </w:t>
+                <w:t>YCompany</w:t>
+              </w:r>
+              <w:proofErr w:type="spellEnd"/>
+              <w:r>
+                <w:t xml:space="preserve"> - </w:t>
               </w:r>
               <w:r>
                 <w:t>eClaim</w:t>
@@ -934,31 +939,37 @@
               <w:rPr>
                 <w:rFonts w:asciiTheme="majorHAnsi" w:hAnsiTheme="majorHAnsi"/>
               </w:rPr>
-              <w:t>28</w:t>
+              <w:t>2</w:t>
             </w:r>
             <w:r>
               <w:rPr>
                 <w:rFonts w:asciiTheme="majorHAnsi" w:hAnsiTheme="majorHAnsi"/>
               </w:rPr>
-              <w:t>/0</w:t>
+              <w:t>0</w:t>
             </w:r>
             <w:r>
               <w:rPr>
                 <w:rFonts w:asciiTheme="majorHAnsi" w:hAnsiTheme="majorHAnsi"/>
               </w:rPr>
-              <w:t>6</w:t>
+              <w:t>/</w:t>
             </w:r>
             <w:r>
               <w:rPr>
                 <w:rFonts w:asciiTheme="majorHAnsi" w:hAnsiTheme="majorHAnsi"/>
               </w:rPr>
-              <w:t>/201</w:t>
+              <w:t>03</w:t>
             </w:r>
             <w:r>
               <w:rPr>
                 <w:rFonts w:asciiTheme="majorHAnsi" w:hAnsiTheme="majorHAnsi"/>
               </w:rPr>
-              <w:t>9</w:t>
+              <w:t>/20</w:t>
+            </w:r>
+            <w:r>
+              <w:rPr>
+                <w:rFonts w:asciiTheme="majorHAnsi" w:hAnsiTheme="majorHAnsi"/>
+              </w:rPr>
+              <w:t>21</w:t>
             </w:r>
           </w:p>
         </w:tc>
@@ -1415,7 +1426,7 @@
             </w:rPr>
             <w:fldChar w:fldCharType="separate"/>
           </w:r>
-          <w:hyperlink w:anchor="_Toc15751849" w:history="1">
+          <w:hyperlink w:anchor="_Toc67097745" w:history="1">
             <w:r>
               <w:rPr>
                 <w:rStyle w:val="Hyperlink"/>
@@ -1457,7 +1468,7 @@
                 <w:noProof/>
                 <w:webHidden/>
               </w:rPr>
-              <w:instrText xml:space="preserve"> PAGEREF _Toc15751849 \h </w:instrText>
+              <w:instrText xml:space="preserve"> PAGEREF _Toc67097745 \h </w:instrText>
             </w:r>
             <w:r>
               <w:rPr>
@@ -1501,7 +1512,7 @@
               <w:lang w:val="en-IN" w:eastAsia="en-IN"/>
             </w:rPr>
           </w:pPr>
-          <w:hyperlink w:anchor="_Toc15751850" w:history="1">
+          <w:hyperlink w:anchor="_Toc67097746" w:history="1">
             <w:r>
               <w:rPr>
                 <w:rStyle w:val="Hyperlink"/>
@@ -1543,7 +1554,7 @@
                 <w:noProof/>
                 <w:webHidden/>
               </w:rPr>
-              <w:instrText xml:space="preserve"> PAGEREF _Toc15751850 \h </w:instrText>
+              <w:instrText xml:space="preserve"> PAGEREF _Toc67097746 \h </w:instrText>
             </w:r>
             <w:r>
               <w:rPr>
@@ -1583,7 +1594,7 @@
               <w:lang w:val="en-IN" w:eastAsia="en-IN"/>
             </w:rPr>
           </w:pPr>
-          <w:hyperlink w:anchor="_Toc15751851" w:history="1">
+          <w:hyperlink w:anchor="_Toc67097747" w:history="1">
             <w:r>
               <w:rPr>
                 <w:rStyle w:val="Hyperlink"/>
@@ -1625,7 +1636,7 @@
                 <w:noProof/>
                 <w:webHidden/>
               </w:rPr>
-              <w:instrText xml:space="preserve"> PAGEREF _Toc15751851 \h </w:instrText>
+              <w:instrText xml:space="preserve"> PAGEREF _Toc67097747 \h </w:instrText>
             </w:r>
             <w:r>
               <w:rPr>
@@ -1665,7 +1676,7 @@
               <w:lang w:val="en-IN" w:eastAsia="en-IN"/>
             </w:rPr>
           </w:pPr>
-          <w:hyperlink w:anchor="_Toc15751852" w:history="1">
+          <w:hyperlink w:anchor="_Toc67097748" w:history="1">
             <w:r>
               <w:rPr>
                 <w:rStyle w:val="Hyperlink"/>
@@ -1707,7 +1718,7 @@
                 <w:noProof/>
                 <w:webHidden/>
               </w:rPr>
-              <w:instrText xml:space="preserve"> PAGEREF _Toc15751852 \h </w:instrText>
+              <w:instrText xml:space="preserve"> PAGEREF _Toc67097748 \h </w:instrText>
             </w:r>
             <w:r>
               <w:rPr>
@@ -1751,7 +1762,7 @@
               <w:lang w:val="en-IN" w:eastAsia="en-IN"/>
             </w:rPr>
           </w:pPr>
-          <w:hyperlink w:anchor="_Toc15751853" w:history="1">
+          <w:hyperlink w:anchor="_Toc67097749" w:history="1">
             <w:r>
               <w:rPr>
                 <w:rStyle w:val="Hyperlink"/>
@@ -1772,7 +1783,7 @@
                 <w:rStyle w:val="Hyperlink"/>
                 <w:noProof/>
               </w:rPr>
-              <w:t>MS SQL Server</w:t>
+              <w:t>Azure SQL Database</w:t>
             </w:r>
             <w:r>
               <w:rPr>
@@ -1793,7 +1804,7 @@
                 <w:noProof/>
                 <w:webHidden/>
               </w:rPr>
-              <w:instrText xml:space="preserve"> PAGEREF _Toc15751853 \h </w:instrText>
+              <w:instrText xml:space="preserve"> PAGEREF _Toc67097749 \h </w:instrText>
             </w:r>
             <w:r>
               <w:rPr>
@@ -1837,7 +1848,7 @@
               <w:lang w:val="en-IN" w:eastAsia="en-IN"/>
             </w:rPr>
           </w:pPr>
-          <w:hyperlink w:anchor="_Toc15751854" w:history="1">
+          <w:hyperlink w:anchor="_Toc67097750" w:history="1">
             <w:r>
               <w:rPr>
                 <w:rStyle w:val="Hyperlink"/>
@@ -1879,7 +1890,7 @@
                 <w:noProof/>
                 <w:webHidden/>
               </w:rPr>
-              <w:instrText xml:space="preserve"> PAGEREF _Toc15751854 \h </w:instrText>
+              <w:instrText xml:space="preserve"> PAGEREF _Toc67097750 \h </w:instrText>
             </w:r>
             <w:r>
               <w:rPr>
@@ -1923,7 +1934,7 @@
               <w:lang w:val="en-IN" w:eastAsia="en-IN"/>
             </w:rPr>
           </w:pPr>
-          <w:hyperlink w:anchor="_Toc15751855" w:history="1">
+          <w:hyperlink w:anchor="_Toc67097751" w:history="1">
             <w:r>
               <w:rPr>
                 <w:rStyle w:val="Hyperlink"/>
@@ -1965,7 +1976,7 @@
                 <w:noProof/>
                 <w:webHidden/>
               </w:rPr>
-              <w:instrText xml:space="preserve"> PAGEREF _Toc15751855 \h </w:instrText>
+              <w:instrText xml:space="preserve"> PAGEREF _Toc67097751 \h </w:instrText>
             </w:r>
             <w:r>
               <w:rPr>
@@ -2009,7 +2020,7 @@
               <w:lang w:val="en-IN" w:eastAsia="en-IN"/>
             </w:rPr>
           </w:pPr>
-          <w:hyperlink w:anchor="_Toc15751856" w:history="1">
+          <w:hyperlink w:anchor="_Toc67097752" w:history="1">
             <w:r>
               <w:rPr>
                 <w:rStyle w:val="Hyperlink"/>
@@ -2030,7 +2041,7 @@
                 <w:rStyle w:val="Hyperlink"/>
                 <w:noProof/>
               </w:rPr>
-              <w:t>MySQL Server</w:t>
+              <w:t>Azure MySQL Server</w:t>
             </w:r>
             <w:r>
               <w:rPr>
@@ -2051,7 +2062,7 @@
                 <w:noProof/>
                 <w:webHidden/>
               </w:rPr>
-              <w:instrText xml:space="preserve"> PAGEREF _Toc15751856 \h </w:instrText>
+              <w:instrText xml:space="preserve"> PAGEREF _Toc67097752 \h </w:instrText>
             </w:r>
             <w:r>
               <w:rPr>
@@ -2095,7 +2106,7 @@
               <w:lang w:val="en-IN" w:eastAsia="en-IN"/>
             </w:rPr>
           </w:pPr>
-          <w:hyperlink w:anchor="_Toc15751857" w:history="1">
+          <w:hyperlink w:anchor="_Toc67097753" w:history="1">
             <w:r>
               <w:rPr>
                 <w:rStyle w:val="Hyperlink"/>
@@ -2137,7 +2148,7 @@
                 <w:noProof/>
                 <w:webHidden/>
               </w:rPr>
-              <w:instrText xml:space="preserve"> PAGEREF _Toc15751857 \h </w:instrText>
+              <w:instrText xml:space="preserve"> PAGEREF _Toc67097753 \h </w:instrText>
             </w:r>
             <w:r>
               <w:rPr>
@@ -2181,7 +2192,7 @@
               <w:lang w:val="en-IN" w:eastAsia="en-IN"/>
             </w:rPr>
           </w:pPr>
-          <w:hyperlink w:anchor="_Toc15751858" w:history="1">
+          <w:hyperlink w:anchor="_Toc67097754" w:history="1">
             <w:r>
               <w:rPr>
                 <w:rStyle w:val="Hyperlink"/>
@@ -2223,89 +2234,7 @@
                 <w:noProof/>
                 <w:webHidden/>
               </w:rPr>
-              <w:instrText xml:space="preserve"> PAGEREF _Toc15751858 \h </w:instrText>
-            </w:r>
-            <w:r>
-              <w:rPr>
-                <w:noProof/>
-                <w:webHidden/>
-              </w:rPr>
-            </w:r>
-            <w:r>
-              <w:rPr>
-                <w:noProof/>
-                <w:webHidden/>
-              </w:rPr>
-              <w:fldChar w:fldCharType="separate"/>
-            </w:r>
-            <w:r>
-              <w:rPr>
-                <w:noProof/>
-                <w:webHidden/>
-              </w:rPr>
-              <w:t>7</w:t>
-            </w:r>
-            <w:r>
-              <w:rPr>
-                <w:noProof/>
-                <w:webHidden/>
-              </w:rPr>
-              <w:fldChar w:fldCharType="end"/>
-            </w:r>
-          </w:hyperlink>
-        </w:p>
-        <w:p>
-          <w:pPr>
-            <w:pStyle w:val="TOC1"/>
-            <w:rPr>
-              <w:rFonts w:asciiTheme="minorHAnsi" w:hAnsiTheme="minorHAnsi"/>
-              <w:noProof/>
-              <w:lang w:val="en-IN" w:eastAsia="en-IN"/>
-            </w:rPr>
-          </w:pPr>
-          <w:hyperlink w:anchor="_Toc15751859" w:history="1">
-            <w:r>
-              <w:rPr>
-                <w:rStyle w:val="Hyperlink"/>
-                <w:noProof/>
-              </w:rPr>
-              <w:t>4</w:t>
-            </w:r>
-            <w:r>
-              <w:rPr>
-                <w:rFonts w:asciiTheme="minorHAnsi" w:hAnsiTheme="minorHAnsi"/>
-                <w:noProof/>
-                <w:lang w:val="en-IN" w:eastAsia="en-IN"/>
-              </w:rPr>
-              <w:tab/>
-            </w:r>
-            <w:r>
-              <w:rPr>
-                <w:rStyle w:val="Hyperlink"/>
-                <w:noProof/>
-              </w:rPr>
-              <w:t>Comparison Analysis</w:t>
-            </w:r>
-            <w:r>
-              <w:rPr>
-                <w:noProof/>
-                <w:webHidden/>
-              </w:rPr>
-              <w:tab/>
-            </w:r>
-            <w:r>
-              <w:rPr>
-                <w:noProof/>
-                <w:webHidden/>
-              </w:rPr>
-              <w:fldChar w:fldCharType="begin"/>
-            </w:r>
-            <w:r>
-              <w:rPr>
-                <w:noProof/>
-                <w:webHidden/>
-              </w:rPr>
-              <w:instrText xml:space="preserve"> PAGEREF _Toc15751859 \h </w:instrText>
+              <w:instrText xml:space="preserve"> PAGEREF _Toc67097754 \h </w:instrText>
             </w:r>
             <w:r>
               <w:rPr>
@@ -2349,13 +2278,13 @@
               <w:lang w:val="en-IN" w:eastAsia="en-IN"/>
             </w:rPr>
           </w:pPr>
-          <w:hyperlink w:anchor="_Toc15751860" w:history="1">
+          <w:hyperlink w:anchor="_Toc67097755" w:history="1">
             <w:r>
               <w:rPr>
                 <w:rStyle w:val="Hyperlink"/>
                 <w:noProof/>
               </w:rPr>
-              <w:t>4.1</w:t>
+              <w:t>3.3</w:t>
             </w:r>
             <w:r>
               <w:rPr>
@@ -2370,7 +2299,7 @@
                 <w:rStyle w:val="Hyperlink"/>
                 <w:noProof/>
               </w:rPr>
-              <w:t>Point Matrix</w:t>
+              <w:t>Azure Oracle VM</w:t>
             </w:r>
             <w:r>
               <w:rPr>
@@ -2391,7 +2320,7 @@
                 <w:noProof/>
                 <w:webHidden/>
               </w:rPr>
-              <w:instrText xml:space="preserve"> PAGEREF _Toc15751860 \h </w:instrText>
+              <w:instrText xml:space="preserve"> PAGEREF _Toc67097755 \h </w:instrText>
             </w:r>
             <w:r>
               <w:rPr>
@@ -2412,6 +2341,260 @@
                 <w:webHidden/>
               </w:rPr>
               <w:t>7</w:t>
+            </w:r>
+            <w:r>
+              <w:rPr>
+                <w:noProof/>
+                <w:webHidden/>
+              </w:rPr>
+              <w:fldChar w:fldCharType="end"/>
+            </w:r>
+          </w:hyperlink>
+        </w:p>
+        <w:p>
+          <w:pPr>
+            <w:pStyle w:val="TOC3"/>
+            <w:tabs>
+              <w:tab w:val="left" w:pos="1320"/>
+              <w:tab w:val="right" w:leader="dot" w:pos="9016"/>
+            </w:tabs>
+            <w:rPr>
+              <w:rFonts w:asciiTheme="minorHAnsi" w:hAnsiTheme="minorHAnsi"/>
+              <w:noProof/>
+              <w:lang w:val="en-IN" w:eastAsia="en-IN"/>
+            </w:rPr>
+          </w:pPr>
+          <w:hyperlink w:anchor="_Toc67097756" w:history="1">
+            <w:r>
+              <w:rPr>
+                <w:rStyle w:val="Hyperlink"/>
+                <w:noProof/>
+              </w:rPr>
+              <w:t>3.3.1</w:t>
+            </w:r>
+            <w:r>
+              <w:rPr>
+                <w:rFonts w:asciiTheme="minorHAnsi" w:hAnsiTheme="minorHAnsi"/>
+                <w:noProof/>
+                <w:lang w:val="en-IN" w:eastAsia="en-IN"/>
+              </w:rPr>
+              <w:tab/>
+            </w:r>
+            <w:r>
+              <w:rPr>
+                <w:rStyle w:val="Hyperlink"/>
+                <w:noProof/>
+              </w:rPr>
+              <w:t>Features</w:t>
+            </w:r>
+            <w:r>
+              <w:rPr>
+                <w:noProof/>
+                <w:webHidden/>
+              </w:rPr>
+              <w:tab/>
+            </w:r>
+            <w:r>
+              <w:rPr>
+                <w:noProof/>
+                <w:webHidden/>
+              </w:rPr>
+              <w:fldChar w:fldCharType="begin"/>
+            </w:r>
+            <w:r>
+              <w:rPr>
+                <w:noProof/>
+                <w:webHidden/>
+              </w:rPr>
+              <w:instrText xml:space="preserve"> PAGEREF _Toc67097756 \h </w:instrText>
+            </w:r>
+            <w:r>
+              <w:rPr>
+                <w:noProof/>
+                <w:webHidden/>
+              </w:rPr>
+            </w:r>
+            <w:r>
+              <w:rPr>
+                <w:noProof/>
+                <w:webHidden/>
+              </w:rPr>
+              <w:fldChar w:fldCharType="separate"/>
+            </w:r>
+            <w:r>
+              <w:rPr>
+                <w:noProof/>
+                <w:webHidden/>
+              </w:rPr>
+              <w:t>7</w:t>
+            </w:r>
+            <w:r>
+              <w:rPr>
+                <w:noProof/>
+                <w:webHidden/>
+              </w:rPr>
+              <w:fldChar w:fldCharType="end"/>
+            </w:r>
+          </w:hyperlink>
+        </w:p>
+        <w:p>
+          <w:pPr>
+            <w:pStyle w:val="TOC3"/>
+            <w:tabs>
+              <w:tab w:val="left" w:pos="1320"/>
+              <w:tab w:val="right" w:leader="dot" w:pos="9016"/>
+            </w:tabs>
+            <w:rPr>
+              <w:rFonts w:asciiTheme="minorHAnsi" w:hAnsiTheme="minorHAnsi"/>
+              <w:noProof/>
+              <w:lang w:val="en-IN" w:eastAsia="en-IN"/>
+            </w:rPr>
+          </w:pPr>
+          <w:hyperlink w:anchor="_Toc67097757" w:history="1">
+            <w:r>
+              <w:rPr>
+                <w:rStyle w:val="Hyperlink"/>
+                <w:noProof/>
+              </w:rPr>
+              <w:t>3.3.2</w:t>
+            </w:r>
+            <w:r>
+              <w:rPr>
+                <w:rFonts w:asciiTheme="minorHAnsi" w:hAnsiTheme="minorHAnsi"/>
+                <w:noProof/>
+                <w:lang w:val="en-IN" w:eastAsia="en-IN"/>
+              </w:rPr>
+              <w:tab/>
+            </w:r>
+            <w:r>
+              <w:rPr>
+                <w:rStyle w:val="Hyperlink"/>
+                <w:noProof/>
+              </w:rPr>
+              <w:t>Pricing</w:t>
+            </w:r>
+            <w:r>
+              <w:rPr>
+                <w:noProof/>
+                <w:webHidden/>
+              </w:rPr>
+              <w:tab/>
+            </w:r>
+            <w:r>
+              <w:rPr>
+                <w:noProof/>
+                <w:webHidden/>
+              </w:rPr>
+              <w:fldChar w:fldCharType="begin"/>
+            </w:r>
+            <w:r>
+              <w:rPr>
+                <w:noProof/>
+                <w:webHidden/>
+              </w:rPr>
+              <w:instrText xml:space="preserve"> PAGEREF _Toc67097757 \h </w:instrText>
+            </w:r>
+            <w:r>
+              <w:rPr>
+                <w:noProof/>
+                <w:webHidden/>
+              </w:rPr>
+            </w:r>
+            <w:r>
+              <w:rPr>
+                <w:noProof/>
+                <w:webHidden/>
+              </w:rPr>
+              <w:fldChar w:fldCharType="separate"/>
+            </w:r>
+            <w:r>
+              <w:rPr>
+                <w:noProof/>
+                <w:webHidden/>
+              </w:rPr>
+              <w:t>8</w:t>
+            </w:r>
+            <w:r>
+              <w:rPr>
+                <w:noProof/>
+                <w:webHidden/>
+              </w:rPr>
+              <w:fldChar w:fldCharType="end"/>
+            </w:r>
+          </w:hyperlink>
+        </w:p>
+        <w:p>
+          <w:pPr>
+            <w:pStyle w:val="TOC1"/>
+            <w:rPr>
+              <w:rFonts w:asciiTheme="minorHAnsi" w:hAnsiTheme="minorHAnsi"/>
+              <w:noProof/>
+              <w:lang w:val="en-IN" w:eastAsia="en-IN"/>
+            </w:rPr>
+          </w:pPr>
+          <w:hyperlink w:anchor="_Toc67097758" w:history="1">
+            <w:r>
+              <w:rPr>
+                <w:rStyle w:val="Hyperlink"/>
+                <w:noProof/>
+              </w:rPr>
+              <w:t>4</w:t>
+            </w:r>
+            <w:r>
+              <w:rPr>
+                <w:rFonts w:asciiTheme="minorHAnsi" w:hAnsiTheme="minorHAnsi"/>
+                <w:noProof/>
+                <w:lang w:val="en-IN" w:eastAsia="en-IN"/>
+              </w:rPr>
+              <w:tab/>
+            </w:r>
+            <w:r>
+              <w:rPr>
+                <w:rStyle w:val="Hyperlink"/>
+                <w:noProof/>
+              </w:rPr>
+              <w:t>Comparison Analysis</w:t>
+            </w:r>
+            <w:r>
+              <w:rPr>
+                <w:noProof/>
+                <w:webHidden/>
+              </w:rPr>
+              <w:tab/>
+            </w:r>
+            <w:r>
+              <w:rPr>
+                <w:noProof/>
+                <w:webHidden/>
+              </w:rPr>
+              <w:fldChar w:fldCharType="begin"/>
+            </w:r>
+            <w:r>
+              <w:rPr>
+                <w:noProof/>
+                <w:webHidden/>
+              </w:rPr>
+              <w:instrText xml:space="preserve"> PAGEREF _Toc67097758 \h </w:instrText>
+            </w:r>
+            <w:r>
+              <w:rPr>
+                <w:noProof/>
+                <w:webHidden/>
+              </w:rPr>
+            </w:r>
+            <w:r>
+              <w:rPr>
+                <w:noProof/>
+                <w:webHidden/>
+              </w:rPr>
+              <w:fldChar w:fldCharType="separate"/>
+            </w:r>
+            <w:r>
+              <w:rPr>
+                <w:noProof/>
+                <w:webHidden/>
+              </w:rPr>
+              <w:t>8</w:t>
             </w:r>
             <w:r>
               <w:rPr>
@@ -2435,13 +2618,13 @@
               <w:lang w:val="en-IN" w:eastAsia="en-IN"/>
             </w:rPr>
           </w:pPr>
-          <w:hyperlink w:anchor="_Toc15751861" w:history="1">
+          <w:hyperlink w:anchor="_Toc67097759" w:history="1">
             <w:r>
               <w:rPr>
                 <w:rStyle w:val="Hyperlink"/>
                 <w:noProof/>
               </w:rPr>
-              <w:t>4.2</w:t>
+              <w:t>4.1</w:t>
             </w:r>
             <w:r>
               <w:rPr>
@@ -2477,7 +2660,7 @@
                 <w:noProof/>
                 <w:webHidden/>
               </w:rPr>
-              <w:instrText xml:space="preserve"> PAGEREF _Toc15751861 \h </w:instrText>
+              <w:instrText xml:space="preserve"> PAGEREF _Toc67097759 \h </w:instrText>
             </w:r>
             <w:r>
               <w:rPr>
@@ -2517,7 +2700,7 @@
               <w:lang w:val="en-IN" w:eastAsia="en-IN"/>
             </w:rPr>
           </w:pPr>
-          <w:hyperlink w:anchor="_Toc15751862" w:history="1">
+          <w:hyperlink w:anchor="_Toc67097760" w:history="1">
             <w:r>
               <w:rPr>
                 <w:rStyle w:val="Hyperlink"/>
@@ -2559,7 +2742,7 @@
                 <w:noProof/>
                 <w:webHidden/>
               </w:rPr>
-              <w:instrText xml:space="preserve"> PAGEREF _Toc15751862 \h </w:instrText>
+              <w:instrText xml:space="preserve"> PAGEREF _Toc67097760 \h </w:instrText>
             </w:r>
             <w:r>
               <w:rPr>
@@ -2579,7 +2762,7 @@
                 <w:noProof/>
                 <w:webHidden/>
               </w:rPr>
-              <w:t>8</w:t>
+              <w:t>9</w:t>
             </w:r>
             <w:r>
               <w:rPr>
@@ -2599,7 +2782,7 @@
               <w:lang w:val="en-IN" w:eastAsia="en-IN"/>
             </w:rPr>
           </w:pPr>
-          <w:hyperlink w:anchor="_Toc15751863" w:history="1">
+          <w:hyperlink w:anchor="_Toc67097761" w:history="1">
             <w:r>
               <w:rPr>
                 <w:rStyle w:val="Hyperlink"/>
@@ -2641,7 +2824,7 @@
                 <w:noProof/>
                 <w:webHidden/>
               </w:rPr>
-              <w:instrText xml:space="preserve"> PAGEREF _Toc15751863 \h </w:instrText>
+              <w:instrText xml:space="preserve"> PAGEREF _Toc67097761 \h </w:instrText>
             </w:r>
             <w:r>
               <w:rPr>
@@ -2661,7 +2844,7 @@
                 <w:noProof/>
                 <w:webHidden/>
               </w:rPr>
-              <w:t>9</w:t>
+              <w:t>10</w:t>
             </w:r>
             <w:r>
               <w:rPr>
@@ -2681,7 +2864,7 @@
               <w:lang w:val="en-IN" w:eastAsia="en-IN"/>
             </w:rPr>
           </w:pPr>
-          <w:hyperlink w:anchor="_Toc15751864" w:history="1">
+          <w:hyperlink w:anchor="_Toc67097762" w:history="1">
             <w:r>
               <w:rPr>
                 <w:rStyle w:val="Hyperlink"/>
@@ -2723,7 +2906,7 @@
                 <w:noProof/>
                 <w:webHidden/>
               </w:rPr>
-              <w:instrText xml:space="preserve"> PAGEREF _Toc15751864 \h </w:instrText>
+              <w:instrText xml:space="preserve"> PAGEREF _Toc67097762 \h </w:instrText>
             </w:r>
             <w:r>
               <w:rPr>
@@ -2743,7 +2926,7 @@
                 <w:noProof/>
                 <w:webHidden/>
               </w:rPr>
-              <w:t>10</w:t>
+              <w:t>11</w:t>
             </w:r>
             <w:r>
               <w:rPr>
@@ -2763,7 +2946,7 @@
               <w:lang w:val="en-IN" w:eastAsia="en-IN"/>
             </w:rPr>
           </w:pPr>
-          <w:hyperlink w:anchor="_Toc15751865" w:history="1">
+          <w:hyperlink w:anchor="_Toc67097763" w:history="1">
             <w:r>
               <w:rPr>
                 <w:rStyle w:val="Hyperlink"/>
@@ -2805,7 +2988,7 @@
                 <w:noProof/>
                 <w:webHidden/>
               </w:rPr>
-              <w:instrText xml:space="preserve"> PAGEREF _Toc15751865 \h </w:instrText>
+              <w:instrText xml:space="preserve"> PAGEREF _Toc67097763 \h </w:instrText>
             </w:r>
             <w:r>
               <w:rPr>
@@ -2825,7 +3008,7 @@
                 <w:noProof/>
                 <w:webHidden/>
               </w:rPr>
-              <w:t>11</w:t>
+              <w:t>12</w:t>
             </w:r>
             <w:r>
               <w:rPr>
@@ -2849,7 +3032,7 @@
               <w:lang w:val="en-IN" w:eastAsia="en-IN"/>
             </w:rPr>
           </w:pPr>
-          <w:hyperlink w:anchor="_Toc15751866" w:history="1">
+          <w:hyperlink w:anchor="_Toc67097764" w:history="1">
             <w:r>
               <w:rPr>
                 <w:rStyle w:val="Hyperlink"/>
@@ -2891,7 +3074,7 @@
                 <w:noProof/>
                 <w:webHidden/>
               </w:rPr>
-              <w:instrText xml:space="preserve"> PAGEREF _Toc15751866 \h </w:instrText>
+              <w:instrText xml:space="preserve"> PAGEREF _Toc67097764 \h </w:instrText>
             </w:r>
             <w:r>
               <w:rPr>
@@ -2911,7 +3094,7 @@
                 <w:noProof/>
                 <w:webHidden/>
               </w:rPr>
-              <w:t>11</w:t>
+              <w:t>12</w:t>
             </w:r>
             <w:r>
               <w:rPr>
@@ -2959,7 +3142,7 @@
       <w:pPr>
         <w:pStyle w:val="Heading1"/>
       </w:pPr>
-      <w:bookmarkStart w:id="0" w:name="_Toc15751849"/>
+      <w:bookmarkStart w:id="0" w:name="_Toc67097745"/>
       <w:r>
         <w:lastRenderedPageBreak/>
         <w:t>Introduction</w:t>
@@ -3015,7 +3198,7 @@
       <w:pPr>
         <w:pStyle w:val="Heading2"/>
       </w:pPr>
-      <w:bookmarkStart w:id="1" w:name="_Toc15751850"/>
+      <w:bookmarkStart w:id="1" w:name="_Toc67097746"/>
       <w:r>
         <w:t>Objective and s</w:t>
       </w:r>
@@ -3074,7 +3257,7 @@
       <w:pPr>
         <w:pStyle w:val="Heading1"/>
       </w:pPr>
-      <w:bookmarkStart w:id="2" w:name="_Toc15751851"/>
+      <w:bookmarkStart w:id="2" w:name="_Toc67097747"/>
       <w:r>
         <w:lastRenderedPageBreak/>
         <w:t>Requirements at a Glance</w:t>
@@ -3220,7 +3403,7 @@
       <w:pPr>
         <w:pStyle w:val="Heading1"/>
       </w:pPr>
-      <w:bookmarkStart w:id="3" w:name="_Toc15751852"/>
+      <w:bookmarkStart w:id="3" w:name="_Toc67097748"/>
       <w:r>
         <w:lastRenderedPageBreak/>
         <w:t>Available tools</w:t>
@@ -3261,12 +3444,21 @@
         <w:rPr>
           <w:noProof/>
         </w:rPr>
-        <w:t>, Aurora Db, Maria DB, Postgree SQL etc.</w:t>
+        <w:t>, Aurora Db, Postgree SQL etc.</w:t>
       </w:r>
     </w:p>
     <w:p>
       <w:r>
-        <w:t>We are considering MS SQL Server</w:t>
+        <w:t xml:space="preserve">We are considering </w:t>
+      </w:r>
+      <w:r>
+        <w:t xml:space="preserve">Oracle, </w:t>
+      </w:r>
+      <w:r>
+        <w:t xml:space="preserve">MS SQL </w:t>
+      </w:r>
+      <w:r>
+        <w:t>Server,</w:t>
       </w:r>
       <w:r>
         <w:t xml:space="preserve"> and</w:t>
@@ -3298,9 +3490,21 @@
       <w:pPr>
         <w:pStyle w:val="Heading2"/>
       </w:pPr>
-      <w:bookmarkStart w:id="4" w:name="_Toc15751853"/>
-      <w:r>
-        <w:t>MS SQL Server</w:t>
+      <w:bookmarkStart w:id="4" w:name="_Toc67097749"/>
+      <w:r>
+        <w:t xml:space="preserve">Azure </w:t>
+      </w:r>
+      <w:r>
+        <w:t xml:space="preserve">SQL </w:t>
+      </w:r>
+      <w:r>
+        <w:t>Datab</w:t>
+      </w:r>
+      <w:r>
+        <w:t>a</w:t>
+      </w:r>
+      <w:r>
+        <w:t>se</w:t>
       </w:r>
       <w:bookmarkEnd w:id="4"/>
     </w:p>
@@ -3314,7 +3518,7 @@
         <w:rPr>
           <w:noProof/>
         </w:rPr>
-        <w:t>Microsoft SQL Server is a relational database management system developed by Microsoft. As a database server, it is a software product with the primary function of storing and retrieving data as requested by other software applications—which may run either on the same computer or on another computer across a network (including the Internet).</w:t>
+        <w:t>Azure SQL Database is the intelligent, scalable database service built for the cloud with AI-powered features that maintain peak performance and durability.</w:t>
       </w:r>
     </w:p>
     <w:p>
@@ -3334,7 +3538,7 @@
       <w:pPr>
         <w:pStyle w:val="Heading3"/>
       </w:pPr>
-      <w:bookmarkStart w:id="5" w:name="_Toc15751854"/>
+      <w:bookmarkStart w:id="5" w:name="_Toc67097750"/>
       <w:r>
         <w:t>Features</w:t>
       </w:r>
@@ -3355,10 +3559,10 @@
         <w:t>high-performance</w:t>
       </w:r>
       <w:r>
-        <w:t xml:space="preserve"> database able to perform at massive scale, consistently leading in </w:t>
-      </w:r>
-      <w:r>
-        <w:t>TPC-E OLTP workload benchmarking.</w:t>
+        <w:t xml:space="preserve"> database able to perform at massive scale</w:t>
+      </w:r>
+      <w:r>
+        <w:t>.</w:t>
       </w:r>
     </w:p>
     <w:p>
@@ -3385,7 +3589,10 @@
         </w:numPr>
       </w:pPr>
       <w:r>
-        <w:t>Scale to petabytes of data for enterprise-grade relational data warehousing—and integrate with non-relational sources like Hadoop.</w:t>
+        <w:t xml:space="preserve">Provides different tiers for different purpose as per need of </w:t>
+      </w:r>
+      <w:r>
+        <w:t>business.</w:t>
       </w:r>
       <w:r>
         <w:t xml:space="preserve"> </w:t>
@@ -3400,13 +3607,7 @@
         </w:numPr>
       </w:pPr>
       <w:r>
-        <w:t xml:space="preserve">Protect data at rest and in motion with a database that has the least </w:t>
-      </w:r>
-      <w:r>
-        <w:t>vulnerabilities</w:t>
-      </w:r>
-      <w:r>
-        <w:t xml:space="preserve"> of any major platform for six years running in the NIST vulnerabilities database (National Institute of Standards and Technology, National Vulnerability Database, Jan 17, 2017). </w:t>
+        <w:t>Gain mission-critical uptime, fast failover, easy setup, and load balancing of readable secondaries with enhanced Always On</w:t>
       </w:r>
     </w:p>
     <w:p>
@@ -3418,7 +3619,7 @@
         </w:numPr>
       </w:pPr>
       <w:r>
-        <w:t>Gain mission-critical uptime, fast failover, easy setup, and load balancing of readable secondaries with enhanced Always On</w:t>
+        <w:t>Build intelligent applications with SQL Server Machine Learning Services using R and Python.</w:t>
       </w:r>
     </w:p>
     <w:p>
@@ -3430,7 +3631,19 @@
         </w:numPr>
       </w:pPr>
       <w:r>
-        <w:t>Build intelligent applications with SQL Server Machine Learning Services using R and Python.</w:t>
+        <w:t xml:space="preserve">Combine in-memory </w:t>
+      </w:r>
+      <w:r>
+        <w:t>column store</w:t>
+      </w:r>
+      <w:r>
+        <w:t xml:space="preserve"> and </w:t>
+      </w:r>
+      <w:r>
+        <w:t>row store</w:t>
+      </w:r>
+      <w:r>
+        <w:t xml:space="preserve"> capabilities in SQL Server 2017 for real-time operational analytics—fast analytical processing right on transactional data. </w:t>
       </w:r>
     </w:p>
     <w:p>
@@ -3442,19 +3655,7 @@
         </w:numPr>
       </w:pPr>
       <w:r>
-        <w:t xml:space="preserve">Combine in-memory </w:t>
-      </w:r>
-      <w:r>
-        <w:t>column store</w:t>
-      </w:r>
-      <w:r>
-        <w:t xml:space="preserve"> and </w:t>
-      </w:r>
-      <w:r>
-        <w:t>row store</w:t>
-      </w:r>
-      <w:r>
-        <w:t xml:space="preserve"> capabilities in SQL Server 2017 for real-time operational analytics—fast analytical processing right on transactional data. </w:t>
+        <w:t>Elastic pool to offer resources from pool when unpredictable usage of resources.</w:t>
       </w:r>
     </w:p>
     <w:p>
@@ -3490,7 +3691,10 @@
         </w:numPr>
       </w:pPr>
       <w:r>
-        <w:t>Point in time restore</w:t>
+        <w:t xml:space="preserve">Point in time </w:t>
+      </w:r>
+      <w:r>
+        <w:t>restore.</w:t>
       </w:r>
     </w:p>
     <w:p>
@@ -3521,7 +3725,7 @@
       <w:pPr>
         <w:pStyle w:val="Heading3"/>
       </w:pPr>
-      <w:bookmarkStart w:id="6" w:name="_Toc15751855"/>
+      <w:bookmarkStart w:id="6" w:name="_Toc67097751"/>
       <w:r>
         <w:t>Pricing</w:t>
       </w:r>
@@ -3571,7 +3775,13 @@
           </w:tcPr>
           <w:p>
             <w:r>
-              <w:t>Managed Instance</w:t>
+              <w:t xml:space="preserve">Azure SQL DB Single </w:t>
+            </w:r>
+            <w:r>
+              <w:t>S</w:t>
+            </w:r>
+            <w:r>
+              <w:t>erver</w:t>
             </w:r>
           </w:p>
         </w:tc>
@@ -3593,7 +3803,10 @@
           </w:tcPr>
           <w:p>
             <w:r>
-              <w:t>LRS</w:t>
+              <w:t>G</w:t>
+            </w:r>
+            <w:r>
+              <w:t>RS</w:t>
             </w:r>
           </w:p>
         </w:tc>
@@ -3659,8 +3872,16 @@
           </w:tcPr>
           <w:p>
             <w:r>
-              <w:t>8 vCore</w:t>
-            </w:r>
+              <w:t>2</w:t>
+            </w:r>
+            <w:r>
+              <w:t xml:space="preserve"> </w:t>
+            </w:r>
+            <w:proofErr w:type="spellStart"/>
+            <w:r>
+              <w:t>vCore</w:t>
+            </w:r>
+            <w:proofErr w:type="spellEnd"/>
           </w:p>
         </w:tc>
       </w:tr>
@@ -3671,7 +3892,7 @@
           </w:tcPr>
           <w:p>
             <w:r>
-              <w:t>Storage</w:t>
+              <w:t>Memory</w:t>
             </w:r>
           </w:p>
         </w:tc>
@@ -3681,7 +3902,35 @@
           </w:tcPr>
           <w:p>
             <w:r>
-              <w:t>1 TB</w:t>
+              <w:t>10.2 GB</w:t>
+            </w:r>
+          </w:p>
+        </w:tc>
+      </w:tr>
+      <w:tr>
+        <w:tc>
+          <w:tcPr>
+            <w:tcW w:w="4508" w:type="dxa"/>
+          </w:tcPr>
+          <w:p>
+            <w:r>
+              <w:t>Storage</w:t>
+            </w:r>
+          </w:p>
+        </w:tc>
+        <w:tc>
+          <w:tcPr>
+            <w:tcW w:w="4508" w:type="dxa"/>
+          </w:tcPr>
+          <w:p>
+            <w:r>
+              <w:t xml:space="preserve">1 </w:t>
+            </w:r>
+            <w:r>
+              <w:t>G</w:t>
+            </w:r>
+            <w:r>
+              <w:t>B</w:t>
             </w:r>
           </w:p>
         </w:tc>
@@ -3690,62 +3939,77 @@
     <w:p/>
     <w:p>
       <w:r>
-        <w:lastRenderedPageBreak/>
-        <w:t xml:space="preserve">For the configuration mentioned above, an instance of SQL Server costs </w:t>
-      </w:r>
-      <w:r>
-        <w:rPr>
-          <w:b/>
-        </w:rPr>
-        <w:t>4207</w:t>
-      </w:r>
-      <w:r>
-        <w:rPr>
-          <w:b/>
-        </w:rPr>
-        <w:t xml:space="preserve"> USD/</w:t>
-      </w:r>
-      <w:r>
-        <w:rPr>
-          <w:b/>
-        </w:rPr>
-        <w:t>M</w:t>
-      </w:r>
-      <w:r>
-        <w:rPr>
-          <w:b/>
-        </w:rPr>
-        <w:t>o</w:t>
-      </w:r>
-      <w:r>
-        <w:t>.</w:t>
+        <w:t>Here charges have been calculated per month based on the offered per hour price $1.3589/hour by Microsoft. It is assumed the highest consumption of resources which would lead 24hrs/ day and 750 hrs./month</w:t>
+      </w:r>
+      <w:r>
+        <w:t>,</w:t>
+      </w:r>
+      <w:r>
+        <w:t xml:space="preserve"> </w:t>
+      </w:r>
+      <w:r>
+        <w:t>w</w:t>
+      </w:r>
+      <w:r>
+        <w:t xml:space="preserve">hich make the </w:t>
+      </w:r>
+      <w:r>
+        <w:t xml:space="preserve">per month </w:t>
+      </w:r>
+      <w:r>
+        <w:t>price</w:t>
+      </w:r>
+      <w:r>
+        <w:t xml:space="preserve"> as below.</w:t>
       </w:r>
     </w:p>
     <w:p>
       <w:r>
-        <w:t xml:space="preserve">For on-premise standalone MS SQL Server price refer </w:t>
-      </w:r>
-      <w:hyperlink r:id="rId9" w:anchor="ft2" w:history="1">
-        <w:r>
-          <w:rPr>
-            <w:rStyle w:val="Hyperlink"/>
-          </w:rPr>
-          <w:t>https://www.microsoft.com/en-us/sql-server/sql-server-2017-pricing#ft2</w:t>
-        </w:r>
-      </w:hyperlink>
-      <w:r>
-        <w:t xml:space="preserve"> which become 3717 for standard edition per core</w:t>
+        <w:t>For the configuration mentioned above, an instance of SQL Server costs</w:t>
+      </w:r>
+      <w:r>
+        <w:t xml:space="preserve"> approx.</w:t>
+      </w:r>
+      <w:r>
+        <w:t xml:space="preserve"> </w:t>
+      </w:r>
+      <w:r>
+        <w:rPr>
+          <w:b/>
+        </w:rPr>
+        <w:t>1019</w:t>
+      </w:r>
+      <w:r>
+        <w:rPr>
+          <w:b/>
+        </w:rPr>
+        <w:t xml:space="preserve"> USD/</w:t>
+      </w:r>
+      <w:r>
+        <w:rPr>
+          <w:b/>
+        </w:rPr>
+        <w:t>M</w:t>
+      </w:r>
+      <w:r>
+        <w:rPr>
+          <w:b/>
+        </w:rPr>
+        <w:t>o</w:t>
       </w:r>
       <w:r>
         <w:t>.</w:t>
       </w:r>
     </w:p>
-    <w:p/>
     <w:p>
       <w:pPr>
         <w:pStyle w:val="Heading2"/>
       </w:pPr>
-      <w:bookmarkStart w:id="7" w:name="_Toc15751856"/>
+      <w:bookmarkStart w:id="7" w:name="_Toc67097752"/>
+      <w:r>
+        <w:lastRenderedPageBreak/>
+        <w:t xml:space="preserve">Azure </w:t>
+      </w:r>
       <w:r>
         <w:t>MySQL</w:t>
       </w:r>
@@ -3784,7 +4048,7 @@
       <w:pPr>
         <w:pStyle w:val="Heading3"/>
       </w:pPr>
-      <w:bookmarkStart w:id="8" w:name="_Toc15751857"/>
+      <w:bookmarkStart w:id="8" w:name="_Toc67097753"/>
       <w:r>
         <w:t>Features</w:t>
       </w:r>
@@ -3805,7 +4069,13 @@
         <w:rPr>
           <w:rFonts w:eastAsiaTheme="minorHAnsi"/>
         </w:rPr>
-        <w:t>Easy backup and restore</w:t>
+        <w:t>Runs over all major OS like Linux, Windows, MAC etc</w:t>
+      </w:r>
+      <w:r>
+        <w:rPr>
+          <w:rFonts w:eastAsiaTheme="minorHAnsi"/>
+        </w:rPr>
+        <w:t>.</w:t>
       </w:r>
     </w:p>
     <w:p>
@@ -3823,19 +4093,33 @@
         <w:rPr>
           <w:rFonts w:eastAsiaTheme="minorHAnsi"/>
         </w:rPr>
-        <w:t xml:space="preserve">Ability to create </w:t>
+        <w:t xml:space="preserve">It has been tested with </w:t>
       </w:r>
       <w:r>
         <w:rPr>
           <w:rFonts w:eastAsiaTheme="minorHAnsi"/>
         </w:rPr>
-        <w:t>Multi – AZ secondaries</w:t>
+        <w:t>well-known</w:t>
       </w:r>
       <w:r>
         <w:rPr>
           <w:rFonts w:eastAsiaTheme="minorHAnsi"/>
         </w:rPr>
-        <w:t>, Read Replicas</w:t>
+        <w:t xml:space="preserve"> memory leakage detector “Purify” and also with “</w:t>
+      </w:r>
+      <w:proofErr w:type="spellStart"/>
+      <w:r>
+        <w:rPr>
+          <w:rFonts w:eastAsiaTheme="minorHAnsi"/>
+        </w:rPr>
+        <w:t>Valgrind</w:t>
+      </w:r>
+      <w:proofErr w:type="spellEnd"/>
+      <w:r>
+        <w:rPr>
+          <w:rFonts w:eastAsiaTheme="minorHAnsi"/>
+        </w:rPr>
+        <w:t xml:space="preserve">” </w:t>
       </w:r>
     </w:p>
     <w:p>
@@ -3853,7 +4137,7 @@
         <w:rPr>
           <w:rFonts w:eastAsiaTheme="minorHAnsi"/>
         </w:rPr>
-        <w:t xml:space="preserve">Compliant with many industry standards </w:t>
+        <w:t>Easy backup and restore.</w:t>
       </w:r>
     </w:p>
     <w:p>
@@ -3871,31 +4155,13 @@
         <w:rPr>
           <w:rFonts w:eastAsiaTheme="minorHAnsi"/>
         </w:rPr>
-        <w:t>E</w:t>
+        <w:t xml:space="preserve">Fully multithreaded to use multiple </w:t>
       </w:r>
       <w:r>
         <w:rPr>
           <w:rFonts w:eastAsiaTheme="minorHAnsi"/>
         </w:rPr>
-        <w:t xml:space="preserve">nables </w:t>
-      </w:r>
-      <w:r>
-        <w:rPr>
-          <w:rFonts w:eastAsiaTheme="minorHAnsi"/>
-        </w:rPr>
-        <w:t>delivering</w:t>
-      </w:r>
-      <w:r>
-        <w:rPr>
-          <w:rFonts w:eastAsiaTheme="minorHAnsi"/>
-        </w:rPr>
-        <w:t xml:space="preserve"> high-performance and scalable Online Transaction Processing (OLTP) applications</w:t>
-      </w:r>
-      <w:r>
-        <w:rPr>
-          <w:rFonts w:eastAsiaTheme="minorHAnsi"/>
-        </w:rPr>
-        <w:t>.</w:t>
+        <w:t>CPUs.</w:t>
       </w:r>
     </w:p>
     <w:p>
@@ -3913,31 +4179,19 @@
         <w:rPr>
           <w:rFonts w:eastAsiaTheme="minorHAnsi"/>
         </w:rPr>
-        <w:t>E</w:t>
+        <w:t xml:space="preserve">Transactional and </w:t>
       </w:r>
       <w:r>
         <w:rPr>
           <w:rFonts w:eastAsiaTheme="minorHAnsi"/>
         </w:rPr>
-        <w:t xml:space="preserve">ase of use that has made </w:t>
+        <w:t>non-transactional</w:t>
       </w:r>
       <w:r>
         <w:rPr>
           <w:rFonts w:eastAsiaTheme="minorHAnsi"/>
         </w:rPr>
-        <w:t>MySQL</w:t>
-      </w:r>
-      <w:r>
-        <w:rPr>
-          <w:rFonts w:eastAsiaTheme="minorHAnsi"/>
-        </w:rPr>
-        <w:t xml:space="preserve"> famous along with industrial strength performance and reliability</w:t>
-      </w:r>
-      <w:r>
-        <w:rPr>
-          <w:rFonts w:eastAsiaTheme="minorHAnsi"/>
-        </w:rPr>
-        <w:t>.</w:t>
+        <w:t xml:space="preserve"> storage engines,</w:t>
       </w:r>
     </w:p>
     <w:p>
@@ -3954,46 +4208,8 @@
       <w:r>
         <w:rPr>
           <w:rFonts w:eastAsiaTheme="minorHAnsi"/>
-          <w:bCs/>
-        </w:rPr>
-        <w:t xml:space="preserve">Lower </w:t>
-      </w:r>
-      <w:r>
-        <w:rPr>
-          <w:rFonts w:eastAsiaTheme="minorHAnsi"/>
-          <w:bCs/>
-        </w:rPr>
-        <w:t>total cost of ownership</w:t>
-      </w:r>
-      <w:r>
-        <w:rPr>
-          <w:rFonts w:eastAsiaTheme="minorHAnsi"/>
-        </w:rPr>
-        <w:t xml:space="preserve"> - </w:t>
-      </w:r>
-      <w:r>
-        <w:rPr>
-          <w:rFonts w:eastAsiaTheme="minorHAnsi"/>
-        </w:rPr>
-        <w:t>MySQL</w:t>
-      </w:r>
-      <w:r>
-        <w:rPr>
-          <w:rFonts w:eastAsiaTheme="minorHAnsi"/>
-        </w:rPr>
-        <w:t xml:space="preserve"> enables </w:t>
-      </w:r>
-      <w:r>
-        <w:rPr>
-          <w:rFonts w:eastAsiaTheme="minorHAnsi"/>
-        </w:rPr>
-        <w:t xml:space="preserve">minimizing </w:t>
-      </w:r>
-      <w:r>
-        <w:rPr>
-          <w:rFonts w:eastAsiaTheme="minorHAnsi"/>
-        </w:rPr>
-        <w:t>database TCO</w:t>
+        </w:rPr>
+        <w:t xml:space="preserve">Compliant with many industry standards </w:t>
       </w:r>
     </w:p>
     <w:p>
@@ -4011,26 +4227,142 @@
         <w:rPr>
           <w:rFonts w:eastAsiaTheme="minorHAnsi"/>
         </w:rPr>
-        <w:t>MySQL</w:t>
+        <w:t>E</w:t>
       </w:r>
       <w:r>
         <w:rPr>
           <w:rFonts w:eastAsiaTheme="minorHAnsi"/>
         </w:rPr>
-        <w:t xml:space="preserve"> Workbench</w:t>
+        <w:t xml:space="preserve">nables </w:t>
       </w:r>
       <w:r>
         <w:rPr>
           <w:rFonts w:eastAsiaTheme="minorHAnsi"/>
         </w:rPr>
-        <w:t xml:space="preserve"> provides an integrated development, design and administration environment to make developers and DBAs more productive.</w:t>
+        <w:t>delivering</w:t>
+      </w:r>
+      <w:r>
+        <w:rPr>
+          <w:rFonts w:eastAsiaTheme="minorHAnsi"/>
+        </w:rPr>
+        <w:t xml:space="preserve"> high-performance and scalable Online Transaction Processing (OLTP) applications</w:t>
+      </w:r>
+      <w:r>
+        <w:rPr>
+          <w:rFonts w:eastAsiaTheme="minorHAnsi"/>
+        </w:rPr>
+        <w:t>.</w:t>
       </w:r>
     </w:p>
     <w:p>
       <w:pPr>
+        <w:pStyle w:val="ListParagraph"/>
+        <w:numPr>
+          <w:ilvl w:val="0"/>
+          <w:numId w:val="40"/>
+        </w:numPr>
+        <w:rPr>
+          <w:rFonts w:eastAsiaTheme="minorHAnsi"/>
+        </w:rPr>
+      </w:pPr>
+      <w:r>
+        <w:rPr>
+          <w:rFonts w:eastAsiaTheme="minorHAnsi"/>
+        </w:rPr>
+        <w:t>E</w:t>
+      </w:r>
+      <w:r>
+        <w:rPr>
+          <w:rFonts w:eastAsiaTheme="minorHAnsi"/>
+        </w:rPr>
+        <w:t xml:space="preserve">ase of use that has made </w:t>
+      </w:r>
+      <w:r>
+        <w:rPr>
+          <w:rFonts w:eastAsiaTheme="minorHAnsi"/>
+        </w:rPr>
+        <w:t>MySQL</w:t>
+      </w:r>
+      <w:r>
+        <w:rPr>
+          <w:rFonts w:eastAsiaTheme="minorHAnsi"/>
+        </w:rPr>
+        <w:t xml:space="preserve"> famous along with industrial strength performance and reliability</w:t>
+      </w:r>
+      <w:r>
+        <w:rPr>
+          <w:rFonts w:eastAsiaTheme="minorHAnsi"/>
+        </w:rPr>
+        <w:t>.</w:t>
+      </w:r>
+    </w:p>
+    <w:p>
+      <w:pPr>
+        <w:pStyle w:val="ListParagraph"/>
+        <w:numPr>
+          <w:ilvl w:val="0"/>
+          <w:numId w:val="40"/>
+        </w:numPr>
+        <w:rPr>
+          <w:rFonts w:eastAsiaTheme="minorHAnsi"/>
+        </w:rPr>
+      </w:pPr>
+      <w:r>
+        <w:rPr>
+          <w:rFonts w:eastAsiaTheme="minorHAnsi"/>
+          <w:bCs/>
+        </w:rPr>
+        <w:t xml:space="preserve">Lower </w:t>
+      </w:r>
+      <w:r>
+        <w:rPr>
+          <w:rFonts w:eastAsiaTheme="minorHAnsi"/>
+          <w:bCs/>
+        </w:rPr>
+        <w:t>total cost of ownership</w:t>
+      </w:r>
+      <w:r>
+        <w:rPr>
+          <w:rFonts w:eastAsiaTheme="minorHAnsi"/>
+        </w:rPr>
+        <w:t xml:space="preserve"> - </w:t>
+      </w:r>
+      <w:r>
+        <w:rPr>
+          <w:rFonts w:eastAsiaTheme="minorHAnsi"/>
+        </w:rPr>
+        <w:t>MySQL</w:t>
+      </w:r>
+      <w:r>
+        <w:rPr>
+          <w:rFonts w:eastAsiaTheme="minorHAnsi"/>
+        </w:rPr>
+        <w:t xml:space="preserve"> enables </w:t>
+      </w:r>
+      <w:r>
+        <w:rPr>
+          <w:rFonts w:eastAsiaTheme="minorHAnsi"/>
+        </w:rPr>
+        <w:t xml:space="preserve">minimizing </w:t>
+      </w:r>
+      <w:r>
+        <w:rPr>
+          <w:rFonts w:eastAsiaTheme="minorHAnsi"/>
+        </w:rPr>
+        <w:t xml:space="preserve">database </w:t>
+      </w:r>
+      <w:r>
+        <w:rPr>
+          <w:rFonts w:eastAsiaTheme="minorHAnsi"/>
+        </w:rPr>
+        <w:t>TCO.</w:t>
+      </w:r>
+    </w:p>
+    <w:p>
+      <w:pPr>
         <w:pStyle w:val="Heading3"/>
       </w:pPr>
-      <w:bookmarkStart w:id="9" w:name="_Toc15751858"/>
+      <w:bookmarkStart w:id="9" w:name="_Toc67097754"/>
       <w:r>
         <w:t>Pricing</w:t>
       </w:r>
@@ -4063,9 +4395,11 @@
             <w:tcW w:w="4508" w:type="dxa"/>
           </w:tcPr>
           <w:p>
-            <w:r>
-              <w:t xml:space="preserve">Tier </w:t>
-            </w:r>
+            <w:proofErr w:type="spellStart"/>
+            <w:r>
+              <w:t>Ttpe</w:t>
+            </w:r>
+            <w:proofErr w:type="spellEnd"/>
           </w:p>
         </w:tc>
         <w:tc>
@@ -4074,7 +4408,7 @@
           </w:tcPr>
           <w:p>
             <w:r>
-              <w:t>Memory Optimized</w:t>
+              <w:t>Azure MySQL Single Server</w:t>
             </w:r>
           </w:p>
         </w:tc>
@@ -4086,7 +4420,7 @@
           </w:tcPr>
           <w:p>
             <w:r>
-              <w:t>Storage Tier</w:t>
+              <w:t xml:space="preserve">Tier </w:t>
             </w:r>
           </w:p>
         </w:tc>
@@ -4096,7 +4430,7 @@
           </w:tcPr>
           <w:p>
             <w:r>
-              <w:t>LRS</w:t>
+              <w:t>Memory Optimized</w:t>
             </w:r>
           </w:p>
         </w:tc>
@@ -4108,7 +4442,7 @@
           </w:tcPr>
           <w:p>
             <w:r>
-              <w:t>Generation</w:t>
+              <w:t>Storage Tier</w:t>
             </w:r>
           </w:p>
         </w:tc>
@@ -4118,7 +4452,10 @@
           </w:tcPr>
           <w:p>
             <w:r>
-              <w:t>Gen 5</w:t>
+              <w:t>G</w:t>
+            </w:r>
+            <w:r>
+              <w:t>RS</w:t>
             </w:r>
           </w:p>
         </w:tc>
@@ -4130,7 +4467,7 @@
           </w:tcPr>
           <w:p>
             <w:r>
-              <w:t>Instance</w:t>
+              <w:t>Generation</w:t>
             </w:r>
           </w:p>
         </w:tc>
@@ -4140,7 +4477,7 @@
           </w:tcPr>
           <w:p>
             <w:r>
-              <w:t>8 vCore</w:t>
+              <w:t>Gen 5</w:t>
             </w:r>
           </w:p>
         </w:tc>
@@ -4152,7 +4489,7 @@
           </w:tcPr>
           <w:p>
             <w:r>
-              <w:t>Storage</w:t>
+              <w:t>Instance</w:t>
             </w:r>
           </w:p>
         </w:tc>
@@ -4162,6 +4499,58 @@
           </w:tcPr>
           <w:p>
             <w:r>
+              <w:t>2</w:t>
+            </w:r>
+            <w:r>
+              <w:t xml:space="preserve"> </w:t>
+            </w:r>
+            <w:proofErr w:type="spellStart"/>
+            <w:r>
+              <w:t>vCore</w:t>
+            </w:r>
+            <w:proofErr w:type="spellEnd"/>
+          </w:p>
+        </w:tc>
+      </w:tr>
+      <w:tr>
+        <w:tc>
+          <w:tcPr>
+            <w:tcW w:w="4508" w:type="dxa"/>
+          </w:tcPr>
+          <w:p>
+            <w:r>
+              <w:t>Memory</w:t>
+            </w:r>
+          </w:p>
+        </w:tc>
+        <w:tc>
+          <w:tcPr>
+            <w:tcW w:w="4508" w:type="dxa"/>
+          </w:tcPr>
+          <w:p>
+            <w:r>
+              <w:t>20 GB</w:t>
+            </w:r>
+          </w:p>
+        </w:tc>
+      </w:tr>
+      <w:tr>
+        <w:tc>
+          <w:tcPr>
+            <w:tcW w:w="4508" w:type="dxa"/>
+          </w:tcPr>
+          <w:p>
+            <w:r>
+              <w:t>Storage</w:t>
+            </w:r>
+          </w:p>
+        </w:tc>
+        <w:tc>
+          <w:tcPr>
+            <w:tcW w:w="4508" w:type="dxa"/>
+          </w:tcPr>
+          <w:p>
+            <w:r>
               <w:t>1</w:t>
             </w:r>
             <w:r>
@@ -4180,13 +4569,22 @@
         <w:t>MySQL</w:t>
       </w:r>
       <w:r>
-        <w:t xml:space="preserve"> Server costs </w:t>
+        <w:t xml:space="preserve"> Server costs</w:t>
+      </w:r>
+      <w:r>
+        <w:t xml:space="preserve"> </w:t>
+      </w:r>
+      <w:r>
+        <w:t>approx.</w:t>
+      </w:r>
+      <w:r>
+        <w:t xml:space="preserve"> </w:t>
       </w:r>
       <w:r>
         <w:rPr>
           <w:b/>
         </w:rPr>
-        <w:t>804</w:t>
+        <w:t>172</w:t>
       </w:r>
       <w:r>
         <w:t xml:space="preserve"> </w:t>
@@ -4203,7 +4601,7 @@
     </w:p>
     <w:p>
       <w:r>
-        <w:t>For on-premise standalone M</w:t>
+        <w:t>For standalone M</w:t>
       </w:r>
       <w:r>
         <w:t>Y</w:t>
@@ -4211,7 +4609,7 @@
       <w:r>
         <w:t xml:space="preserve"> SQL price refer </w:t>
       </w:r>
-      <w:hyperlink r:id="rId10" w:history="1">
+      <w:hyperlink r:id="rId9" w:history="1">
         <w:r>
           <w:rPr>
             <w:rStyle w:val="Hyperlink"/>
@@ -4238,49 +4636,155 @@
         <w:t>.</w:t>
       </w:r>
     </w:p>
-    <w:p/>
-    <w:p/>
     <w:p>
       <w:pPr>
-        <w:pStyle w:val="Heading1"/>
-      </w:pPr>
-      <w:bookmarkStart w:id="10" w:name="_Toc15751859"/>
-      <w:r>
-        <w:t>Comparison Analysis</w:t>
+        <w:pStyle w:val="Heading2"/>
+      </w:pPr>
+      <w:bookmarkStart w:id="10" w:name="_Toc529180606"/>
+      <w:bookmarkStart w:id="11" w:name="_Toc67097755"/>
+      <w:r>
+        <w:t xml:space="preserve">Azure </w:t>
+      </w:r>
+      <w:r>
+        <w:t>Oracle</w:t>
       </w:r>
       <w:bookmarkEnd w:id="10"/>
-    </w:p>
-    <w:p>
-      <w:r>
-        <w:t>All the three database engines will be compared on various features such as performance, scalability security, pricing and many more listed in the point matrix below, various feature bear different weightage. The final score of each database will be based on sum of the score for various features.</w:t>
-      </w:r>
-    </w:p>
-    <w:p>
-      <w:pPr>
-        <w:pStyle w:val="Heading2"/>
-      </w:pPr>
-      <w:bookmarkStart w:id="11" w:name="_Toc15751860"/>
-      <w:r>
-        <w:t>Point Matrix</w:t>
+      <w:r>
+        <w:t xml:space="preserve"> VM</w:t>
       </w:r>
       <w:bookmarkEnd w:id="11"/>
     </w:p>
     <w:p>
-      <w:pPr>
-        <w:rPr>
-          <w:noProof/>
-        </w:rPr>
-      </w:pPr>
-      <w:r>
-        <w:rPr>
-          <w:noProof/>
-        </w:rPr>
-        <w:t>Table below list down various features that are under consideration for comparing th three database engines with their weightage.</w:t>
+      <w:r>
+        <w:t xml:space="preserve">Oracle Database is a multi-model database management system produced and marketed by Oracle Corporation. It is a database commonly used for running online transaction processing (OLTP), data warehousing (DW) and mixed (OLTP &amp; DW) database workloads. The latest generation Oracle database is available on-prem, on-Cloud, or in a hybrid-Cloud environment. </w:t>
+      </w:r>
+    </w:p>
+    <w:p>
+      <w:r>
+        <w:t xml:space="preserve">Oracle on Azure require a JAVA VM to which </w:t>
+      </w:r>
+      <w:r>
+        <w:t>Oracle</w:t>
+      </w:r>
+      <w:r>
+        <w:t xml:space="preserve"> DB will be installed</w:t>
+      </w:r>
+    </w:p>
+    <w:p>
+      <w:pPr>
+        <w:pStyle w:val="Heading3"/>
+      </w:pPr>
+      <w:bookmarkStart w:id="12" w:name="_Toc529180607"/>
+      <w:bookmarkStart w:id="13" w:name="_Toc67097756"/>
+      <w:r>
+        <w:t>Features</w:t>
+      </w:r>
+      <w:bookmarkEnd w:id="12"/>
+      <w:bookmarkEnd w:id="13"/>
+    </w:p>
+    <w:p>
+      <w:r>
+        <w:t>Oracle is a feature rich database providing wide array of feature for wide array or domains, applications, security &amp; performance requirements. Of course, it comes with all the base features that any RDBMS system has to offer, there is much more on the plate considering the offerings by oracle database.</w:t>
+      </w:r>
+    </w:p>
+    <w:p>
+      <w:r>
+        <w:lastRenderedPageBreak/>
+        <w:t>Some of the most recent features added to oracle are:</w:t>
+      </w:r>
+    </w:p>
+    <w:p>
+      <w:pPr>
+        <w:pStyle w:val="ListParagraph"/>
+        <w:numPr>
+          <w:ilvl w:val="0"/>
+          <w:numId w:val="40"/>
+        </w:numPr>
+      </w:pPr>
+      <w:r>
+        <w:t>Data Concurrency and Consistency</w:t>
+      </w:r>
+    </w:p>
+    <w:p>
+      <w:pPr>
+        <w:pStyle w:val="ListParagraph"/>
+        <w:numPr>
+          <w:ilvl w:val="0"/>
+          <w:numId w:val="40"/>
+        </w:numPr>
+      </w:pPr>
+      <w:r>
+        <w:t>Business Intelligence</w:t>
+      </w:r>
+    </w:p>
+    <w:p>
+      <w:pPr>
+        <w:pStyle w:val="ListParagraph"/>
+        <w:numPr>
+          <w:ilvl w:val="0"/>
+          <w:numId w:val="40"/>
+        </w:numPr>
+      </w:pPr>
+      <w:r>
+        <w:t>Advanced compression</w:t>
+      </w:r>
+    </w:p>
+    <w:p>
+      <w:pPr>
+        <w:pStyle w:val="ListParagraph"/>
+        <w:numPr>
+          <w:ilvl w:val="0"/>
+          <w:numId w:val="40"/>
+        </w:numPr>
+      </w:pPr>
+      <w:r>
+        <w:t>High Availability</w:t>
+      </w:r>
+    </w:p>
+    <w:p>
+      <w:pPr>
+        <w:pStyle w:val="ListParagraph"/>
+        <w:numPr>
+          <w:ilvl w:val="0"/>
+          <w:numId w:val="40"/>
+        </w:numPr>
+      </w:pPr>
+      <w:r>
+        <w:t>Point in time restore, automated &amp; manual backups</w:t>
+      </w:r>
+    </w:p>
+    <w:p>
+      <w:pPr>
+        <w:pStyle w:val="ListParagraph"/>
+        <w:numPr>
+          <w:ilvl w:val="0"/>
+          <w:numId w:val="40"/>
+        </w:numPr>
+      </w:pPr>
+      <w:r>
+        <w:t>Very Large Databases (VLDB)</w:t>
+      </w:r>
+    </w:p>
+    <w:p>
+      <w:pPr>
+        <w:pStyle w:val="Heading3"/>
+      </w:pPr>
+      <w:bookmarkStart w:id="14" w:name="_Toc529180608"/>
+      <w:bookmarkStart w:id="15" w:name="_Toc67097757"/>
+      <w:r>
+        <w:t>Pricing</w:t>
+      </w:r>
+      <w:bookmarkEnd w:id="14"/>
+      <w:bookmarkEnd w:id="15"/>
+    </w:p>
+    <w:p>
+      <w:r>
+        <w:t>Pricing has been considered with following configuration:</w:t>
       </w:r>
     </w:p>
     <w:tbl>
       <w:tblPr>
-        <w:tblStyle w:val="GridTable4-Accent3"/>
+        <w:tblStyle w:val="TableGrid"/>
         <w:tblW w:w="0" w:type="auto"/>
         <w:tblLook w:val="04A0" w:firstRow="1" w:lastRow="0" w:firstColumn="1" w:lastColumn="0" w:noHBand="0" w:noVBand="1"/>
       </w:tblPr>
@@ -4289,18 +4793,13 @@
         <w:gridCol w:w="4508"/>
       </w:tblGrid>
       <w:tr>
-        <w:trPr>
-          <w:cnfStyle w:val="100000000000" w:firstRow="1" w:lastRow="0" w:firstColumn="0" w:lastColumn="0" w:oddVBand="0" w:evenVBand="0" w:oddHBand="0" w:evenHBand="0" w:firstRowFirstColumn="0" w:firstRowLastColumn="0" w:lastRowFirstColumn="0" w:lastRowLastColumn="0"/>
-        </w:trPr>
         <w:tc>
           <w:tcPr>
-            <w:cnfStyle w:val="001000000000" w:firstRow="0" w:lastRow="0" w:firstColumn="1" w:lastColumn="0" w:oddVBand="0" w:evenVBand="0" w:oddHBand="0" w:evenHBand="0" w:firstRowFirstColumn="0" w:firstRowLastColumn="0" w:lastRowFirstColumn="0" w:lastRowLastColumn="0"/>
             <w:tcW w:w="4508" w:type="dxa"/>
           </w:tcPr>
           <w:p>
             <w:r>
-              <w:lastRenderedPageBreak/>
-              <w:t>Feature</w:t>
+              <w:t>Product</w:t>
             </w:r>
           </w:p>
         </w:tc>
@@ -4309,11 +4808,401 @@
             <w:tcW w:w="4508" w:type="dxa"/>
           </w:tcPr>
           <w:p>
+            <w:r>
+              <w:t>Enterprise Edition</w:t>
+            </w:r>
+            <w:r>
+              <w:t>/ Processor License</w:t>
+            </w:r>
+          </w:p>
+        </w:tc>
+      </w:tr>
+      <w:tr>
+        <w:tc>
+          <w:tcPr>
+            <w:tcW w:w="4508" w:type="dxa"/>
+          </w:tcPr>
+          <w:p>
+            <w:r>
+              <w:t>Tier</w:t>
+            </w:r>
+          </w:p>
+        </w:tc>
+        <w:tc>
+          <w:tcPr>
+            <w:tcW w:w="4508" w:type="dxa"/>
+          </w:tcPr>
+          <w:p>
+            <w:r>
+              <w:t>Standard</w:t>
+            </w:r>
+          </w:p>
+        </w:tc>
+      </w:tr>
+      <w:tr>
+        <w:tc>
+          <w:tcPr>
+            <w:tcW w:w="4508" w:type="dxa"/>
+          </w:tcPr>
+          <w:p>
+            <w:r>
+              <w:t>Category</w:t>
+            </w:r>
+          </w:p>
+        </w:tc>
+        <w:tc>
+          <w:tcPr>
+            <w:tcW w:w="4508" w:type="dxa"/>
+          </w:tcPr>
+          <w:p>
+            <w:r>
+              <w:t>Memory Optimized</w:t>
+            </w:r>
+          </w:p>
+        </w:tc>
+      </w:tr>
+      <w:tr>
+        <w:tc>
+          <w:tcPr>
+            <w:tcW w:w="4508" w:type="dxa"/>
+          </w:tcPr>
+          <w:p>
+            <w:r>
+              <w:t xml:space="preserve">Instance </w:t>
+            </w:r>
+          </w:p>
+        </w:tc>
+        <w:tc>
+          <w:tcPr>
+            <w:tcW w:w="4508" w:type="dxa"/>
+          </w:tcPr>
+          <w:p>
+            <w:r>
+              <w:t xml:space="preserve">2 </w:t>
+            </w:r>
+            <w:proofErr w:type="spellStart"/>
+            <w:r>
+              <w:t>vCore</w:t>
+            </w:r>
+            <w:proofErr w:type="spellEnd"/>
+          </w:p>
+        </w:tc>
+      </w:tr>
+      <w:tr>
+        <w:tc>
+          <w:tcPr>
+            <w:tcW w:w="4508" w:type="dxa"/>
+          </w:tcPr>
+          <w:p>
+            <w:r>
+              <w:t>Storage</w:t>
+            </w:r>
+          </w:p>
+        </w:tc>
+        <w:tc>
+          <w:tcPr>
+            <w:tcW w:w="4508" w:type="dxa"/>
+          </w:tcPr>
+          <w:p>
+            <w:r>
+              <w:t>32G</w:t>
+            </w:r>
+            <w:r>
+              <w:t>B</w:t>
+            </w:r>
+          </w:p>
+        </w:tc>
+      </w:tr>
+      <w:tr>
+        <w:tc>
+          <w:tcPr>
+            <w:tcW w:w="4508" w:type="dxa"/>
+          </w:tcPr>
+          <w:p>
+            <w:r>
+              <w:t>CPU</w:t>
+            </w:r>
+          </w:p>
+        </w:tc>
+        <w:tc>
+          <w:tcPr>
+            <w:tcW w:w="4508" w:type="dxa"/>
+          </w:tcPr>
+          <w:p>
+            <w:r>
+              <w:t>2</w:t>
+            </w:r>
+            <w:r>
+              <w:t>vCPU</w:t>
+            </w:r>
+          </w:p>
+        </w:tc>
+      </w:tr>
+      <w:tr>
+        <w:tc>
+          <w:tcPr>
+            <w:tcW w:w="4508" w:type="dxa"/>
+          </w:tcPr>
+          <w:p>
+            <w:r>
+              <w:t>Memory</w:t>
+            </w:r>
+          </w:p>
+        </w:tc>
+        <w:tc>
+          <w:tcPr>
+            <w:tcW w:w="4508" w:type="dxa"/>
+          </w:tcPr>
+          <w:p>
+            <w:r>
+              <w:t>1</w:t>
+            </w:r>
+            <w:r>
+              <w:t>4</w:t>
+            </w:r>
+            <w:r>
+              <w:t>GB</w:t>
+            </w:r>
+          </w:p>
+        </w:tc>
+      </w:tr>
+    </w:tbl>
+    <w:p/>
+    <w:p>
+      <w:r>
+        <w:t xml:space="preserve">Here Oracle license cost become 47500 </w:t>
+      </w:r>
+      <w:r>
+        <w:rPr>
+          <w:b/>
+          <w:bCs/>
+        </w:rPr>
+        <w:t>USD</w:t>
+      </w:r>
+      <w:r>
+        <w:t xml:space="preserve"> for </w:t>
+      </w:r>
+      <w:r>
+        <w:rPr>
+          <w:b/>
+          <w:bCs/>
+        </w:rPr>
+        <w:t>5 years.</w:t>
+      </w:r>
+      <w:r>
+        <w:t xml:space="preserve"> Software upgradation and support cost become </w:t>
+      </w:r>
+      <w:r>
+        <w:rPr>
+          <w:b/>
+          <w:bCs/>
+        </w:rPr>
+        <w:t>10450 USD</w:t>
+      </w:r>
+      <w:r>
+        <w:t xml:space="preserve"> for </w:t>
+      </w:r>
+      <w:r>
+        <w:rPr>
+          <w:b/>
+          <w:bCs/>
+        </w:rPr>
+        <w:t>1 year</w:t>
+      </w:r>
+      <w:r>
+        <w:t>.</w:t>
+      </w:r>
+      <w:r>
+        <w:t xml:space="preserve"> Azure VM with above configuration will cost </w:t>
+      </w:r>
+      <w:r>
+        <w:rPr>
+          <w:b/>
+          <w:bCs/>
+        </w:rPr>
+        <w:t>$184</w:t>
+      </w:r>
+      <w:r>
+        <w:t xml:space="preserve"> per </w:t>
+      </w:r>
+      <w:proofErr w:type="spellStart"/>
+      <w:r>
+        <w:t>monts</w:t>
+      </w:r>
+      <w:proofErr w:type="spellEnd"/>
+      <w:r>
+        <w:t>.</w:t>
+      </w:r>
+    </w:p>
+    <w:p>
+      <w:r>
+        <w:t xml:space="preserve">It is calculated all cost per month basis then it becomes </w:t>
+      </w:r>
+      <w:r>
+        <w:rPr>
+          <w:b/>
+          <w:bCs/>
+        </w:rPr>
+        <w:t>1845 USD/ mont</w:t>
+      </w:r>
+      <w:r>
+        <w:rPr>
+          <w:b/>
+          <w:bCs/>
+        </w:rPr>
+        <w:t>h</w:t>
+      </w:r>
+      <w:r>
+        <w:rPr>
+          <w:b/>
+          <w:bCs/>
+        </w:rPr>
+        <w:t>s</w:t>
+      </w:r>
+      <w:r>
+        <w:rPr>
+          <w:b/>
+          <w:bCs/>
+        </w:rPr>
+        <w:t xml:space="preserve">. </w:t>
+      </w:r>
+      <w:r>
+        <w:t xml:space="preserve"> </w:t>
+      </w:r>
+    </w:p>
+    <w:p>
+      <w:r>
+        <w:t>Also, Azure GRS storage is not covered hence geo redundant back will add more cost to the above figure.</w:t>
+      </w:r>
+    </w:p>
+    <w:p>
+      <w:pPr>
+        <w:pStyle w:val="Heading1"/>
+      </w:pPr>
+      <w:bookmarkStart w:id="16" w:name="_Toc67097758"/>
+      <w:r>
+        <w:t>Comparison Analysis</w:t>
+      </w:r>
+      <w:bookmarkEnd w:id="16"/>
+    </w:p>
+    <w:p>
+      <w:r>
+        <w:t xml:space="preserve">All the three database engines compared on various features such as performance, scalability security, pricing security etc. listed in the table below, various feature bear different weightage. </w:t>
+      </w:r>
+    </w:p>
+    <w:p>
+      <w:pPr>
+        <w:pStyle w:val="Heading2"/>
+      </w:pPr>
+      <w:bookmarkStart w:id="17" w:name="_Toc67097759"/>
+      <w:r>
+        <w:t>Comparison</w:t>
+      </w:r>
+      <w:bookmarkEnd w:id="17"/>
+    </w:p>
+    <w:p>
+      <w:r>
+        <w:t>Scoring has been done from 1-10 where 1 is minimum and 10 is maximum</w:t>
+      </w:r>
+      <w:r>
+        <w:t xml:space="preserve"> considering the requirement of resources on Azure for eClaim Insurance </w:t>
+      </w:r>
+      <w:r>
+        <w:t>Applications.</w:t>
+      </w:r>
+    </w:p>
+    <w:tbl>
+      <w:tblPr>
+        <w:tblStyle w:val="GridTable5Dark-Accent3"/>
+        <w:tblW w:w="0" w:type="auto"/>
+        <w:tblLook w:val="04A0" w:firstRow="1" w:lastRow="0" w:firstColumn="1" w:lastColumn="0" w:noHBand="0" w:noVBand="1"/>
+      </w:tblPr>
+      <w:tblGrid>
+        <w:gridCol w:w="3099"/>
+        <w:gridCol w:w="1974"/>
+        <w:gridCol w:w="1973"/>
+        <w:gridCol w:w="1970"/>
+      </w:tblGrid>
+      <w:tr>
+        <w:trPr>
+          <w:cnfStyle w:val="100000000000" w:firstRow="1" w:lastRow="0" w:firstColumn="0" w:lastColumn="0" w:oddVBand="0" w:evenVBand="0" w:oddHBand="0" w:evenHBand="0" w:firstRowFirstColumn="0" w:firstRowLastColumn="0" w:lastRowFirstColumn="0" w:lastRowLastColumn="0"/>
+        </w:trPr>
+        <w:tc>
+          <w:tcPr>
+            <w:cnfStyle w:val="001000000000" w:firstRow="0" w:lastRow="0" w:firstColumn="1" w:lastColumn="0" w:oddVBand="0" w:evenVBand="0" w:oddHBand="0" w:evenHBand="0" w:firstRowFirstColumn="0" w:firstRowLastColumn="0" w:lastRowFirstColumn="0" w:lastRowLastColumn="0"/>
+            <w:tcW w:w="3099" w:type="dxa"/>
+          </w:tcPr>
+          <w:p>
             <w:pPr>
+              <w:rPr>
+                <w:noProof/>
+              </w:rPr>
+            </w:pPr>
+            <w:r>
+              <w:rPr>
+                <w:noProof/>
+              </w:rPr>
+              <w:t>Feature</w:t>
+            </w:r>
+          </w:p>
+        </w:tc>
+        <w:tc>
+          <w:tcPr>
+            <w:tcW w:w="1974" w:type="dxa"/>
+          </w:tcPr>
+          <w:p>
+            <w:pPr>
+              <w:jc w:val="center"/>
               <w:cnfStyle w:val="100000000000" w:firstRow="1" w:lastRow="0" w:firstColumn="0" w:lastColumn="0" w:oddVBand="0" w:evenVBand="0" w:oddHBand="0" w:evenHBand="0" w:firstRowFirstColumn="0" w:firstRowLastColumn="0" w:lastRowFirstColumn="0" w:lastRowLastColumn="0"/>
+              <w:rPr>
+                <w:noProof/>
+              </w:rPr>
             </w:pPr>
             <w:r>
-              <w:t>Points</w:t>
+              <w:rPr>
+                <w:noProof/>
+              </w:rPr>
+              <w:t>SQL server</w:t>
+            </w:r>
+          </w:p>
+        </w:tc>
+        <w:tc>
+          <w:tcPr>
+            <w:tcW w:w="1973" w:type="dxa"/>
+          </w:tcPr>
+          <w:p>
+            <w:pPr>
+              <w:jc w:val="center"/>
+              <w:cnfStyle w:val="100000000000" w:firstRow="1" w:lastRow="0" w:firstColumn="0" w:lastColumn="0" w:oddVBand="0" w:evenVBand="0" w:oddHBand="0" w:evenHBand="0" w:firstRowFirstColumn="0" w:firstRowLastColumn="0" w:lastRowFirstColumn="0" w:lastRowLastColumn="0"/>
+              <w:rPr>
+                <w:noProof/>
+              </w:rPr>
+            </w:pPr>
+            <w:r>
+              <w:rPr>
+                <w:noProof/>
+              </w:rPr>
+              <w:t>My SQL</w:t>
+            </w:r>
+          </w:p>
+        </w:tc>
+        <w:tc>
+          <w:tcPr>
+            <w:tcW w:w="1970" w:type="dxa"/>
+          </w:tcPr>
+          <w:p>
+            <w:pPr>
+              <w:jc w:val="center"/>
+              <w:cnfStyle w:val="100000000000" w:firstRow="1" w:lastRow="0" w:firstColumn="0" w:lastColumn="0" w:oddVBand="0" w:evenVBand="0" w:oddHBand="0" w:evenHBand="0" w:firstRowFirstColumn="0" w:firstRowLastColumn="0" w:lastRowFirstColumn="0" w:lastRowLastColumn="0"/>
+              <w:rPr>
+                <w:noProof/>
+              </w:rPr>
+            </w:pPr>
+            <w:r>
+              <w:rPr>
+                <w:noProof/>
+              </w:rPr>
+              <w:t>Oracle</w:t>
             </w:r>
           </w:p>
         </w:tc>
@@ -4325,24 +5214,81 @@
         <w:tc>
           <w:tcPr>
             <w:cnfStyle w:val="001000000000" w:firstRow="0" w:lastRow="0" w:firstColumn="1" w:lastColumn="0" w:oddVBand="0" w:evenVBand="0" w:oddHBand="0" w:evenHBand="0" w:firstRowFirstColumn="0" w:firstRowLastColumn="0" w:lastRowFirstColumn="0" w:lastRowLastColumn="0"/>
-            <w:tcW w:w="4508" w:type="dxa"/>
+            <w:tcW w:w="3099" w:type="dxa"/>
           </w:tcPr>
           <w:p>
-            <w:r>
+            <w:pPr>
+              <w:rPr>
+                <w:noProof/>
+              </w:rPr>
+            </w:pPr>
+            <w:r>
+              <w:rPr>
+                <w:noProof/>
+              </w:rPr>
               <w:t>Performance</w:t>
             </w:r>
           </w:p>
         </w:tc>
         <w:tc>
           <w:tcPr>
-            <w:tcW w:w="4508" w:type="dxa"/>
+            <w:tcW w:w="1974" w:type="dxa"/>
           </w:tcPr>
           <w:p>
             <w:pPr>
+              <w:jc w:val="center"/>
               <w:cnfStyle w:val="000000100000" w:firstRow="0" w:lastRow="0" w:firstColumn="0" w:lastColumn="0" w:oddVBand="0" w:evenVBand="0" w:oddHBand="1" w:evenHBand="0" w:firstRowFirstColumn="0" w:firstRowLastColumn="0" w:lastRowFirstColumn="0" w:lastRowLastColumn="0"/>
+              <w:rPr>
+                <w:noProof/>
+              </w:rPr>
             </w:pPr>
             <w:r>
-              <w:t>20</w:t>
+              <w:rPr>
+                <w:noProof/>
+              </w:rPr>
+              <w:t>8</w:t>
+            </w:r>
+          </w:p>
+        </w:tc>
+        <w:tc>
+          <w:tcPr>
+            <w:tcW w:w="1973" w:type="dxa"/>
+          </w:tcPr>
+          <w:p>
+            <w:pPr>
+              <w:jc w:val="center"/>
+              <w:cnfStyle w:val="000000100000" w:firstRow="0" w:lastRow="0" w:firstColumn="0" w:lastColumn="0" w:oddVBand="0" w:evenVBand="0" w:oddHBand="1" w:evenHBand="0" w:firstRowFirstColumn="0" w:firstRowLastColumn="0" w:lastRowFirstColumn="0" w:lastRowLastColumn="0"/>
+              <w:rPr>
+                <w:noProof/>
+              </w:rPr>
+            </w:pPr>
+            <w:r>
+              <w:rPr>
+                <w:noProof/>
+              </w:rPr>
+              <w:t>8</w:t>
+            </w:r>
+          </w:p>
+        </w:tc>
+        <w:tc>
+          <w:tcPr>
+            <w:tcW w:w="1970" w:type="dxa"/>
+          </w:tcPr>
+          <w:p>
+            <w:pPr>
+              <w:jc w:val="center"/>
+              <w:cnfStyle w:val="000000100000" w:firstRow="0" w:lastRow="0" w:firstColumn="0" w:lastColumn="0" w:oddVBand="0" w:evenVBand="0" w:oddHBand="1" w:evenHBand="0" w:firstRowFirstColumn="0" w:firstRowLastColumn="0" w:lastRowFirstColumn="0" w:lastRowLastColumn="0"/>
+              <w:rPr>
+                <w:bCs/>
+                <w:noProof/>
+              </w:rPr>
+            </w:pPr>
+            <w:r>
+              <w:rPr>
+                <w:bCs/>
+                <w:noProof/>
+              </w:rPr>
+              <w:t>9</w:t>
             </w:r>
           </w:p>
         </w:tc>
@@ -4351,24 +5297,78 @@
         <w:tc>
           <w:tcPr>
             <w:cnfStyle w:val="001000000000" w:firstRow="0" w:lastRow="0" w:firstColumn="1" w:lastColumn="0" w:oddVBand="0" w:evenVBand="0" w:oddHBand="0" w:evenHBand="0" w:firstRowFirstColumn="0" w:firstRowLastColumn="0" w:lastRowFirstColumn="0" w:lastRowLastColumn="0"/>
-            <w:tcW w:w="4508" w:type="dxa"/>
+            <w:tcW w:w="3099" w:type="dxa"/>
           </w:tcPr>
           <w:p>
-            <w:r>
-              <w:t>Pricing</w:t>
+            <w:pPr>
+              <w:rPr>
+                <w:noProof/>
+              </w:rPr>
+            </w:pPr>
+            <w:r>
+              <w:t>Security &amp; Compliance</w:t>
             </w:r>
           </w:p>
         </w:tc>
         <w:tc>
           <w:tcPr>
-            <w:tcW w:w="4508" w:type="dxa"/>
+            <w:tcW w:w="1974" w:type="dxa"/>
           </w:tcPr>
           <w:p>
             <w:pPr>
+              <w:jc w:val="center"/>
               <w:cnfStyle w:val="000000000000" w:firstRow="0" w:lastRow="0" w:firstColumn="0" w:lastColumn="0" w:oddVBand="0" w:evenVBand="0" w:oddHBand="0" w:evenHBand="0" w:firstRowFirstColumn="0" w:firstRowLastColumn="0" w:lastRowFirstColumn="0" w:lastRowLastColumn="0"/>
+              <w:rPr>
+                <w:noProof/>
+              </w:rPr>
             </w:pPr>
             <w:r>
-              <w:t>20</w:t>
+              <w:rPr>
+                <w:noProof/>
+              </w:rPr>
+              <w:t>10</w:t>
+            </w:r>
+          </w:p>
+        </w:tc>
+        <w:tc>
+          <w:tcPr>
+            <w:tcW w:w="1973" w:type="dxa"/>
+          </w:tcPr>
+          <w:p>
+            <w:pPr>
+              <w:jc w:val="center"/>
+              <w:cnfStyle w:val="000000000000" w:firstRow="0" w:lastRow="0" w:firstColumn="0" w:lastColumn="0" w:oddVBand="0" w:evenVBand="0" w:oddHBand="0" w:evenHBand="0" w:firstRowFirstColumn="0" w:firstRowLastColumn="0" w:lastRowFirstColumn="0" w:lastRowLastColumn="0"/>
+              <w:rPr>
+                <w:noProof/>
+              </w:rPr>
+            </w:pPr>
+            <w:r>
+              <w:rPr>
+                <w:noProof/>
+              </w:rPr>
+              <w:t>9</w:t>
+            </w:r>
+          </w:p>
+        </w:tc>
+        <w:tc>
+          <w:tcPr>
+            <w:tcW w:w="1970" w:type="dxa"/>
+          </w:tcPr>
+          <w:p>
+            <w:pPr>
+              <w:jc w:val="center"/>
+              <w:cnfStyle w:val="000000000000" w:firstRow="0" w:lastRow="0" w:firstColumn="0" w:lastColumn="0" w:oddVBand="0" w:evenVBand="0" w:oddHBand="0" w:evenHBand="0" w:firstRowFirstColumn="0" w:firstRowLastColumn="0" w:lastRowFirstColumn="0" w:lastRowLastColumn="0"/>
+              <w:rPr>
+                <w:bCs/>
+                <w:noProof/>
+              </w:rPr>
+            </w:pPr>
+            <w:r>
+              <w:rPr>
+                <w:bCs/>
+                <w:noProof/>
+              </w:rPr>
+              <w:t>10</w:t>
             </w:r>
           </w:p>
         </w:tc>
@@ -4380,24 +5380,78 @@
         <w:tc>
           <w:tcPr>
             <w:cnfStyle w:val="001000000000" w:firstRow="0" w:lastRow="0" w:firstColumn="1" w:lastColumn="0" w:oddVBand="0" w:evenVBand="0" w:oddHBand="0" w:evenHBand="0" w:firstRowFirstColumn="0" w:firstRowLastColumn="0" w:lastRowFirstColumn="0" w:lastRowLastColumn="0"/>
-            <w:tcW w:w="4508" w:type="dxa"/>
+            <w:tcW w:w="3099" w:type="dxa"/>
           </w:tcPr>
           <w:p>
-            <w:r>
-              <w:t>Ease of development &amp; integration</w:t>
+            <w:pPr>
+              <w:rPr>
+                <w:noProof/>
+              </w:rPr>
+            </w:pPr>
+            <w:r>
+              <w:t>Pricing</w:t>
             </w:r>
           </w:p>
         </w:tc>
         <w:tc>
           <w:tcPr>
-            <w:tcW w:w="4508" w:type="dxa"/>
+            <w:tcW w:w="1974" w:type="dxa"/>
           </w:tcPr>
           <w:p>
             <w:pPr>
+              <w:jc w:val="center"/>
               <w:cnfStyle w:val="000000100000" w:firstRow="0" w:lastRow="0" w:firstColumn="0" w:lastColumn="0" w:oddVBand="0" w:evenVBand="0" w:oddHBand="1" w:evenHBand="0" w:firstRowFirstColumn="0" w:firstRowLastColumn="0" w:lastRowFirstColumn="0" w:lastRowLastColumn="0"/>
+              <w:rPr>
+                <w:noProof/>
+              </w:rPr>
             </w:pPr>
             <w:r>
-              <w:t>15</w:t>
+              <w:rPr>
+                <w:noProof/>
+              </w:rPr>
+              <w:t>7</w:t>
+            </w:r>
+          </w:p>
+        </w:tc>
+        <w:tc>
+          <w:tcPr>
+            <w:tcW w:w="1973" w:type="dxa"/>
+          </w:tcPr>
+          <w:p>
+            <w:pPr>
+              <w:jc w:val="center"/>
+              <w:cnfStyle w:val="000000100000" w:firstRow="0" w:lastRow="0" w:firstColumn="0" w:lastColumn="0" w:oddVBand="0" w:evenVBand="0" w:oddHBand="1" w:evenHBand="0" w:firstRowFirstColumn="0" w:firstRowLastColumn="0" w:lastRowFirstColumn="0" w:lastRowLastColumn="0"/>
+              <w:rPr>
+                <w:noProof/>
+              </w:rPr>
+            </w:pPr>
+            <w:r>
+              <w:rPr>
+                <w:noProof/>
+              </w:rPr>
+              <w:t>10</w:t>
+            </w:r>
+          </w:p>
+        </w:tc>
+        <w:tc>
+          <w:tcPr>
+            <w:tcW w:w="1970" w:type="dxa"/>
+          </w:tcPr>
+          <w:p>
+            <w:pPr>
+              <w:jc w:val="center"/>
+              <w:cnfStyle w:val="000000100000" w:firstRow="0" w:lastRow="0" w:firstColumn="0" w:lastColumn="0" w:oddVBand="0" w:evenVBand="0" w:oddHBand="1" w:evenHBand="0" w:firstRowFirstColumn="0" w:firstRowLastColumn="0" w:lastRowFirstColumn="0" w:lastRowLastColumn="0"/>
+              <w:rPr>
+                <w:bCs/>
+                <w:noProof/>
+              </w:rPr>
+            </w:pPr>
+            <w:r>
+              <w:rPr>
+                <w:bCs/>
+                <w:noProof/>
+              </w:rPr>
+              <w:t>6</w:t>
             </w:r>
           </w:p>
         </w:tc>
@@ -4406,24 +5460,81 @@
         <w:tc>
           <w:tcPr>
             <w:cnfStyle w:val="001000000000" w:firstRow="0" w:lastRow="0" w:firstColumn="1" w:lastColumn="0" w:oddVBand="0" w:evenVBand="0" w:oddHBand="0" w:evenHBand="0" w:firstRowFirstColumn="0" w:firstRowLastColumn="0" w:lastRowFirstColumn="0" w:lastRowLastColumn="0"/>
-            <w:tcW w:w="4508" w:type="dxa"/>
+            <w:tcW w:w="3099" w:type="dxa"/>
           </w:tcPr>
           <w:p>
             <w:r>
-              <w:t>Security &amp; Compliance</w:t>
+              <w:t>Scalability</w:t>
             </w:r>
           </w:p>
         </w:tc>
         <w:tc>
           <w:tcPr>
-            <w:tcW w:w="4508" w:type="dxa"/>
+            <w:tcW w:w="1974" w:type="dxa"/>
           </w:tcPr>
           <w:p>
             <w:pPr>
+              <w:jc w:val="center"/>
               <w:cnfStyle w:val="000000000000" w:firstRow="0" w:lastRow="0" w:firstColumn="0" w:lastColumn="0" w:oddVBand="0" w:evenVBand="0" w:oddHBand="0" w:evenHBand="0" w:firstRowFirstColumn="0" w:firstRowLastColumn="0" w:lastRowFirstColumn="0" w:lastRowLastColumn="0"/>
+              <w:rPr>
+                <w:rFonts w:ascii="Wingdings" w:hAnsi="Wingdings"/>
+                <w:b/>
+                <w:color w:val="00B050"/>
+                <w:sz w:val="24"/>
+                <w:szCs w:val="24"/>
+              </w:rPr>
             </w:pPr>
             <w:r>
+              <w:rPr>
+                <w:noProof/>
+              </w:rPr>
               <w:t>10</w:t>
+            </w:r>
+          </w:p>
+        </w:tc>
+        <w:tc>
+          <w:tcPr>
+            <w:tcW w:w="1973" w:type="dxa"/>
+          </w:tcPr>
+          <w:p>
+            <w:pPr>
+              <w:jc w:val="center"/>
+              <w:cnfStyle w:val="000000000000" w:firstRow="0" w:lastRow="0" w:firstColumn="0" w:lastColumn="0" w:oddVBand="0" w:evenVBand="0" w:oddHBand="0" w:evenHBand="0" w:firstRowFirstColumn="0" w:firstRowLastColumn="0" w:lastRowFirstColumn="0" w:lastRowLastColumn="0"/>
+              <w:rPr>
+                <w:rFonts w:ascii="Wingdings" w:hAnsi="Wingdings"/>
+                <w:b/>
+                <w:color w:val="FF0000"/>
+                <w:sz w:val="24"/>
+                <w:szCs w:val="24"/>
+              </w:rPr>
+            </w:pPr>
+            <w:r>
+              <w:rPr>
+                <w:noProof/>
+              </w:rPr>
+              <w:t>10</w:t>
+            </w:r>
+          </w:p>
+        </w:tc>
+        <w:tc>
+          <w:tcPr>
+            <w:tcW w:w="1970" w:type="dxa"/>
+          </w:tcPr>
+          <w:p>
+            <w:pPr>
+              <w:jc w:val="center"/>
+              <w:cnfStyle w:val="000000000000" w:firstRow="0" w:lastRow="0" w:firstColumn="0" w:lastColumn="0" w:oddVBand="0" w:evenVBand="0" w:oddHBand="0" w:evenHBand="0" w:firstRowFirstColumn="0" w:firstRowLastColumn="0" w:lastRowFirstColumn="0" w:lastRowLastColumn="0"/>
+              <w:rPr>
+                <w:bCs/>
+                <w:noProof/>
+              </w:rPr>
+            </w:pPr>
+            <w:r>
+              <w:rPr>
+                <w:bCs/>
+                <w:noProof/>
+              </w:rPr>
+              <w:t>9</w:t>
             </w:r>
           </w:p>
         </w:tc>
@@ -4435,7 +5546,7 @@
         <w:tc>
           <w:tcPr>
             <w:cnfStyle w:val="001000000000" w:firstRow="0" w:lastRow="0" w:firstColumn="1" w:lastColumn="0" w:oddVBand="0" w:evenVBand="0" w:oddHBand="0" w:evenHBand="0" w:firstRowFirstColumn="0" w:firstRowLastColumn="0" w:lastRowFirstColumn="0" w:lastRowLastColumn="0"/>
-            <w:tcW w:w="4508" w:type="dxa"/>
+            <w:tcW w:w="3099" w:type="dxa"/>
           </w:tcPr>
           <w:p>
             <w:r>
@@ -4445,14 +5556,71 @@
         </w:tc>
         <w:tc>
           <w:tcPr>
-            <w:tcW w:w="4508" w:type="dxa"/>
+            <w:tcW w:w="1974" w:type="dxa"/>
           </w:tcPr>
           <w:p>
             <w:pPr>
+              <w:jc w:val="center"/>
               <w:cnfStyle w:val="000000100000" w:firstRow="0" w:lastRow="0" w:firstColumn="0" w:lastColumn="0" w:oddVBand="0" w:evenVBand="0" w:oddHBand="1" w:evenHBand="0" w:firstRowFirstColumn="0" w:firstRowLastColumn="0" w:lastRowFirstColumn="0" w:lastRowLastColumn="0"/>
+              <w:rPr>
+                <w:rFonts w:ascii="Wingdings" w:hAnsi="Wingdings"/>
+                <w:b/>
+                <w:color w:val="00B050"/>
+                <w:sz w:val="24"/>
+                <w:szCs w:val="24"/>
+              </w:rPr>
             </w:pPr>
             <w:r>
+              <w:rPr>
+                <w:noProof/>
+              </w:rPr>
               <w:t>10</w:t>
+            </w:r>
+          </w:p>
+        </w:tc>
+        <w:tc>
+          <w:tcPr>
+            <w:tcW w:w="1973" w:type="dxa"/>
+          </w:tcPr>
+          <w:p>
+            <w:pPr>
+              <w:jc w:val="center"/>
+              <w:cnfStyle w:val="000000100000" w:firstRow="0" w:lastRow="0" w:firstColumn="0" w:lastColumn="0" w:oddVBand="0" w:evenVBand="0" w:oddHBand="1" w:evenHBand="0" w:firstRowFirstColumn="0" w:firstRowLastColumn="0" w:lastRowFirstColumn="0" w:lastRowLastColumn="0"/>
+              <w:rPr>
+                <w:rFonts w:ascii="Wingdings" w:hAnsi="Wingdings"/>
+                <w:b/>
+                <w:color w:val="FF0000"/>
+                <w:sz w:val="24"/>
+                <w:szCs w:val="24"/>
+              </w:rPr>
+            </w:pPr>
+            <w:r>
+              <w:rPr>
+                <w:noProof/>
+              </w:rPr>
+              <w:t>10</w:t>
+            </w:r>
+          </w:p>
+        </w:tc>
+        <w:tc>
+          <w:tcPr>
+            <w:tcW w:w="1970" w:type="dxa"/>
+          </w:tcPr>
+          <w:p>
+            <w:pPr>
+              <w:jc w:val="center"/>
+              <w:cnfStyle w:val="000000100000" w:firstRow="0" w:lastRow="0" w:firstColumn="0" w:lastColumn="0" w:oddVBand="0" w:evenVBand="0" w:oddHBand="1" w:evenHBand="0" w:firstRowFirstColumn="0" w:firstRowLastColumn="0" w:lastRowFirstColumn="0" w:lastRowLastColumn="0"/>
+              <w:rPr>
+                <w:bCs/>
+                <w:noProof/>
+              </w:rPr>
+            </w:pPr>
+            <w:r>
+              <w:rPr>
+                <w:bCs/>
+                <w:noProof/>
+              </w:rPr>
+              <w:t>9</w:t>
             </w:r>
           </w:p>
         </w:tc>
@@ -4461,7 +5629,7 @@
         <w:tc>
           <w:tcPr>
             <w:cnfStyle w:val="001000000000" w:firstRow="0" w:lastRow="0" w:firstColumn="1" w:lastColumn="0" w:oddVBand="0" w:evenVBand="0" w:oddHBand="0" w:evenHBand="0" w:firstRowFirstColumn="0" w:firstRowLastColumn="0" w:lastRowFirstColumn="0" w:lastRowLastColumn="0"/>
-            <w:tcW w:w="4508" w:type="dxa"/>
+            <w:tcW w:w="3099" w:type="dxa"/>
           </w:tcPr>
           <w:p>
             <w:r>
@@ -4471,14 +5639,71 @@
         </w:tc>
         <w:tc>
           <w:tcPr>
-            <w:tcW w:w="4508" w:type="dxa"/>
+            <w:tcW w:w="1974" w:type="dxa"/>
           </w:tcPr>
           <w:p>
             <w:pPr>
+              <w:jc w:val="center"/>
               <w:cnfStyle w:val="000000000000" w:firstRow="0" w:lastRow="0" w:firstColumn="0" w:lastColumn="0" w:oddVBand="0" w:evenVBand="0" w:oddHBand="0" w:evenHBand="0" w:firstRowFirstColumn="0" w:firstRowLastColumn="0" w:lastRowFirstColumn="0" w:lastRowLastColumn="0"/>
+              <w:rPr>
+                <w:rFonts w:ascii="Wingdings" w:hAnsi="Wingdings"/>
+                <w:b/>
+                <w:color w:val="00B050"/>
+                <w:sz w:val="24"/>
+                <w:szCs w:val="24"/>
+              </w:rPr>
             </w:pPr>
             <w:r>
+              <w:rPr>
+                <w:noProof/>
+              </w:rPr>
               <w:t>10</w:t>
+            </w:r>
+          </w:p>
+        </w:tc>
+        <w:tc>
+          <w:tcPr>
+            <w:tcW w:w="1973" w:type="dxa"/>
+          </w:tcPr>
+          <w:p>
+            <w:pPr>
+              <w:jc w:val="center"/>
+              <w:cnfStyle w:val="000000000000" w:firstRow="0" w:lastRow="0" w:firstColumn="0" w:lastColumn="0" w:oddVBand="0" w:evenVBand="0" w:oddHBand="0" w:evenHBand="0" w:firstRowFirstColumn="0" w:firstRowLastColumn="0" w:lastRowFirstColumn="0" w:lastRowLastColumn="0"/>
+              <w:rPr>
+                <w:rFonts w:ascii="Wingdings" w:hAnsi="Wingdings"/>
+                <w:b/>
+                <w:color w:val="FF0000"/>
+                <w:sz w:val="24"/>
+                <w:szCs w:val="24"/>
+              </w:rPr>
+            </w:pPr>
+            <w:r>
+              <w:rPr>
+                <w:noProof/>
+              </w:rPr>
+              <w:t>10</w:t>
+            </w:r>
+          </w:p>
+        </w:tc>
+        <w:tc>
+          <w:tcPr>
+            <w:tcW w:w="1970" w:type="dxa"/>
+          </w:tcPr>
+          <w:p>
+            <w:pPr>
+              <w:jc w:val="center"/>
+              <w:cnfStyle w:val="000000000000" w:firstRow="0" w:lastRow="0" w:firstColumn="0" w:lastColumn="0" w:oddVBand="0" w:evenVBand="0" w:oddHBand="0" w:evenHBand="0" w:firstRowFirstColumn="0" w:firstRowLastColumn="0" w:lastRowFirstColumn="0" w:lastRowLastColumn="0"/>
+              <w:rPr>
+                <w:bCs/>
+                <w:noProof/>
+              </w:rPr>
+            </w:pPr>
+            <w:r>
+              <w:rPr>
+                <w:bCs/>
+                <w:noProof/>
+              </w:rPr>
+              <w:t>9</w:t>
             </w:r>
           </w:p>
         </w:tc>
@@ -4490,7 +5715,7 @@
         <w:tc>
           <w:tcPr>
             <w:cnfStyle w:val="001000000000" w:firstRow="0" w:lastRow="0" w:firstColumn="1" w:lastColumn="0" w:oddVBand="0" w:evenVBand="0" w:oddHBand="0" w:evenHBand="0" w:firstRowFirstColumn="0" w:firstRowLastColumn="0" w:lastRowFirstColumn="0" w:lastRowLastColumn="0"/>
-            <w:tcW w:w="4508" w:type="dxa"/>
+            <w:tcW w:w="3099" w:type="dxa"/>
           </w:tcPr>
           <w:p>
             <w:r>
@@ -4500,14 +5725,70 @@
         </w:tc>
         <w:tc>
           <w:tcPr>
-            <w:tcW w:w="4508" w:type="dxa"/>
+            <w:tcW w:w="1974" w:type="dxa"/>
           </w:tcPr>
           <w:p>
             <w:pPr>
+              <w:jc w:val="center"/>
               <w:cnfStyle w:val="000000100000" w:firstRow="0" w:lastRow="0" w:firstColumn="0" w:lastColumn="0" w:oddVBand="0" w:evenVBand="0" w:oddHBand="1" w:evenHBand="0" w:firstRowFirstColumn="0" w:firstRowLastColumn="0" w:lastRowFirstColumn="0" w:lastRowLastColumn="0"/>
+              <w:rPr>
+                <w:rFonts w:ascii="Wingdings" w:hAnsi="Wingdings"/>
+                <w:b/>
+                <w:color w:val="00B050"/>
+                <w:sz w:val="24"/>
+                <w:szCs w:val="24"/>
+              </w:rPr>
             </w:pPr>
             <w:r>
-              <w:t>5</w:t>
+              <w:rPr>
+                <w:noProof/>
+              </w:rPr>
+              <w:t>10</w:t>
+            </w:r>
+          </w:p>
+        </w:tc>
+        <w:tc>
+          <w:tcPr>
+            <w:tcW w:w="1973" w:type="dxa"/>
+          </w:tcPr>
+          <w:p>
+            <w:pPr>
+              <w:jc w:val="center"/>
+              <w:cnfStyle w:val="000000100000" w:firstRow="0" w:lastRow="0" w:firstColumn="0" w:lastColumn="0" w:oddVBand="0" w:evenVBand="0" w:oddHBand="1" w:evenHBand="0" w:firstRowFirstColumn="0" w:firstRowLastColumn="0" w:lastRowFirstColumn="0" w:lastRowLastColumn="0"/>
+              <w:rPr>
+                <w:rFonts w:ascii="Wingdings" w:hAnsi="Wingdings"/>
+                <w:b/>
+                <w:color w:val="FF0000"/>
+                <w:sz w:val="24"/>
+                <w:szCs w:val="24"/>
+              </w:rPr>
+            </w:pPr>
+            <w:r>
+              <w:rPr>
+                <w:noProof/>
+              </w:rPr>
+              <w:t>10</w:t>
+            </w:r>
+          </w:p>
+        </w:tc>
+        <w:tc>
+          <w:tcPr>
+            <w:tcW w:w="1970" w:type="dxa"/>
+          </w:tcPr>
+          <w:p>
+            <w:pPr>
+              <w:jc w:val="center"/>
+              <w:cnfStyle w:val="000000100000" w:firstRow="0" w:lastRow="0" w:firstColumn="0" w:lastColumn="0" w:oddVBand="0" w:evenVBand="0" w:oddHBand="1" w:evenHBand="0" w:firstRowFirstColumn="0" w:firstRowLastColumn="0" w:lastRowFirstColumn="0" w:lastRowLastColumn="0"/>
+              <w:rPr>
+                <w:b/>
+                <w:noProof/>
+              </w:rPr>
+            </w:pPr>
+            <w:r>
+              <w:rPr>
+                <w:noProof/>
+              </w:rPr>
+              <w:t>10</w:t>
             </w:r>
           </w:p>
         </w:tc>
@@ -4516,754 +5797,17 @@
         <w:tc>
           <w:tcPr>
             <w:cnfStyle w:val="001000000000" w:firstRow="0" w:lastRow="0" w:firstColumn="1" w:lastColumn="0" w:oddVBand="0" w:evenVBand="0" w:oddHBand="0" w:evenHBand="0" w:firstRowFirstColumn="0" w:firstRowLastColumn="0" w:lastRowFirstColumn="0" w:lastRowLastColumn="0"/>
-            <w:tcW w:w="4508" w:type="dxa"/>
+            <w:tcW w:w="3099" w:type="dxa"/>
           </w:tcPr>
           <w:p>
             <w:r>
-              <w:t>Manageability</w:t>
+              <w:t>Total Score</w:t>
             </w:r>
           </w:p>
         </w:tc>
         <w:tc>
           <w:tcPr>
-            <w:tcW w:w="4508" w:type="dxa"/>
-          </w:tcPr>
-          <w:p>
-            <w:pPr>
-              <w:cnfStyle w:val="000000000000" w:firstRow="0" w:lastRow="0" w:firstColumn="0" w:lastColumn="0" w:oddVBand="0" w:evenVBand="0" w:oddHBand="0" w:evenHBand="0" w:firstRowFirstColumn="0" w:firstRowLastColumn="0" w:lastRowFirstColumn="0" w:lastRowLastColumn="0"/>
-            </w:pPr>
-            <w:r>
-              <w:t>5</w:t>
-            </w:r>
-          </w:p>
-        </w:tc>
-      </w:tr>
-      <w:tr>
-        <w:trPr>
-          <w:cnfStyle w:val="000000100000" w:firstRow="0" w:lastRow="0" w:firstColumn="0" w:lastColumn="0" w:oddVBand="0" w:evenVBand="0" w:oddHBand="1" w:evenHBand="0" w:firstRowFirstColumn="0" w:firstRowLastColumn="0" w:lastRowFirstColumn="0" w:lastRowLastColumn="0"/>
-        </w:trPr>
-        <w:tc>
-          <w:tcPr>
-            <w:cnfStyle w:val="001000000000" w:firstRow="0" w:lastRow="0" w:firstColumn="1" w:lastColumn="0" w:oddVBand="0" w:evenVBand="0" w:oddHBand="0" w:evenHBand="0" w:firstRowFirstColumn="0" w:firstRowLastColumn="0" w:lastRowFirstColumn="0" w:lastRowLastColumn="0"/>
-            <w:tcW w:w="4508" w:type="dxa"/>
-          </w:tcPr>
-          <w:p>
-            <w:r>
-              <w:t>Scalability</w:t>
-            </w:r>
-          </w:p>
-        </w:tc>
-        <w:tc>
-          <w:tcPr>
-            <w:tcW w:w="4508" w:type="dxa"/>
-          </w:tcPr>
-          <w:p>
-            <w:pPr>
-              <w:cnfStyle w:val="000000100000" w:firstRow="0" w:lastRow="0" w:firstColumn="0" w:lastColumn="0" w:oddVBand="0" w:evenVBand="0" w:oddHBand="1" w:evenHBand="0" w:firstRowFirstColumn="0" w:firstRowLastColumn="0" w:lastRowFirstColumn="0" w:lastRowLastColumn="0"/>
-            </w:pPr>
-            <w:r>
-              <w:t>5</w:t>
-            </w:r>
-          </w:p>
-        </w:tc>
-      </w:tr>
-    </w:tbl>
-    <w:p/>
-    <w:p>
-      <w:pPr>
-        <w:pStyle w:val="Heading2"/>
-      </w:pPr>
-      <w:bookmarkStart w:id="12" w:name="_Toc15751861"/>
-      <w:r>
-        <w:t>Comparison</w:t>
-      </w:r>
-      <w:bookmarkEnd w:id="12"/>
-    </w:p>
-    <w:p>
-      <w:pPr>
-        <w:rPr>
-          <w:noProof/>
-        </w:rPr>
-      </w:pPr>
-      <w:r>
-        <w:rPr>
-          <w:noProof/>
-        </w:rPr>
-        <w:t>Feature based relative scoring of all the three database engines is mentioned below</w:t>
-      </w:r>
-    </w:p>
-    <w:tbl>
-      <w:tblPr>
-        <w:tblStyle w:val="GridTable5Dark-Accent3"/>
-        <w:tblW w:w="0" w:type="auto"/>
-        <w:tblLook w:val="04A0" w:firstRow="1" w:lastRow="0" w:firstColumn="1" w:lastColumn="0" w:noHBand="0" w:noVBand="1"/>
-      </w:tblPr>
-      <w:tblGrid>
-        <w:gridCol w:w="3114"/>
-        <w:gridCol w:w="1984"/>
-        <w:gridCol w:w="1985"/>
-      </w:tblGrid>
-      <w:tr>
-        <w:trPr>
-          <w:cnfStyle w:val="100000000000" w:firstRow="1" w:lastRow="0" w:firstColumn="0" w:lastColumn="0" w:oddVBand="0" w:evenVBand="0" w:oddHBand="0" w:evenHBand="0" w:firstRowFirstColumn="0" w:firstRowLastColumn="0" w:lastRowFirstColumn="0" w:lastRowLastColumn="0"/>
-        </w:trPr>
-        <w:tc>
-          <w:tcPr>
-            <w:cnfStyle w:val="001000000000" w:firstRow="0" w:lastRow="0" w:firstColumn="1" w:lastColumn="0" w:oddVBand="0" w:evenVBand="0" w:oddHBand="0" w:evenHBand="0" w:firstRowFirstColumn="0" w:firstRowLastColumn="0" w:lastRowFirstColumn="0" w:lastRowLastColumn="0"/>
-            <w:tcW w:w="3114" w:type="dxa"/>
-          </w:tcPr>
-          <w:p>
-            <w:pPr>
-              <w:rPr>
-                <w:noProof/>
-              </w:rPr>
-            </w:pPr>
-            <w:r>
-              <w:rPr>
-                <w:noProof/>
-              </w:rPr>
-              <w:t>Feature</w:t>
-            </w:r>
-          </w:p>
-        </w:tc>
-        <w:tc>
-          <w:tcPr>
-            <w:tcW w:w="1984" w:type="dxa"/>
-          </w:tcPr>
-          <w:p>
-            <w:pPr>
-              <w:jc w:val="center"/>
-              <w:cnfStyle w:val="100000000000" w:firstRow="1" w:lastRow="0" w:firstColumn="0" w:lastColumn="0" w:oddVBand="0" w:evenVBand="0" w:oddHBand="0" w:evenHBand="0" w:firstRowFirstColumn="0" w:firstRowLastColumn="0" w:lastRowFirstColumn="0" w:lastRowLastColumn="0"/>
-              <w:rPr>
-                <w:noProof/>
-              </w:rPr>
-            </w:pPr>
-            <w:r>
-              <w:rPr>
-                <w:noProof/>
-              </w:rPr>
-              <w:t>SQL server</w:t>
-            </w:r>
-          </w:p>
-        </w:tc>
-        <w:tc>
-          <w:tcPr>
-            <w:tcW w:w="1985" w:type="dxa"/>
-          </w:tcPr>
-          <w:p>
-            <w:pPr>
-              <w:jc w:val="center"/>
-              <w:cnfStyle w:val="100000000000" w:firstRow="1" w:lastRow="0" w:firstColumn="0" w:lastColumn="0" w:oddVBand="0" w:evenVBand="0" w:oddHBand="0" w:evenHBand="0" w:firstRowFirstColumn="0" w:firstRowLastColumn="0" w:lastRowFirstColumn="0" w:lastRowLastColumn="0"/>
-              <w:rPr>
-                <w:noProof/>
-              </w:rPr>
-            </w:pPr>
-            <w:r>
-              <w:rPr>
-                <w:noProof/>
-              </w:rPr>
-              <w:t>My SQL</w:t>
-            </w:r>
-          </w:p>
-        </w:tc>
-      </w:tr>
-      <w:tr>
-        <w:trPr>
-          <w:cnfStyle w:val="000000100000" w:firstRow="0" w:lastRow="0" w:firstColumn="0" w:lastColumn="0" w:oddVBand="0" w:evenVBand="0" w:oddHBand="1" w:evenHBand="0" w:firstRowFirstColumn="0" w:firstRowLastColumn="0" w:lastRowFirstColumn="0" w:lastRowLastColumn="0"/>
-        </w:trPr>
-        <w:tc>
-          <w:tcPr>
-            <w:cnfStyle w:val="001000000000" w:firstRow="0" w:lastRow="0" w:firstColumn="1" w:lastColumn="0" w:oddVBand="0" w:evenVBand="0" w:oddHBand="0" w:evenHBand="0" w:firstRowFirstColumn="0" w:firstRowLastColumn="0" w:lastRowFirstColumn="0" w:lastRowLastColumn="0"/>
-            <w:tcW w:w="3114" w:type="dxa"/>
-          </w:tcPr>
-          <w:p>
-            <w:pPr>
-              <w:rPr>
-                <w:noProof/>
-              </w:rPr>
-            </w:pPr>
-            <w:r>
-              <w:rPr>
-                <w:noProof/>
-              </w:rPr>
-              <w:t>Performance</w:t>
-            </w:r>
-          </w:p>
-        </w:tc>
-        <w:tc>
-          <w:tcPr>
-            <w:tcW w:w="1984" w:type="dxa"/>
-          </w:tcPr>
-          <w:p>
-            <w:pPr>
-              <w:jc w:val="center"/>
-              <w:cnfStyle w:val="000000100000" w:firstRow="0" w:lastRow="0" w:firstColumn="0" w:lastColumn="0" w:oddVBand="0" w:evenVBand="0" w:oddHBand="1" w:evenHBand="0" w:firstRowFirstColumn="0" w:firstRowLastColumn="0" w:lastRowFirstColumn="0" w:lastRowLastColumn="0"/>
-              <w:rPr>
-                <w:noProof/>
-              </w:rPr>
-            </w:pPr>
-            <w:r>
-              <w:rPr>
-                <w:b/>
-                <w:noProof/>
-              </w:rPr>
-              <w:t>19</w:t>
-            </w:r>
-          </w:p>
-        </w:tc>
-        <w:tc>
-          <w:tcPr>
-            <w:tcW w:w="1985" w:type="dxa"/>
-          </w:tcPr>
-          <w:p>
-            <w:pPr>
-              <w:jc w:val="center"/>
-              <w:cnfStyle w:val="000000100000" w:firstRow="0" w:lastRow="0" w:firstColumn="0" w:lastColumn="0" w:oddVBand="0" w:evenVBand="0" w:oddHBand="1" w:evenHBand="0" w:firstRowFirstColumn="0" w:firstRowLastColumn="0" w:lastRowFirstColumn="0" w:lastRowLastColumn="0"/>
-              <w:rPr>
-                <w:noProof/>
-              </w:rPr>
-            </w:pPr>
-            <w:r>
-              <w:rPr>
-                <w:b/>
-                <w:noProof/>
-              </w:rPr>
-              <w:t>15</w:t>
-            </w:r>
-          </w:p>
-        </w:tc>
-      </w:tr>
-      <w:tr>
-        <w:tc>
-          <w:tcPr>
-            <w:cnfStyle w:val="001000000000" w:firstRow="0" w:lastRow="0" w:firstColumn="1" w:lastColumn="0" w:oddVBand="0" w:evenVBand="0" w:oddHBand="0" w:evenHBand="0" w:firstRowFirstColumn="0" w:firstRowLastColumn="0" w:lastRowFirstColumn="0" w:lastRowLastColumn="0"/>
-            <w:tcW w:w="3114" w:type="dxa"/>
-          </w:tcPr>
-          <w:p>
-            <w:pPr>
-              <w:rPr>
-                <w:noProof/>
-              </w:rPr>
-            </w:pPr>
-            <w:r>
-              <w:t>Security &amp; Compliance</w:t>
-            </w:r>
-          </w:p>
-        </w:tc>
-        <w:tc>
-          <w:tcPr>
-            <w:tcW w:w="1984" w:type="dxa"/>
-          </w:tcPr>
-          <w:p>
-            <w:pPr>
-              <w:jc w:val="center"/>
-              <w:cnfStyle w:val="000000000000" w:firstRow="0" w:lastRow="0" w:firstColumn="0" w:lastColumn="0" w:oddVBand="0" w:evenVBand="0" w:oddHBand="0" w:evenHBand="0" w:firstRowFirstColumn="0" w:firstRowLastColumn="0" w:lastRowFirstColumn="0" w:lastRowLastColumn="0"/>
-              <w:rPr>
-                <w:noProof/>
-              </w:rPr>
-            </w:pPr>
-            <w:r>
-              <w:rPr>
-                <w:b/>
-                <w:noProof/>
-              </w:rPr>
-              <w:t>10</w:t>
-            </w:r>
-          </w:p>
-        </w:tc>
-        <w:tc>
-          <w:tcPr>
-            <w:tcW w:w="1985" w:type="dxa"/>
-          </w:tcPr>
-          <w:p>
-            <w:pPr>
-              <w:jc w:val="center"/>
-              <w:cnfStyle w:val="000000000000" w:firstRow="0" w:lastRow="0" w:firstColumn="0" w:lastColumn="0" w:oddVBand="0" w:evenVBand="0" w:oddHBand="0" w:evenHBand="0" w:firstRowFirstColumn="0" w:firstRowLastColumn="0" w:lastRowFirstColumn="0" w:lastRowLastColumn="0"/>
-              <w:rPr>
-                <w:noProof/>
-              </w:rPr>
-            </w:pPr>
-            <w:r>
-              <w:rPr>
-                <w:b/>
-                <w:noProof/>
-              </w:rPr>
-              <w:t>9</w:t>
-            </w:r>
-          </w:p>
-        </w:tc>
-      </w:tr>
-      <w:tr>
-        <w:trPr>
-          <w:cnfStyle w:val="000000100000" w:firstRow="0" w:lastRow="0" w:firstColumn="0" w:lastColumn="0" w:oddVBand="0" w:evenVBand="0" w:oddHBand="1" w:evenHBand="0" w:firstRowFirstColumn="0" w:firstRowLastColumn="0" w:lastRowFirstColumn="0" w:lastRowLastColumn="0"/>
-        </w:trPr>
-        <w:tc>
-          <w:tcPr>
-            <w:cnfStyle w:val="001000000000" w:firstRow="0" w:lastRow="0" w:firstColumn="1" w:lastColumn="0" w:oddVBand="0" w:evenVBand="0" w:oddHBand="0" w:evenHBand="0" w:firstRowFirstColumn="0" w:firstRowLastColumn="0" w:lastRowFirstColumn="0" w:lastRowLastColumn="0"/>
-            <w:tcW w:w="3114" w:type="dxa"/>
-          </w:tcPr>
-          <w:p>
-            <w:pPr>
-              <w:rPr>
-                <w:noProof/>
-              </w:rPr>
-            </w:pPr>
-            <w:r>
-              <w:t>Pricing</w:t>
-            </w:r>
-          </w:p>
-        </w:tc>
-        <w:tc>
-          <w:tcPr>
-            <w:tcW w:w="1984" w:type="dxa"/>
-          </w:tcPr>
-          <w:p>
-            <w:pPr>
-              <w:jc w:val="center"/>
-              <w:cnfStyle w:val="000000100000" w:firstRow="0" w:lastRow="0" w:firstColumn="0" w:lastColumn="0" w:oddVBand="0" w:evenVBand="0" w:oddHBand="1" w:evenHBand="0" w:firstRowFirstColumn="0" w:firstRowLastColumn="0" w:lastRowFirstColumn="0" w:lastRowLastColumn="0"/>
-              <w:rPr>
-                <w:noProof/>
-              </w:rPr>
-            </w:pPr>
-            <w:r>
-              <w:rPr>
-                <w:b/>
-                <w:noProof/>
-              </w:rPr>
-              <w:t>10</w:t>
-            </w:r>
-          </w:p>
-        </w:tc>
-        <w:tc>
-          <w:tcPr>
-            <w:tcW w:w="1985" w:type="dxa"/>
-          </w:tcPr>
-          <w:p>
-            <w:pPr>
-              <w:jc w:val="center"/>
-              <w:cnfStyle w:val="000000100000" w:firstRow="0" w:lastRow="0" w:firstColumn="0" w:lastColumn="0" w:oddVBand="0" w:evenVBand="0" w:oddHBand="1" w:evenHBand="0" w:firstRowFirstColumn="0" w:firstRowLastColumn="0" w:lastRowFirstColumn="0" w:lastRowLastColumn="0"/>
-              <w:rPr>
-                <w:noProof/>
-              </w:rPr>
-            </w:pPr>
-            <w:r>
-              <w:rPr>
-                <w:b/>
-                <w:noProof/>
-              </w:rPr>
-              <w:t>19</w:t>
-            </w:r>
-          </w:p>
-        </w:tc>
-      </w:tr>
-      <w:tr>
-        <w:tc>
-          <w:tcPr>
-            <w:cnfStyle w:val="001000000000" w:firstRow="0" w:lastRow="0" w:firstColumn="1" w:lastColumn="0" w:oddVBand="0" w:evenVBand="0" w:oddHBand="0" w:evenHBand="0" w:firstRowFirstColumn="0" w:firstRowLastColumn="0" w:lastRowFirstColumn="0" w:lastRowLastColumn="0"/>
-            <w:tcW w:w="3114" w:type="dxa"/>
-          </w:tcPr>
-          <w:p>
-            <w:r>
-              <w:t>Scalability</w:t>
-            </w:r>
-          </w:p>
-        </w:tc>
-        <w:tc>
-          <w:tcPr>
-            <w:tcW w:w="1984" w:type="dxa"/>
-          </w:tcPr>
-          <w:p>
-            <w:pPr>
-              <w:jc w:val="center"/>
-              <w:cnfStyle w:val="000000000000" w:firstRow="0" w:lastRow="0" w:firstColumn="0" w:lastColumn="0" w:oddVBand="0" w:evenVBand="0" w:oddHBand="0" w:evenHBand="0" w:firstRowFirstColumn="0" w:firstRowLastColumn="0" w:lastRowFirstColumn="0" w:lastRowLastColumn="0"/>
-              <w:rPr>
-                <w:rFonts w:ascii="Wingdings" w:hAnsi="Wingdings"/>
-                <w:b/>
-                <w:color w:val="00B050"/>
-                <w:sz w:val="24"/>
-                <w:szCs w:val="24"/>
-              </w:rPr>
-            </w:pPr>
-            <w:r>
-              <w:rPr>
-                <w:b/>
-                <w:noProof/>
-              </w:rPr>
-              <w:t>5</w:t>
-            </w:r>
-          </w:p>
-        </w:tc>
-        <w:tc>
-          <w:tcPr>
-            <w:tcW w:w="1985" w:type="dxa"/>
-          </w:tcPr>
-          <w:p>
-            <w:pPr>
-              <w:jc w:val="center"/>
-              <w:cnfStyle w:val="000000000000" w:firstRow="0" w:lastRow="0" w:firstColumn="0" w:lastColumn="0" w:oddVBand="0" w:evenVBand="0" w:oddHBand="0" w:evenHBand="0" w:firstRowFirstColumn="0" w:firstRowLastColumn="0" w:lastRowFirstColumn="0" w:lastRowLastColumn="0"/>
-              <w:rPr>
-                <w:rFonts w:ascii="Wingdings" w:hAnsi="Wingdings"/>
-                <w:b/>
-                <w:color w:val="FF0000"/>
-                <w:sz w:val="24"/>
-                <w:szCs w:val="24"/>
-              </w:rPr>
-            </w:pPr>
-            <w:r>
-              <w:rPr>
-                <w:b/>
-                <w:noProof/>
-              </w:rPr>
-              <w:t>5</w:t>
-            </w:r>
-          </w:p>
-        </w:tc>
-      </w:tr>
-      <w:tr>
-        <w:trPr>
-          <w:cnfStyle w:val="000000100000" w:firstRow="0" w:lastRow="0" w:firstColumn="0" w:lastColumn="0" w:oddVBand="0" w:evenVBand="0" w:oddHBand="1" w:evenHBand="0" w:firstRowFirstColumn="0" w:firstRowLastColumn="0" w:lastRowFirstColumn="0" w:lastRowLastColumn="0"/>
-        </w:trPr>
-        <w:tc>
-          <w:tcPr>
-            <w:cnfStyle w:val="001000000000" w:firstRow="0" w:lastRow="0" w:firstColumn="1" w:lastColumn="0" w:oddVBand="0" w:evenVBand="0" w:oddHBand="0" w:evenHBand="0" w:firstRowFirstColumn="0" w:firstRowLastColumn="0" w:lastRowFirstColumn="0" w:lastRowLastColumn="0"/>
-            <w:tcW w:w="3114" w:type="dxa"/>
-          </w:tcPr>
-          <w:p>
-            <w:r>
-              <w:t>Replication</w:t>
-            </w:r>
-          </w:p>
-        </w:tc>
-        <w:tc>
-          <w:tcPr>
-            <w:tcW w:w="1984" w:type="dxa"/>
-          </w:tcPr>
-          <w:p>
-            <w:pPr>
-              <w:jc w:val="center"/>
-              <w:cnfStyle w:val="000000100000" w:firstRow="0" w:lastRow="0" w:firstColumn="0" w:lastColumn="0" w:oddVBand="0" w:evenVBand="0" w:oddHBand="1" w:evenHBand="0" w:firstRowFirstColumn="0" w:firstRowLastColumn="0" w:lastRowFirstColumn="0" w:lastRowLastColumn="0"/>
-              <w:rPr>
-                <w:rFonts w:ascii="Wingdings" w:hAnsi="Wingdings"/>
-                <w:b/>
-                <w:color w:val="00B050"/>
-                <w:sz w:val="24"/>
-                <w:szCs w:val="24"/>
-              </w:rPr>
-            </w:pPr>
-            <w:r>
-              <w:rPr>
-                <w:b/>
-                <w:noProof/>
-              </w:rPr>
-              <w:t>10</w:t>
-            </w:r>
-          </w:p>
-        </w:tc>
-        <w:tc>
-          <w:tcPr>
-            <w:tcW w:w="1985" w:type="dxa"/>
-          </w:tcPr>
-          <w:p>
-            <w:pPr>
-              <w:jc w:val="center"/>
-              <w:cnfStyle w:val="000000100000" w:firstRow="0" w:lastRow="0" w:firstColumn="0" w:lastColumn="0" w:oddVBand="0" w:evenVBand="0" w:oddHBand="1" w:evenHBand="0" w:firstRowFirstColumn="0" w:firstRowLastColumn="0" w:lastRowFirstColumn="0" w:lastRowLastColumn="0"/>
-              <w:rPr>
-                <w:rFonts w:ascii="Wingdings" w:hAnsi="Wingdings"/>
-                <w:b/>
-                <w:color w:val="FF0000"/>
-                <w:sz w:val="24"/>
-                <w:szCs w:val="24"/>
-              </w:rPr>
-            </w:pPr>
-            <w:r>
-              <w:rPr>
-                <w:b/>
-                <w:noProof/>
-              </w:rPr>
-              <w:t>10</w:t>
-            </w:r>
-          </w:p>
-        </w:tc>
-      </w:tr>
-      <w:tr>
-        <w:tc>
-          <w:tcPr>
-            <w:cnfStyle w:val="001000000000" w:firstRow="0" w:lastRow="0" w:firstColumn="1" w:lastColumn="0" w:oddVBand="0" w:evenVBand="0" w:oddHBand="0" w:evenHBand="0" w:firstRowFirstColumn="0" w:firstRowLastColumn="0" w:lastRowFirstColumn="0" w:lastRowLastColumn="0"/>
-            <w:tcW w:w="3114" w:type="dxa"/>
-          </w:tcPr>
-          <w:p>
-            <w:r>
-              <w:t>Backup &amp; Recovery</w:t>
-            </w:r>
-          </w:p>
-        </w:tc>
-        <w:tc>
-          <w:tcPr>
-            <w:tcW w:w="1984" w:type="dxa"/>
-          </w:tcPr>
-          <w:p>
-            <w:pPr>
-              <w:jc w:val="center"/>
-              <w:cnfStyle w:val="000000000000" w:firstRow="0" w:lastRow="0" w:firstColumn="0" w:lastColumn="0" w:oddVBand="0" w:evenVBand="0" w:oddHBand="0" w:evenHBand="0" w:firstRowFirstColumn="0" w:firstRowLastColumn="0" w:lastRowFirstColumn="0" w:lastRowLastColumn="0"/>
-              <w:rPr>
-                <w:rFonts w:ascii="Wingdings" w:hAnsi="Wingdings"/>
-                <w:b/>
-                <w:color w:val="00B050"/>
-                <w:sz w:val="24"/>
-                <w:szCs w:val="24"/>
-              </w:rPr>
-            </w:pPr>
-            <w:r>
-              <w:rPr>
-                <w:b/>
-                <w:noProof/>
-              </w:rPr>
-              <w:t>10</w:t>
-            </w:r>
-          </w:p>
-        </w:tc>
-        <w:tc>
-          <w:tcPr>
-            <w:tcW w:w="1985" w:type="dxa"/>
-          </w:tcPr>
-          <w:p>
-            <w:pPr>
-              <w:jc w:val="center"/>
-              <w:cnfStyle w:val="000000000000" w:firstRow="0" w:lastRow="0" w:firstColumn="0" w:lastColumn="0" w:oddVBand="0" w:evenVBand="0" w:oddHBand="0" w:evenHBand="0" w:firstRowFirstColumn="0" w:firstRowLastColumn="0" w:lastRowFirstColumn="0" w:lastRowLastColumn="0"/>
-              <w:rPr>
-                <w:rFonts w:ascii="Wingdings" w:hAnsi="Wingdings"/>
-                <w:b/>
-                <w:color w:val="FF0000"/>
-                <w:sz w:val="24"/>
-                <w:szCs w:val="24"/>
-              </w:rPr>
-            </w:pPr>
-            <w:r>
-              <w:rPr>
-                <w:b/>
-                <w:noProof/>
-              </w:rPr>
-              <w:t>9</w:t>
-            </w:r>
-          </w:p>
-        </w:tc>
-      </w:tr>
-      <w:tr>
-        <w:trPr>
-          <w:cnfStyle w:val="000000100000" w:firstRow="0" w:lastRow="0" w:firstColumn="0" w:lastColumn="0" w:oddVBand="0" w:evenVBand="0" w:oddHBand="1" w:evenHBand="0" w:firstRowFirstColumn="0" w:firstRowLastColumn="0" w:lastRowFirstColumn="0" w:lastRowLastColumn="0"/>
-        </w:trPr>
-        <w:tc>
-          <w:tcPr>
-            <w:cnfStyle w:val="001000000000" w:firstRow="0" w:lastRow="0" w:firstColumn="1" w:lastColumn="0" w:oddVBand="0" w:evenVBand="0" w:oddHBand="0" w:evenHBand="0" w:firstRowFirstColumn="0" w:firstRowLastColumn="0" w:lastRowFirstColumn="0" w:lastRowLastColumn="0"/>
-            <w:tcW w:w="3114" w:type="dxa"/>
-          </w:tcPr>
-          <w:p>
-            <w:r>
-              <w:t>Support &amp; Online Help</w:t>
-            </w:r>
-          </w:p>
-        </w:tc>
-        <w:tc>
-          <w:tcPr>
-            <w:tcW w:w="1984" w:type="dxa"/>
-          </w:tcPr>
-          <w:p>
-            <w:pPr>
-              <w:jc w:val="center"/>
-              <w:cnfStyle w:val="000000100000" w:firstRow="0" w:lastRow="0" w:firstColumn="0" w:lastColumn="0" w:oddVBand="0" w:evenVBand="0" w:oddHBand="1" w:evenHBand="0" w:firstRowFirstColumn="0" w:firstRowLastColumn="0" w:lastRowFirstColumn="0" w:lastRowLastColumn="0"/>
-              <w:rPr>
-                <w:rFonts w:ascii="Wingdings" w:hAnsi="Wingdings"/>
-                <w:b/>
-                <w:color w:val="00B050"/>
-                <w:sz w:val="24"/>
-                <w:szCs w:val="24"/>
-              </w:rPr>
-            </w:pPr>
-            <w:r>
-              <w:rPr>
-                <w:b/>
-                <w:noProof/>
-              </w:rPr>
-              <w:t>5</w:t>
-            </w:r>
-          </w:p>
-        </w:tc>
-        <w:tc>
-          <w:tcPr>
-            <w:tcW w:w="1985" w:type="dxa"/>
-          </w:tcPr>
-          <w:p>
-            <w:pPr>
-              <w:jc w:val="center"/>
-              <w:cnfStyle w:val="000000100000" w:firstRow="0" w:lastRow="0" w:firstColumn="0" w:lastColumn="0" w:oddVBand="0" w:evenVBand="0" w:oddHBand="1" w:evenHBand="0" w:firstRowFirstColumn="0" w:firstRowLastColumn="0" w:lastRowFirstColumn="0" w:lastRowLastColumn="0"/>
-              <w:rPr>
-                <w:rFonts w:ascii="Wingdings" w:hAnsi="Wingdings"/>
-                <w:b/>
-                <w:color w:val="FF0000"/>
-                <w:sz w:val="24"/>
-                <w:szCs w:val="24"/>
-              </w:rPr>
-            </w:pPr>
-            <w:r>
-              <w:rPr>
-                <w:b/>
-                <w:noProof/>
-              </w:rPr>
-              <w:t>5</w:t>
-            </w:r>
-          </w:p>
-        </w:tc>
-      </w:tr>
-      <w:tr>
-        <w:tc>
-          <w:tcPr>
-            <w:cnfStyle w:val="001000000000" w:firstRow="0" w:lastRow="0" w:firstColumn="1" w:lastColumn="0" w:oddVBand="0" w:evenVBand="0" w:oddHBand="0" w:evenHBand="0" w:firstRowFirstColumn="0" w:firstRowLastColumn="0" w:lastRowFirstColumn="0" w:lastRowLastColumn="0"/>
-            <w:tcW w:w="3114" w:type="dxa"/>
-          </w:tcPr>
-          <w:p>
-            <w:r>
-              <w:t>Manageability</w:t>
-            </w:r>
-          </w:p>
-        </w:tc>
-        <w:tc>
-          <w:tcPr>
-            <w:tcW w:w="1984" w:type="dxa"/>
-          </w:tcPr>
-          <w:p>
-            <w:pPr>
-              <w:jc w:val="center"/>
-              <w:cnfStyle w:val="000000000000" w:firstRow="0" w:lastRow="0" w:firstColumn="0" w:lastColumn="0" w:oddVBand="0" w:evenVBand="0" w:oddHBand="0" w:evenHBand="0" w:firstRowFirstColumn="0" w:firstRowLastColumn="0" w:lastRowFirstColumn="0" w:lastRowLastColumn="0"/>
-              <w:rPr>
-                <w:rFonts w:ascii="Wingdings" w:hAnsi="Wingdings"/>
-                <w:b/>
-                <w:color w:val="00B050"/>
-                <w:sz w:val="24"/>
-                <w:szCs w:val="24"/>
-              </w:rPr>
-            </w:pPr>
-            <w:r>
-              <w:rPr>
-                <w:b/>
-                <w:noProof/>
-              </w:rPr>
-              <w:t>5</w:t>
-            </w:r>
-          </w:p>
-        </w:tc>
-        <w:tc>
-          <w:tcPr>
-            <w:tcW w:w="1985" w:type="dxa"/>
-          </w:tcPr>
-          <w:p>
-            <w:pPr>
-              <w:jc w:val="center"/>
-              <w:cnfStyle w:val="000000000000" w:firstRow="0" w:lastRow="0" w:firstColumn="0" w:lastColumn="0" w:oddVBand="0" w:evenVBand="0" w:oddHBand="0" w:evenHBand="0" w:firstRowFirstColumn="0" w:firstRowLastColumn="0" w:lastRowFirstColumn="0" w:lastRowLastColumn="0"/>
-              <w:rPr>
-                <w:rFonts w:ascii="Wingdings" w:hAnsi="Wingdings"/>
-                <w:b/>
-                <w:color w:val="FF0000"/>
-                <w:sz w:val="24"/>
-                <w:szCs w:val="24"/>
-              </w:rPr>
-            </w:pPr>
-            <w:r>
-              <w:rPr>
-                <w:b/>
-                <w:noProof/>
-              </w:rPr>
-              <w:t>5</w:t>
-            </w:r>
-          </w:p>
-        </w:tc>
-      </w:tr>
-      <w:tr>
-        <w:trPr>
-          <w:cnfStyle w:val="000000100000" w:firstRow="0" w:lastRow="0" w:firstColumn="0" w:lastColumn="0" w:oddVBand="0" w:evenVBand="0" w:oddHBand="1" w:evenHBand="0" w:firstRowFirstColumn="0" w:firstRowLastColumn="0" w:lastRowFirstColumn="0" w:lastRowLastColumn="0"/>
-        </w:trPr>
-        <w:tc>
-          <w:tcPr>
-            <w:cnfStyle w:val="001000000000" w:firstRow="0" w:lastRow="0" w:firstColumn="1" w:lastColumn="0" w:oddVBand="0" w:evenVBand="0" w:oddHBand="0" w:evenHBand="0" w:firstRowFirstColumn="0" w:firstRowLastColumn="0" w:lastRowFirstColumn="0" w:lastRowLastColumn="0"/>
-            <w:tcW w:w="3114" w:type="dxa"/>
-          </w:tcPr>
-          <w:p>
-            <w:r>
-              <w:t>Ease of development &amp; integration</w:t>
-            </w:r>
-          </w:p>
-        </w:tc>
-        <w:tc>
-          <w:tcPr>
-            <w:tcW w:w="1984" w:type="dxa"/>
-            <w:tcBorders>
-              <w:bottom w:val="single" w:sz="4" w:space="0" w:color="auto"/>
-            </w:tcBorders>
-          </w:tcPr>
-          <w:p>
-            <w:pPr>
-              <w:jc w:val="center"/>
-              <w:cnfStyle w:val="000000100000" w:firstRow="0" w:lastRow="0" w:firstColumn="0" w:lastColumn="0" w:oddVBand="0" w:evenVBand="0" w:oddHBand="1" w:evenHBand="0" w:firstRowFirstColumn="0" w:firstRowLastColumn="0" w:lastRowFirstColumn="0" w:lastRowLastColumn="0"/>
-              <w:rPr>
-                <w:rFonts w:ascii="Wingdings" w:hAnsi="Wingdings"/>
-                <w:b/>
-                <w:color w:val="00B050"/>
-                <w:sz w:val="24"/>
-                <w:szCs w:val="24"/>
-              </w:rPr>
-            </w:pPr>
-            <w:r>
-              <w:rPr>
-                <w:b/>
-                <w:noProof/>
-              </w:rPr>
-              <w:t>15</w:t>
-            </w:r>
-          </w:p>
-        </w:tc>
-        <w:tc>
-          <w:tcPr>
-            <w:tcW w:w="1985" w:type="dxa"/>
-            <w:tcBorders>
-              <w:bottom w:val="single" w:sz="4" w:space="0" w:color="auto"/>
-            </w:tcBorders>
-          </w:tcPr>
-          <w:p>
-            <w:pPr>
-              <w:jc w:val="center"/>
-              <w:cnfStyle w:val="000000100000" w:firstRow="0" w:lastRow="0" w:firstColumn="0" w:lastColumn="0" w:oddVBand="0" w:evenVBand="0" w:oddHBand="1" w:evenHBand="0" w:firstRowFirstColumn="0" w:firstRowLastColumn="0" w:lastRowFirstColumn="0" w:lastRowLastColumn="0"/>
-              <w:rPr>
-                <w:rFonts w:ascii="Wingdings" w:hAnsi="Wingdings"/>
-                <w:b/>
-                <w:color w:val="FF0000"/>
-                <w:sz w:val="24"/>
-                <w:szCs w:val="24"/>
-              </w:rPr>
-            </w:pPr>
-            <w:r>
-              <w:rPr>
-                <w:b/>
-                <w:noProof/>
-              </w:rPr>
-              <w:t>14</w:t>
-            </w:r>
-          </w:p>
-        </w:tc>
-      </w:tr>
-      <w:tr>
-        <w:tc>
-          <w:tcPr>
-            <w:cnfStyle w:val="001000000000" w:firstRow="0" w:lastRow="0" w:firstColumn="1" w:lastColumn="0" w:oddVBand="0" w:evenVBand="0" w:oddHBand="0" w:evenHBand="0" w:firstRowFirstColumn="0" w:firstRowLastColumn="0" w:lastRowFirstColumn="0" w:lastRowLastColumn="0"/>
-            <w:tcW w:w="3114" w:type="dxa"/>
-          </w:tcPr>
-          <w:p>
-            <w:r>
-              <w:t>Total Score</w:t>
-            </w:r>
-          </w:p>
-        </w:tc>
-        <w:tc>
-          <w:tcPr>
-            <w:tcW w:w="1984" w:type="dxa"/>
+            <w:tcW w:w="1974" w:type="dxa"/>
             <w:tcBorders>
               <w:top w:val="single" w:sz="4" w:space="0" w:color="auto"/>
             </w:tcBorders>
@@ -5282,16 +5826,15 @@
             </w:pPr>
             <w:r>
               <w:rPr>
-                <w:b/>
-                <w:noProof/>
-              </w:rPr>
-              <w:t>89</w:t>
+                <w:noProof/>
+              </w:rPr>
+              <w:t>65</w:t>
             </w:r>
           </w:p>
         </w:tc>
         <w:tc>
           <w:tcPr>
-            <w:tcW w:w="1985" w:type="dxa"/>
+            <w:tcW w:w="1973" w:type="dxa"/>
             <w:tcBorders>
               <w:top w:val="single" w:sz="4" w:space="0" w:color="auto"/>
             </w:tcBorders>
@@ -5310,10 +5853,34 @@
             </w:pPr>
             <w:r>
               <w:rPr>
-                <w:b/>
-                <w:noProof/>
-              </w:rPr>
-              <w:t>91</w:t>
+                <w:noProof/>
+              </w:rPr>
+              <w:t>67</w:t>
+            </w:r>
+          </w:p>
+        </w:tc>
+        <w:tc>
+          <w:tcPr>
+            <w:tcW w:w="1970" w:type="dxa"/>
+            <w:tcBorders>
+              <w:top w:val="single" w:sz="4" w:space="0" w:color="auto"/>
+            </w:tcBorders>
+          </w:tcPr>
+          <w:p>
+            <w:pPr>
+              <w:jc w:val="center"/>
+              <w:cnfStyle w:val="000000000000" w:firstRow="0" w:lastRow="0" w:firstColumn="0" w:lastColumn="0" w:oddVBand="0" w:evenVBand="0" w:oddHBand="0" w:evenHBand="0" w:firstRowFirstColumn="0" w:firstRowLastColumn="0" w:lastRowFirstColumn="0" w:lastRowLastColumn="0"/>
+              <w:rPr>
+                <w:bCs/>
+                <w:noProof/>
+              </w:rPr>
+            </w:pPr>
+            <w:r>
+              <w:rPr>
+                <w:bCs/>
+                <w:noProof/>
+              </w:rPr>
+              <w:t>62</w:t>
             </w:r>
           </w:p>
         </w:tc>
@@ -5330,11 +5897,12 @@
       <w:pPr>
         <w:pStyle w:val="Heading1"/>
       </w:pPr>
-      <w:bookmarkStart w:id="13" w:name="_Toc15751862"/>
-      <w:r>
+      <w:bookmarkStart w:id="18" w:name="_Toc67097760"/>
+      <w:r>
+        <w:lastRenderedPageBreak/>
         <w:t>Recommendation</w:t>
       </w:r>
-      <w:bookmarkEnd w:id="13"/>
+      <w:bookmarkEnd w:id="18"/>
     </w:p>
     <w:p>
       <w:r>
@@ -5373,12 +5941,12 @@
       <w:pPr>
         <w:pStyle w:val="Heading1"/>
       </w:pPr>
-      <w:bookmarkStart w:id="14" w:name="_Toc15751863"/>
+      <w:bookmarkStart w:id="19" w:name="_Toc67097761"/>
       <w:r>
         <w:lastRenderedPageBreak/>
         <w:t>Assumptions</w:t>
       </w:r>
-      <w:bookmarkEnd w:id="14"/>
+      <w:bookmarkEnd w:id="19"/>
     </w:p>
     <w:p>
       <w:pPr>
@@ -5395,13 +5963,67 @@
         <w:rPr>
           <w:noProof/>
         </w:rPr>
-        <w:t>Standard version of all the databases has been considered for comparision</w:t>
+        <w:t xml:space="preserve">Either </w:t>
       </w:r>
       <w:r>
         <w:rPr>
           <w:noProof/>
         </w:rPr>
-        <w:t>, based on the proposed design, enterprise version won’t be required.</w:t>
+        <w:t xml:space="preserve">Enterprise </w:t>
+      </w:r>
+      <w:r>
+        <w:rPr>
+          <w:noProof/>
+        </w:rPr>
+        <w:t>version</w:t>
+      </w:r>
+      <w:r>
+        <w:rPr>
+          <w:noProof/>
+        </w:rPr>
+        <w:t xml:space="preserve"> of </w:t>
+      </w:r>
+      <w:r>
+        <w:rPr>
+          <w:noProof/>
+        </w:rPr>
+        <w:t>databases</w:t>
+      </w:r>
+      <w:r>
+        <w:rPr>
+          <w:noProof/>
+        </w:rPr>
+        <w:t xml:space="preserve"> or Azurre Databses (SQL and MySQL) </w:t>
+      </w:r>
+      <w:r>
+        <w:rPr>
+          <w:noProof/>
+        </w:rPr>
+        <w:t>ha</w:t>
+      </w:r>
+      <w:r>
+        <w:rPr>
+          <w:noProof/>
+        </w:rPr>
+        <w:t>ve</w:t>
+      </w:r>
+      <w:r>
+        <w:rPr>
+          <w:noProof/>
+        </w:rPr>
+        <w:t xml:space="preserve"> been considered for comparision</w:t>
+      </w:r>
+      <w:r>
+        <w:rPr>
+          <w:noProof/>
+        </w:rPr>
+        <w:t>, based on the proposed design</w:t>
+      </w:r>
+      <w:r>
+        <w:rPr>
+          <w:noProof/>
+        </w:rPr>
+        <w:t>.</w:t>
       </w:r>
       <w:r>
         <w:rPr>
@@ -5530,6 +6152,21 @@
         <w:t>. The actual number of database server nodes &amp; number of instances will be identified later on.</w:t>
       </w:r>
     </w:p>
+    <w:p>
+      <w:pPr>
+        <w:pStyle w:val="ListParagraph"/>
+        <w:numPr>
+          <w:ilvl w:val="0"/>
+          <w:numId w:val="38"/>
+        </w:numPr>
+      </w:pPr>
+      <w:r>
+        <w:rPr>
+          <w:noProof/>
+        </w:rPr>
+        <w:t>Scoring has been done base on analysis done over features and pricing , there is no standrad formula has been considered.</w:t>
+      </w:r>
+    </w:p>
     <w:p/>
     <w:p>
       <w:pPr>
@@ -5548,12 +6185,12 @@
       <w:pPr>
         <w:pStyle w:val="Heading1"/>
       </w:pPr>
-      <w:bookmarkStart w:id="15" w:name="_Toc15751864"/>
+      <w:bookmarkStart w:id="20" w:name="_Toc67097762"/>
       <w:r>
         <w:lastRenderedPageBreak/>
         <w:t>Risks</w:t>
       </w:r>
-      <w:bookmarkEnd w:id="15"/>
+      <w:bookmarkEnd w:id="20"/>
     </w:p>
     <w:p>
       <w:pPr>
@@ -5575,9 +6212,11 @@
       <w:r>
         <w:t xml:space="preserve">the </w:t>
       </w:r>
+      <w:proofErr w:type="spellStart"/>
       <w:r>
         <w:t>QphH</w:t>
       </w:r>
+      <w:proofErr w:type="spellEnd"/>
       <w:r>
         <w:t xml:space="preserve"> capabilities of the database engine</w:t>
       </w:r>
@@ -5611,8 +6250,6 @@
       <w:r>
         <w:t>o minor risk is involved if migration to on premises design is considered. All these tasks will be handled by the on premises team,</w:t>
       </w:r>
-      <w:bookmarkStart w:id="16" w:name="_GoBack"/>
-      <w:bookmarkEnd w:id="16"/>
     </w:p>
     <w:p>
       <w:pPr>
@@ -5631,22 +6268,22 @@
       <w:pPr>
         <w:pStyle w:val="Heading1"/>
       </w:pPr>
-      <w:bookmarkStart w:id="17" w:name="_Toc15751865"/>
+      <w:bookmarkStart w:id="21" w:name="_Toc67097763"/>
       <w:r>
         <w:lastRenderedPageBreak/>
         <w:t>Appendix</w:t>
       </w:r>
-      <w:bookmarkEnd w:id="17"/>
+      <w:bookmarkEnd w:id="21"/>
     </w:p>
     <w:p>
       <w:pPr>
         <w:pStyle w:val="Heading2"/>
       </w:pPr>
-      <w:bookmarkStart w:id="18" w:name="_Toc15751866"/>
+      <w:bookmarkStart w:id="22" w:name="_Toc67097764"/>
       <w:r>
         <w:t>References</w:t>
       </w:r>
-      <w:bookmarkEnd w:id="18"/>
+      <w:bookmarkEnd w:id="22"/>
     </w:p>
     <w:p>
       <w:pPr>
@@ -5656,12 +6293,41 @@
           <w:numId w:val="43"/>
         </w:numPr>
       </w:pPr>
+      <w:hyperlink r:id="rId10" w:history="1">
+        <w:r>
+          <w:rPr>
+            <w:rStyle w:val="Hyperlink"/>
+          </w:rPr>
+          <w:t>https://azure.microsoft.com/en-in/pricing/details/virtual-machines/oracle-java</w:t>
+        </w:r>
+        <w:r>
+          <w:rPr>
+            <w:rStyle w:val="Hyperlink"/>
+          </w:rPr>
+          <w:t>/</w:t>
+        </w:r>
+      </w:hyperlink>
+    </w:p>
+    <w:p>
+      <w:pPr>
+        <w:pStyle w:val="ListParagraph"/>
+        <w:numPr>
+          <w:ilvl w:val="0"/>
+          <w:numId w:val="43"/>
+        </w:numPr>
+      </w:pPr>
       <w:hyperlink r:id="rId11" w:history="1">
         <w:r>
           <w:rPr>
             <w:rStyle w:val="Hyperlink"/>
           </w:rPr>
-          <w:t>https://azure.microsoft.com/en-in/pricing/calculator/</w:t>
+          <w:t>https://azure.microsoft.com/en-in/pricing/details/mysql/server/</w:t>
+        </w:r>
+        <w:r>
+          <w:rPr>
+            <w:rStyle w:val="Hyperlink"/>
+          </w:rPr>
+          <w:t xml:space="preserve"> </w:t>
         </w:r>
       </w:hyperlink>
     </w:p>
@@ -5673,12 +6339,18 @@
           <w:numId w:val="43"/>
         </w:numPr>
       </w:pPr>
-      <w:hyperlink r:id="rId12" w:anchor="ft2" w:history="1">
+      <w:hyperlink r:id="rId12" w:history="1">
         <w:r>
           <w:rPr>
             <w:rStyle w:val="Hyperlink"/>
           </w:rPr>
-          <w:t>https://www.microsoft.com/en-us/sql-server/sql-server-2017-pricing#ft2</w:t>
+          <w:t>https://azure.microsoft.com/en-in/pricing/details/sql-database/single/</w:t>
+        </w:r>
+        <w:r>
+          <w:rPr>
+            <w:rStyle w:val="Hyperlink"/>
+          </w:rPr>
+          <w:t xml:space="preserve"> </w:t>
         </w:r>
       </w:hyperlink>
     </w:p>
@@ -5690,14 +6362,15 @@
           <w:numId w:val="43"/>
         </w:numPr>
       </w:pPr>
-      <w:hyperlink r:id="rId13" w:history="1">
-        <w:r>
-          <w:rPr>
-            <w:rStyle w:val="Hyperlink"/>
-          </w:rPr>
-          <w:t>https://www.mysql.com/products/</w:t>
-        </w:r>
-      </w:hyperlink>
+      <w:r>
+        <w:t>https://docs.microsoft.com/en-us/azure/mysql/select-right-deployment-type</w:t>
+      </w:r>
+      <w:r>
+        <w:t xml:space="preserve"> </w:t>
+      </w:r>
+      <w:r>
+        <w:t>SQL Server 2017</w:t>
+      </w:r>
     </w:p>
     <w:p>
       <w:pPr>
@@ -5707,21 +6380,13 @@
           <w:numId w:val="43"/>
         </w:numPr>
       </w:pPr>
-      <w:r>
-        <w:t>Recent QphH results</w:t>
-      </w:r>
-    </w:p>
-    <w:p>
-      <w:pPr>
-        <w:pStyle w:val="ListParagraph"/>
-      </w:pPr>
-      <w:hyperlink r:id="rId14" w:history="1">
+      <w:hyperlink r:id="rId13" w:history="1">
         <w:r>
           <w:rPr>
             <w:rStyle w:val="Hyperlink"/>
             <w:rFonts w:cstheme="minorBidi"/>
           </w:rPr>
-          <w:t>http://www.tpc.org/tpch/results/tpch_perf_results.asp</w:t>
+          <w:t>https://dev.mysql.com/doc/refman/8.0/en/features.html</w:t>
         </w:r>
       </w:hyperlink>
     </w:p>
@@ -5734,57 +6399,12 @@
         </w:numPr>
       </w:pPr>
       <w:r>
-        <w:t>SQL Server 2017</w:t>
-      </w:r>
-    </w:p>
-    <w:p>
-      <w:pPr>
-        <w:pStyle w:val="ListParagraph"/>
-      </w:pPr>
-      <w:hyperlink r:id="rId15" w:history="1">
-        <w:r>
-          <w:rPr>
-            <w:rStyle w:val="Hyperlink"/>
-            <w:rFonts w:cstheme="minorBidi"/>
-          </w:rPr>
-          <w:t>https://www.microsoft.com/en-us/sql-server/sql-server-2017</w:t>
-        </w:r>
-      </w:hyperlink>
-    </w:p>
-    <w:p>
-      <w:pPr>
-        <w:pStyle w:val="ListParagraph"/>
-        <w:numPr>
-          <w:ilvl w:val="0"/>
-          <w:numId w:val="43"/>
-        </w:numPr>
-      </w:pPr>
-      <w:r>
-        <w:t>MySQL 8.0</w:t>
-      </w:r>
-    </w:p>
-    <w:p>
-      <w:pPr>
-        <w:pStyle w:val="ListParagraph"/>
-      </w:pPr>
-      <w:hyperlink r:id="rId16" w:history="1">
-        <w:r>
-          <w:rPr>
-            <w:rStyle w:val="Hyperlink"/>
-            <w:rFonts w:cstheme="minorBidi"/>
-          </w:rPr>
-          <w:t>https://www.mysql.com/why-mysql/white-papers/whats-new-mysql-8-0/</w:t>
-        </w:r>
-      </w:hyperlink>
-    </w:p>
-    <w:p>
-      <w:pPr>
-        <w:pStyle w:val="ListParagraph"/>
-      </w:pPr>
+        <w:t>https://www.oracle.com/us/corporate/pricing/technology-price-list-070617.pdf</w:t>
+      </w:r>
     </w:p>
     <w:sectPr>
-      <w:headerReference w:type="default" r:id="rId17"/>
-      <w:footerReference w:type="default" r:id="rId18"/>
+      <w:headerReference w:type="default" r:id="rId14"/>
+      <w:footerReference w:type="default" r:id="rId15"/>
       <w:pgSz w:w="11906" w:h="16838"/>
       <w:pgMar w:top="1440" w:right="1440" w:bottom="1440" w:left="1440" w:header="708" w:footer="708" w:gutter="0"/>
       <w:cols w:space="708"/>
@@ -5795,7 +6415,7 @@
 </file>
 
 <file path=word/endnotes.xml><?xml version="1.0" encoding="utf-8"?>
-<w:endnotes xmlns:wpc="http://schemas.microsoft.com/office/word/2010/wordprocessingCanvas" xmlns:cx="http://schemas.microsoft.com/office/drawing/2014/chartex" xmlns:cx1="http://schemas.microsoft.com/office/drawing/2015/9/8/chartex" xmlns:cx2="http://schemas.microsoft.com/office/drawing/2015/10/21/chartex" xmlns:cx3="http://schemas.microsoft.com/office/drawing/2016/5/9/chartex" xmlns:cx4="http://schemas.microsoft.com/office/drawing/2016/5/10/chartex" xmlns:cx5="http://schemas.microsoft.com/office/drawing/2016/5/11/chartex" xmlns:cx6="http://schemas.microsoft.com/office/drawing/2016/5/12/chartex" xmlns:cx7="http://schemas.microsoft.com/office/drawing/2016/5/13/chartex" xmlns:cx8="http://schemas.microsoft.com/office/drawing/2016/5/14/chartex" xmlns:mc="http://schemas.openxmlformats.org/markup-compatibility/2006" xmlns:aink="http://schemas.microsoft.com/office/drawing/2016/ink" xmlns:am3d="http://schemas.microsoft.com/office/drawing/2017/model3d" xmlns:o="urn:schemas-microsoft-com:office:office" xmlns:r="http://schemas.openxmlformats.org/officeDocument/2006/relationships" xmlns:m="http://schemas.openxmlformats.org/officeDocument/2006/math" xmlns:v="urn:schemas-microsoft-com:vml" xmlns:wp14="http://schemas.microsoft.com/office/word/2010/wordprocessingDrawing" xmlns:wp="http://schemas.openxmlformats.org/drawingml/2006/wordprocessingDrawing" xmlns:w10="urn:schemas-microsoft-com:office:word" xmlns:w="http://schemas.openxmlformats.org/wordprocessingml/2006/main" xmlns:w14="http://schemas.microsoft.com/office/word/2010/wordml" xmlns:w15="http://schemas.microsoft.com/office/word/2012/wordml" xmlns:w16cid="http://schemas.microsoft.com/office/word/2016/wordml/cid" xmlns:w16se="http://schemas.microsoft.com/office/word/2015/wordml/symex" xmlns:wpg="http://schemas.microsoft.com/office/word/2010/wordprocessingGroup" xmlns:wpi="http://schemas.microsoft.com/office/word/2010/wordprocessingInk" xmlns:wne="http://schemas.microsoft.com/office/word/2006/wordml" xmlns:wps="http://schemas.microsoft.com/office/word/2010/wordprocessingShape" mc:Ignorable="w14 w15 w16se w16cid wp14">
+<w:endnotes xmlns:wpc="http://schemas.microsoft.com/office/word/2010/wordprocessingCanvas" xmlns:cx="http://schemas.microsoft.com/office/drawing/2014/chartex" xmlns:cx1="http://schemas.microsoft.com/office/drawing/2015/9/8/chartex" xmlns:cx2="http://schemas.microsoft.com/office/drawing/2015/10/21/chartex" xmlns:cx3="http://schemas.microsoft.com/office/drawing/2016/5/9/chartex" xmlns:cx4="http://schemas.microsoft.com/office/drawing/2016/5/10/chartex" xmlns:cx5="http://schemas.microsoft.com/office/drawing/2016/5/11/chartex" xmlns:cx6="http://schemas.microsoft.com/office/drawing/2016/5/12/chartex" xmlns:cx7="http://schemas.microsoft.com/office/drawing/2016/5/13/chartex" xmlns:cx8="http://schemas.microsoft.com/office/drawing/2016/5/14/chartex" xmlns:mc="http://schemas.openxmlformats.org/markup-compatibility/2006" xmlns:aink="http://schemas.microsoft.com/office/drawing/2016/ink" xmlns:am3d="http://schemas.microsoft.com/office/drawing/2017/model3d" xmlns:o="urn:schemas-microsoft-com:office:office" xmlns:r="http://schemas.openxmlformats.org/officeDocument/2006/relationships" xmlns:m="http://schemas.openxmlformats.org/officeDocument/2006/math" xmlns:v="urn:schemas-microsoft-com:vml" xmlns:wp14="http://schemas.microsoft.com/office/word/2010/wordprocessingDrawing" xmlns:wp="http://schemas.openxmlformats.org/drawingml/2006/wordprocessingDrawing" xmlns:w10="urn:schemas-microsoft-com:office:word" xmlns:w="http://schemas.openxmlformats.org/wordprocessingml/2006/main" xmlns:w14="http://schemas.microsoft.com/office/word/2010/wordml" xmlns:w15="http://schemas.microsoft.com/office/word/2012/wordml" xmlns:w16cex="http://schemas.microsoft.com/office/word/2018/wordml/cex" xmlns:w16cid="http://schemas.microsoft.com/office/word/2016/wordml/cid" xmlns:w16="http://schemas.microsoft.com/office/word/2018/wordml" xmlns:w16se="http://schemas.microsoft.com/office/word/2015/wordml/symex" xmlns:wpg="http://schemas.microsoft.com/office/word/2010/wordprocessingGroup" xmlns:wpi="http://schemas.microsoft.com/office/word/2010/wordprocessingInk" xmlns:wne="http://schemas.microsoft.com/office/word/2006/wordml" xmlns:wps="http://schemas.microsoft.com/office/word/2010/wordprocessingShape" mc:Ignorable="w14 w15 w16se w16cid w16 w16cex wp14">
   <w:endnote w:type="separator" w:id="-1">
     <w:p>
       <w:pPr>
@@ -5820,7 +6440,7 @@
 </file>
 
 <file path=word/footer1.xml><?xml version="1.0" encoding="utf-8"?>
-<w:ftr xmlns:wpc="http://schemas.microsoft.com/office/word/2010/wordprocessingCanvas" xmlns:cx="http://schemas.microsoft.com/office/drawing/2014/chartex" xmlns:cx1="http://schemas.microsoft.com/office/drawing/2015/9/8/chartex" xmlns:cx2="http://schemas.microsoft.com/office/drawing/2015/10/21/chartex" xmlns:cx3="http://schemas.microsoft.com/office/drawing/2016/5/9/chartex" xmlns:cx4="http://schemas.microsoft.com/office/drawing/2016/5/10/chartex" xmlns:cx5="http://schemas.microsoft.com/office/drawing/2016/5/11/chartex" xmlns:cx6="http://schemas.microsoft.com/office/drawing/2016/5/12/chartex" xmlns:cx7="http://schemas.microsoft.com/office/drawing/2016/5/13/chartex" xmlns:cx8="http://schemas.microsoft.com/office/drawing/2016/5/14/chartex" xmlns:mc="http://schemas.openxmlformats.org/markup-compatibility/2006" xmlns:aink="http://schemas.microsoft.com/office/drawing/2016/ink" xmlns:am3d="http://schemas.microsoft.com/office/drawing/2017/model3d" xmlns:o="urn:schemas-microsoft-com:office:office" xmlns:r="http://schemas.openxmlformats.org/officeDocument/2006/relationships" xmlns:m="http://schemas.openxmlformats.org/officeDocument/2006/math" xmlns:v="urn:schemas-microsoft-com:vml" xmlns:wp14="http://schemas.microsoft.com/office/word/2010/wordprocessingDrawing" xmlns:wp="http://schemas.openxmlformats.org/drawingml/2006/wordprocessingDrawing" xmlns:w10="urn:schemas-microsoft-com:office:word" xmlns:w="http://schemas.openxmlformats.org/wordprocessingml/2006/main" xmlns:w14="http://schemas.microsoft.com/office/word/2010/wordml" xmlns:w15="http://schemas.microsoft.com/office/word/2012/wordml" xmlns:w16cid="http://schemas.microsoft.com/office/word/2016/wordml/cid" xmlns:w16se="http://schemas.microsoft.com/office/word/2015/wordml/symex" xmlns:wpg="http://schemas.microsoft.com/office/word/2010/wordprocessingGroup" xmlns:wpi="http://schemas.microsoft.com/office/word/2010/wordprocessingInk" xmlns:wne="http://schemas.microsoft.com/office/word/2006/wordml" xmlns:wps="http://schemas.microsoft.com/office/word/2010/wordprocessingShape" mc:Ignorable="w14 w15 w16se w16cid wp14">
+<w:ftr xmlns:wpc="http://schemas.microsoft.com/office/word/2010/wordprocessingCanvas" xmlns:cx="http://schemas.microsoft.com/office/drawing/2014/chartex" xmlns:cx1="http://schemas.microsoft.com/office/drawing/2015/9/8/chartex" xmlns:cx2="http://schemas.microsoft.com/office/drawing/2015/10/21/chartex" xmlns:cx3="http://schemas.microsoft.com/office/drawing/2016/5/9/chartex" xmlns:cx4="http://schemas.microsoft.com/office/drawing/2016/5/10/chartex" xmlns:cx5="http://schemas.microsoft.com/office/drawing/2016/5/11/chartex" xmlns:cx6="http://schemas.microsoft.com/office/drawing/2016/5/12/chartex" xmlns:cx7="http://schemas.microsoft.com/office/drawing/2016/5/13/chartex" xmlns:cx8="http://schemas.microsoft.com/office/drawing/2016/5/14/chartex" xmlns:mc="http://schemas.openxmlformats.org/markup-compatibility/2006" xmlns:aink="http://schemas.microsoft.com/office/drawing/2016/ink" xmlns:am3d="http://schemas.microsoft.com/office/drawing/2017/model3d" xmlns:o="urn:schemas-microsoft-com:office:office" xmlns:r="http://schemas.openxmlformats.org/officeDocument/2006/relationships" xmlns:m="http://schemas.openxmlformats.org/officeDocument/2006/math" xmlns:v="urn:schemas-microsoft-com:vml" xmlns:wp14="http://schemas.microsoft.com/office/word/2010/wordprocessingDrawing" xmlns:wp="http://schemas.openxmlformats.org/drawingml/2006/wordprocessingDrawing" xmlns:w10="urn:schemas-microsoft-com:office:word" xmlns:w="http://schemas.openxmlformats.org/wordprocessingml/2006/main" xmlns:w14="http://schemas.microsoft.com/office/word/2010/wordml" xmlns:w15="http://schemas.microsoft.com/office/word/2012/wordml" xmlns:w16cex="http://schemas.microsoft.com/office/word/2018/wordml/cex" xmlns:w16cid="http://schemas.microsoft.com/office/word/2016/wordml/cid" xmlns:w16="http://schemas.microsoft.com/office/word/2018/wordml" xmlns:w16se="http://schemas.microsoft.com/office/word/2015/wordml/symex" xmlns:wpg="http://schemas.microsoft.com/office/word/2010/wordprocessingGroup" xmlns:wpi="http://schemas.microsoft.com/office/word/2010/wordprocessingInk" xmlns:wne="http://schemas.microsoft.com/office/word/2006/wordml" xmlns:wps="http://schemas.microsoft.com/office/word/2010/wordprocessingShape" mc:Ignorable="w14 w15 w16se w16cid w16 w16cex wp14">
   <w:p>
     <w:pPr>
       <w:pStyle w:val="Footer"/>
@@ -6229,7 +6849,7 @@
 </file>
 
 <file path=word/footnotes.xml><?xml version="1.0" encoding="utf-8"?>
-<w:footnotes xmlns:wpc="http://schemas.microsoft.com/office/word/2010/wordprocessingCanvas" xmlns:cx="http://schemas.microsoft.com/office/drawing/2014/chartex" xmlns:cx1="http://schemas.microsoft.com/office/drawing/2015/9/8/chartex" xmlns:cx2="http://schemas.microsoft.com/office/drawing/2015/10/21/chartex" xmlns:cx3="http://schemas.microsoft.com/office/drawing/2016/5/9/chartex" xmlns:cx4="http://schemas.microsoft.com/office/drawing/2016/5/10/chartex" xmlns:cx5="http://schemas.microsoft.com/office/drawing/2016/5/11/chartex" xmlns:cx6="http://schemas.microsoft.com/office/drawing/2016/5/12/chartex" xmlns:cx7="http://schemas.microsoft.com/office/drawing/2016/5/13/chartex" xmlns:cx8="http://schemas.microsoft.com/office/drawing/2016/5/14/chartex" xmlns:mc="http://schemas.openxmlformats.org/markup-compatibility/2006" xmlns:aink="http://schemas.microsoft.com/office/drawing/2016/ink" xmlns:am3d="http://schemas.microsoft.com/office/drawing/2017/model3d" xmlns:o="urn:schemas-microsoft-com:office:office" xmlns:r="http://schemas.openxmlformats.org/officeDocument/2006/relationships" xmlns:m="http://schemas.openxmlformats.org/officeDocument/2006/math" xmlns:v="urn:schemas-microsoft-com:vml" xmlns:wp14="http://schemas.microsoft.com/office/word/2010/wordprocessingDrawing" xmlns:wp="http://schemas.openxmlformats.org/drawingml/2006/wordprocessingDrawing" xmlns:w10="urn:schemas-microsoft-com:office:word" xmlns:w="http://schemas.openxmlformats.org/wordprocessingml/2006/main" xmlns:w14="http://schemas.microsoft.com/office/word/2010/wordml" xmlns:w15="http://schemas.microsoft.com/office/word/2012/wordml" xmlns:w16cid="http://schemas.microsoft.com/office/word/2016/wordml/cid" xmlns:w16se="http://schemas.microsoft.com/office/word/2015/wordml/symex" xmlns:wpg="http://schemas.microsoft.com/office/word/2010/wordprocessingGroup" xmlns:wpi="http://schemas.microsoft.com/office/word/2010/wordprocessingInk" xmlns:wne="http://schemas.microsoft.com/office/word/2006/wordml" xmlns:wps="http://schemas.microsoft.com/office/word/2010/wordprocessingShape" mc:Ignorable="w14 w15 w16se w16cid wp14">
+<w:footnotes xmlns:wpc="http://schemas.microsoft.com/office/word/2010/wordprocessingCanvas" xmlns:cx="http://schemas.microsoft.com/office/drawing/2014/chartex" xmlns:cx1="http://schemas.microsoft.com/office/drawing/2015/9/8/chartex" xmlns:cx2="http://schemas.microsoft.com/office/drawing/2015/10/21/chartex" xmlns:cx3="http://schemas.microsoft.com/office/drawing/2016/5/9/chartex" xmlns:cx4="http://schemas.microsoft.com/office/drawing/2016/5/10/chartex" xmlns:cx5="http://schemas.microsoft.com/office/drawing/2016/5/11/chartex" xmlns:cx6="http://schemas.microsoft.com/office/drawing/2016/5/12/chartex" xmlns:cx7="http://schemas.microsoft.com/office/drawing/2016/5/13/chartex" xmlns:cx8="http://schemas.microsoft.com/office/drawing/2016/5/14/chartex" xmlns:mc="http://schemas.openxmlformats.org/markup-compatibility/2006" xmlns:aink="http://schemas.microsoft.com/office/drawing/2016/ink" xmlns:am3d="http://schemas.microsoft.com/office/drawing/2017/model3d" xmlns:o="urn:schemas-microsoft-com:office:office" xmlns:r="http://schemas.openxmlformats.org/officeDocument/2006/relationships" xmlns:m="http://schemas.openxmlformats.org/officeDocument/2006/math" xmlns:v="urn:schemas-microsoft-com:vml" xmlns:wp14="http://schemas.microsoft.com/office/word/2010/wordprocessingDrawing" xmlns:wp="http://schemas.openxmlformats.org/drawingml/2006/wordprocessingDrawing" xmlns:w10="urn:schemas-microsoft-com:office:word" xmlns:w="http://schemas.openxmlformats.org/wordprocessingml/2006/main" xmlns:w14="http://schemas.microsoft.com/office/word/2010/wordml" xmlns:w15="http://schemas.microsoft.com/office/word/2012/wordml" xmlns:w16cex="http://schemas.microsoft.com/office/word/2018/wordml/cex" xmlns:w16cid="http://schemas.microsoft.com/office/word/2016/wordml/cid" xmlns:w16="http://schemas.microsoft.com/office/word/2018/wordml" xmlns:w16se="http://schemas.microsoft.com/office/word/2015/wordml/symex" xmlns:wpg="http://schemas.microsoft.com/office/word/2010/wordprocessingGroup" xmlns:wpi="http://schemas.microsoft.com/office/word/2010/wordprocessingInk" xmlns:wne="http://schemas.microsoft.com/office/word/2006/wordml" xmlns:wps="http://schemas.microsoft.com/office/word/2010/wordprocessingShape" mc:Ignorable="w14 w15 w16se w16cid w16 w16cex wp14">
   <w:footnote w:type="separator" w:id="-1">
     <w:p>
       <w:pPr>
@@ -6254,7 +6874,7 @@
 </file>
 
 <file path=word/header1.xml><?xml version="1.0" encoding="utf-8"?>
-<w:hdr xmlns:wpc="http://schemas.microsoft.com/office/word/2010/wordprocessingCanvas" xmlns:cx="http://schemas.microsoft.com/office/drawing/2014/chartex" xmlns:cx1="http://schemas.microsoft.com/office/drawing/2015/9/8/chartex" xmlns:cx2="http://schemas.microsoft.com/office/drawing/2015/10/21/chartex" xmlns:cx3="http://schemas.microsoft.com/office/drawing/2016/5/9/chartex" xmlns:cx4="http://schemas.microsoft.com/office/drawing/2016/5/10/chartex" xmlns:cx5="http://schemas.microsoft.com/office/drawing/2016/5/11/chartex" xmlns:cx6="http://schemas.microsoft.com/office/drawing/2016/5/12/chartex" xmlns:cx7="http://schemas.microsoft.com/office/drawing/2016/5/13/chartex" xmlns:cx8="http://schemas.microsoft.com/office/drawing/2016/5/14/chartex" xmlns:mc="http://schemas.openxmlformats.org/markup-compatibility/2006" xmlns:aink="http://schemas.microsoft.com/office/drawing/2016/ink" xmlns:am3d="http://schemas.microsoft.com/office/drawing/2017/model3d" xmlns:o="urn:schemas-microsoft-com:office:office" xmlns:r="http://schemas.openxmlformats.org/officeDocument/2006/relationships" xmlns:m="http://schemas.openxmlformats.org/officeDocument/2006/math" xmlns:v="urn:schemas-microsoft-com:vml" xmlns:wp14="http://schemas.microsoft.com/office/word/2010/wordprocessingDrawing" xmlns:wp="http://schemas.openxmlformats.org/drawingml/2006/wordprocessingDrawing" xmlns:w10="urn:schemas-microsoft-com:office:word" xmlns:w="http://schemas.openxmlformats.org/wordprocessingml/2006/main" xmlns:w14="http://schemas.microsoft.com/office/word/2010/wordml" xmlns:w15="http://schemas.microsoft.com/office/word/2012/wordml" xmlns:w16cid="http://schemas.microsoft.com/office/word/2016/wordml/cid" xmlns:w16se="http://schemas.microsoft.com/office/word/2015/wordml/symex" xmlns:wpg="http://schemas.microsoft.com/office/word/2010/wordprocessingGroup" xmlns:wpi="http://schemas.microsoft.com/office/word/2010/wordprocessingInk" xmlns:wne="http://schemas.microsoft.com/office/word/2006/wordml" xmlns:wps="http://schemas.microsoft.com/office/word/2010/wordprocessingShape" mc:Ignorable="w14 w15 w16se w16cid wp14">
+<w:hdr xmlns:wpc="http://schemas.microsoft.com/office/word/2010/wordprocessingCanvas" xmlns:cx="http://schemas.microsoft.com/office/drawing/2014/chartex" xmlns:cx1="http://schemas.microsoft.com/office/drawing/2015/9/8/chartex" xmlns:cx2="http://schemas.microsoft.com/office/drawing/2015/10/21/chartex" xmlns:cx3="http://schemas.microsoft.com/office/drawing/2016/5/9/chartex" xmlns:cx4="http://schemas.microsoft.com/office/drawing/2016/5/10/chartex" xmlns:cx5="http://schemas.microsoft.com/office/drawing/2016/5/11/chartex" xmlns:cx6="http://schemas.microsoft.com/office/drawing/2016/5/12/chartex" xmlns:cx7="http://schemas.microsoft.com/office/drawing/2016/5/13/chartex" xmlns:cx8="http://schemas.microsoft.com/office/drawing/2016/5/14/chartex" xmlns:mc="http://schemas.openxmlformats.org/markup-compatibility/2006" xmlns:aink="http://schemas.microsoft.com/office/drawing/2016/ink" xmlns:am3d="http://schemas.microsoft.com/office/drawing/2017/model3d" xmlns:o="urn:schemas-microsoft-com:office:office" xmlns:r="http://schemas.openxmlformats.org/officeDocument/2006/relationships" xmlns:m="http://schemas.openxmlformats.org/officeDocument/2006/math" xmlns:v="urn:schemas-microsoft-com:vml" xmlns:wp14="http://schemas.microsoft.com/office/word/2010/wordprocessingDrawing" xmlns:wp="http://schemas.openxmlformats.org/drawingml/2006/wordprocessingDrawing" xmlns:w10="urn:schemas-microsoft-com:office:word" xmlns:w="http://schemas.openxmlformats.org/wordprocessingml/2006/main" xmlns:w14="http://schemas.microsoft.com/office/word/2010/wordml" xmlns:w15="http://schemas.microsoft.com/office/word/2012/wordml" xmlns:w16cex="http://schemas.microsoft.com/office/word/2018/wordml/cex" xmlns:w16cid="http://schemas.microsoft.com/office/word/2016/wordml/cid" xmlns:w16="http://schemas.microsoft.com/office/word/2018/wordml" xmlns:w16se="http://schemas.microsoft.com/office/word/2015/wordml/symex" xmlns:wpg="http://schemas.microsoft.com/office/word/2010/wordprocessingGroup" xmlns:wpi="http://schemas.microsoft.com/office/word/2010/wordprocessingInk" xmlns:wne="http://schemas.microsoft.com/office/word/2006/wordml" xmlns:wps="http://schemas.microsoft.com/office/word/2010/wordprocessingShape" mc:Ignorable="w14 w15 w16se w16cid w16 w16cex wp14">
   <w:p>
     <w:pPr>
       <w:pStyle w:val="Header"/>
@@ -6284,11 +6904,19 @@
       </w:sdtPr>
       <w:sdtEndPr/>
       <w:sdtContent>
+        <w:proofErr w:type="spellStart"/>
         <w:r>
           <w:rPr>
             <w:rFonts w:asciiTheme="majorHAnsi" w:hAnsiTheme="majorHAnsi"/>
           </w:rPr>
-          <w:t>YCompany - eClaim System’s Database Engine</w:t>
+          <w:t>YCompany</w:t>
+        </w:r>
+        <w:proofErr w:type="spellEnd"/>
+        <w:r>
+          <w:rPr>
+            <w:rFonts w:asciiTheme="majorHAnsi" w:hAnsiTheme="majorHAnsi"/>
+          </w:rPr>
+          <w:t xml:space="preserve"> - eClaim System’s Database Engine</w:t>
         </w:r>
       </w:sdtContent>
     </w:sdt>
@@ -6657,7 +7285,7 @@
 </file>
 
 <file path=word/numbering.xml><?xml version="1.0" encoding="utf-8"?>
-<w:numbering xmlns:wpc="http://schemas.microsoft.com/office/word/2010/wordprocessingCanvas" xmlns:cx="http://schemas.microsoft.com/office/drawing/2014/chartex" xmlns:cx1="http://schemas.microsoft.com/office/drawing/2015/9/8/chartex" xmlns:cx2="http://schemas.microsoft.com/office/drawing/2015/10/21/chartex" xmlns:cx3="http://schemas.microsoft.com/office/drawing/2016/5/9/chartex" xmlns:cx4="http://schemas.microsoft.com/office/drawing/2016/5/10/chartex" xmlns:cx5="http://schemas.microsoft.com/office/drawing/2016/5/11/chartex" xmlns:cx6="http://schemas.microsoft.com/office/drawing/2016/5/12/chartex" xmlns:cx7="http://schemas.microsoft.com/office/drawing/2016/5/13/chartex" xmlns:cx8="http://schemas.microsoft.com/office/drawing/2016/5/14/chartex" xmlns:mc="http://schemas.openxmlformats.org/markup-compatibility/2006" xmlns:aink="http://schemas.microsoft.com/office/drawing/2016/ink" xmlns:am3d="http://schemas.microsoft.com/office/drawing/2017/model3d" xmlns:o="urn:schemas-microsoft-com:office:office" xmlns:r="http://schemas.openxmlformats.org/officeDocument/2006/relationships" xmlns:m="http://schemas.openxmlformats.org/officeDocument/2006/math" xmlns:v="urn:schemas-microsoft-com:vml" xmlns:wp14="http://schemas.microsoft.com/office/word/2010/wordprocessingDrawing" xmlns:wp="http://schemas.openxmlformats.org/drawingml/2006/wordprocessingDrawing" xmlns:w10="urn:schemas-microsoft-com:office:word" xmlns:w="http://schemas.openxmlformats.org/wordprocessingml/2006/main" xmlns:w14="http://schemas.microsoft.com/office/word/2010/wordml" xmlns:w15="http://schemas.microsoft.com/office/word/2012/wordml" xmlns:w16cid="http://schemas.microsoft.com/office/word/2016/wordml/cid" xmlns:w16se="http://schemas.microsoft.com/office/word/2015/wordml/symex" xmlns:wpg="http://schemas.microsoft.com/office/word/2010/wordprocessingGroup" xmlns:wpi="http://schemas.microsoft.com/office/word/2010/wordprocessingInk" xmlns:wne="http://schemas.microsoft.com/office/word/2006/wordml" xmlns:wps="http://schemas.microsoft.com/office/word/2010/wordprocessingShape" mc:Ignorable="w14 w15 w16se w16cid wp14">
+<w:numbering xmlns:wpc="http://schemas.microsoft.com/office/word/2010/wordprocessingCanvas" xmlns:cx="http://schemas.microsoft.com/office/drawing/2014/chartex" xmlns:cx1="http://schemas.microsoft.com/office/drawing/2015/9/8/chartex" xmlns:cx2="http://schemas.microsoft.com/office/drawing/2015/10/21/chartex" xmlns:cx3="http://schemas.microsoft.com/office/drawing/2016/5/9/chartex" xmlns:cx4="http://schemas.microsoft.com/office/drawing/2016/5/10/chartex" xmlns:cx5="http://schemas.microsoft.com/office/drawing/2016/5/11/chartex" xmlns:cx6="http://schemas.microsoft.com/office/drawing/2016/5/12/chartex" xmlns:cx7="http://schemas.microsoft.com/office/drawing/2016/5/13/chartex" xmlns:cx8="http://schemas.microsoft.com/office/drawing/2016/5/14/chartex" xmlns:mc="http://schemas.openxmlformats.org/markup-compatibility/2006" xmlns:aink="http://schemas.microsoft.com/office/drawing/2016/ink" xmlns:am3d="http://schemas.microsoft.com/office/drawing/2017/model3d" xmlns:o="urn:schemas-microsoft-com:office:office" xmlns:r="http://schemas.openxmlformats.org/officeDocument/2006/relationships" xmlns:m="http://schemas.openxmlformats.org/officeDocument/2006/math" xmlns:v="urn:schemas-microsoft-com:vml" xmlns:wp14="http://schemas.microsoft.com/office/word/2010/wordprocessingDrawing" xmlns:wp="http://schemas.openxmlformats.org/drawingml/2006/wordprocessingDrawing" xmlns:w10="urn:schemas-microsoft-com:office:word" xmlns:w="http://schemas.openxmlformats.org/wordprocessingml/2006/main" xmlns:w14="http://schemas.microsoft.com/office/word/2010/wordml" xmlns:w15="http://schemas.microsoft.com/office/word/2012/wordml" xmlns:w16cex="http://schemas.microsoft.com/office/word/2018/wordml/cex" xmlns:w16cid="http://schemas.microsoft.com/office/word/2016/wordml/cid" xmlns:w16="http://schemas.microsoft.com/office/word/2018/wordml" xmlns:w16se="http://schemas.microsoft.com/office/word/2015/wordml/symex" xmlns:wpg="http://schemas.microsoft.com/office/word/2010/wordprocessingGroup" xmlns:wpi="http://schemas.microsoft.com/office/word/2010/wordprocessingInk" xmlns:wne="http://schemas.microsoft.com/office/word/2006/wordml" xmlns:wps="http://schemas.microsoft.com/office/word/2010/wordprocessingShape" mc:Ignorable="w14 w15 w16se w16cid w16 w16cex wp14">
   <w:abstractNum w:abstractNumId="0" w15:restartNumberingAfterBreak="0">
     <w:nsid w:val="013A4BB7"/>
     <w:multiLevelType w:val="multilevel"/>
@@ -10057,7 +10685,7 @@
 </file>
 
 <file path=word/styles.xml><?xml version="1.0" encoding="utf-8"?>
-<w:styles xmlns:mc="http://schemas.openxmlformats.org/markup-compatibility/2006" xmlns:r="http://schemas.openxmlformats.org/officeDocument/2006/relationships" xmlns:w="http://schemas.openxmlformats.org/wordprocessingml/2006/main" xmlns:w14="http://schemas.microsoft.com/office/word/2010/wordml" xmlns:w15="http://schemas.microsoft.com/office/word/2012/wordml" xmlns:w16cid="http://schemas.microsoft.com/office/word/2016/wordml/cid" xmlns:w16se="http://schemas.microsoft.com/office/word/2015/wordml/symex" mc:Ignorable="w14 w15 w16se w16cid">
+<w:styles xmlns:mc="http://schemas.openxmlformats.org/markup-compatibility/2006" xmlns:r="http://schemas.openxmlformats.org/officeDocument/2006/relationships" xmlns:w="http://schemas.openxmlformats.org/wordprocessingml/2006/main" xmlns:w14="http://schemas.microsoft.com/office/word/2010/wordml" xmlns:w15="http://schemas.microsoft.com/office/word/2012/wordml" xmlns:w16cex="http://schemas.microsoft.com/office/word/2018/wordml/cex" xmlns:w16cid="http://schemas.microsoft.com/office/word/2016/wordml/cid" xmlns:w16="http://schemas.microsoft.com/office/word/2018/wordml" xmlns:w16se="http://schemas.microsoft.com/office/word/2015/wordml/symex" mc:Ignorable="w14 w15 w16se w16cid w16 w16cex">
   <w:docDefaults>
     <w:rPrDefault>
       <w:rPr>

--- a/DAR-DatabaseSelection.docx
+++ b/DAR-DatabaseSelection.docx
@@ -1,6 +1,6 @@
 
 <file path=word/document.xml><?xml version="1.0" encoding="utf-8"?>
-<w:document xmlns:wpc="http://schemas.microsoft.com/office/word/2010/wordprocessingCanvas" xmlns:cx="http://schemas.microsoft.com/office/drawing/2014/chartex" xmlns:cx1="http://schemas.microsoft.com/office/drawing/2015/9/8/chartex" xmlns:cx2="http://schemas.microsoft.com/office/drawing/2015/10/21/chartex" xmlns:cx3="http://schemas.microsoft.com/office/drawing/2016/5/9/chartex" xmlns:cx4="http://schemas.microsoft.com/office/drawing/2016/5/10/chartex" xmlns:cx5="http://schemas.microsoft.com/office/drawing/2016/5/11/chartex" xmlns:cx6="http://schemas.microsoft.com/office/drawing/2016/5/12/chartex" xmlns:cx7="http://schemas.microsoft.com/office/drawing/2016/5/13/chartex" xmlns:cx8="http://schemas.microsoft.com/office/drawing/2016/5/14/chartex" xmlns:mc="http://schemas.openxmlformats.org/markup-compatibility/2006" xmlns:aink="http://schemas.microsoft.com/office/drawing/2016/ink" xmlns:am3d="http://schemas.microsoft.com/office/drawing/2017/model3d" xmlns:o="urn:schemas-microsoft-com:office:office" xmlns:r="http://schemas.openxmlformats.org/officeDocument/2006/relationships" xmlns:m="http://schemas.openxmlformats.org/officeDocument/2006/math" xmlns:v="urn:schemas-microsoft-com:vml" xmlns:wp14="http://schemas.microsoft.com/office/word/2010/wordprocessingDrawing" xmlns:wp="http://schemas.openxmlformats.org/drawingml/2006/wordprocessingDrawing" xmlns:w10="urn:schemas-microsoft-com:office:word" xmlns:w="http://schemas.openxmlformats.org/wordprocessingml/2006/main" xmlns:w14="http://schemas.microsoft.com/office/word/2010/wordml" xmlns:w15="http://schemas.microsoft.com/office/word/2012/wordml" xmlns:w16cex="http://schemas.microsoft.com/office/word/2018/wordml/cex" xmlns:w16cid="http://schemas.microsoft.com/office/word/2016/wordml/cid" xmlns:w16="http://schemas.microsoft.com/office/word/2018/wordml" xmlns:w16se="http://schemas.microsoft.com/office/word/2015/wordml/symex" xmlns:wpg="http://schemas.microsoft.com/office/word/2010/wordprocessingGroup" xmlns:wpi="http://schemas.microsoft.com/office/word/2010/wordprocessingInk" xmlns:wne="http://schemas.microsoft.com/office/word/2006/wordml" xmlns:wps="http://schemas.microsoft.com/office/word/2010/wordprocessingShape" mc:Ignorable="w14 w15 w16se w16cid w16 w16cex wp14">
+<w:document xmlns:wpc="http://schemas.microsoft.com/office/word/2010/wordprocessingCanvas" xmlns:cx="http://schemas.microsoft.com/office/drawing/2014/chartex" xmlns:cx1="http://schemas.microsoft.com/office/drawing/2015/9/8/chartex" xmlns:cx2="http://schemas.microsoft.com/office/drawing/2015/10/21/chartex" xmlns:cx3="http://schemas.microsoft.com/office/drawing/2016/5/9/chartex" xmlns:cx4="http://schemas.microsoft.com/office/drawing/2016/5/10/chartex" xmlns:cx5="http://schemas.microsoft.com/office/drawing/2016/5/11/chartex" xmlns:cx6="http://schemas.microsoft.com/office/drawing/2016/5/12/chartex" xmlns:cx7="http://schemas.microsoft.com/office/drawing/2016/5/13/chartex" xmlns:cx8="http://schemas.microsoft.com/office/drawing/2016/5/14/chartex" xmlns:mc="http://schemas.openxmlformats.org/markup-compatibility/2006" xmlns:aink="http://schemas.microsoft.com/office/drawing/2016/ink" xmlns:am3d="http://schemas.microsoft.com/office/drawing/2017/model3d" xmlns:o="urn:schemas-microsoft-com:office:office" xmlns:r="http://schemas.openxmlformats.org/officeDocument/2006/relationships" xmlns:m="http://schemas.openxmlformats.org/officeDocument/2006/math" xmlns:v="urn:schemas-microsoft-com:vml" xmlns:wp14="http://schemas.microsoft.com/office/word/2010/wordprocessingDrawing" xmlns:wp="http://schemas.openxmlformats.org/drawingml/2006/wordprocessingDrawing" xmlns:w10="urn:schemas-microsoft-com:office:word" xmlns:w="http://schemas.openxmlformats.org/wordprocessingml/2006/main" xmlns:w14="http://schemas.microsoft.com/office/word/2010/wordml" xmlns:w15="http://schemas.microsoft.com/office/word/2012/wordml" xmlns:w16cex="http://schemas.microsoft.com/office/word/2018/wordml/cex" xmlns:w16cid="http://schemas.microsoft.com/office/word/2016/wordml/cid" xmlns:w16="http://schemas.microsoft.com/office/word/2018/wordml" xmlns:w16sdtdh="http://schemas.microsoft.com/office/word/2020/wordml/sdtdatahash" xmlns:w16se="http://schemas.microsoft.com/office/word/2015/wordml/symex" xmlns:wpg="http://schemas.microsoft.com/office/word/2010/wordprocessingGroup" xmlns:wpi="http://schemas.microsoft.com/office/word/2010/wordprocessingInk" xmlns:wne="http://schemas.microsoft.com/office/word/2006/wordml" xmlns:wps="http://schemas.microsoft.com/office/word/2010/wordprocessingShape" mc:Ignorable="w14 w15 w16se w16cid w16 w16cex w16sdtdh wp14">
   <w:body>
     <w:sdt>
       <w:sdtPr>
@@ -37,13 +37,8 @@
             </w:sdtPr>
             <w:sdtEndPr/>
             <w:sdtContent>
-              <w:proofErr w:type="spellStart"/>
               <w:r>
-                <w:t>YCompany</w:t>
-              </w:r>
-              <w:proofErr w:type="spellEnd"/>
-              <w:r>
-                <w:t xml:space="preserve"> - </w:t>
+                <w:t xml:space="preserve">YCompany - </w:t>
               </w:r>
               <w:r>
                 <w:t>eClaim</w:t>
@@ -3875,13 +3870,8 @@
               <w:t>2</w:t>
             </w:r>
             <w:r>
-              <w:t xml:space="preserve"> </w:t>
-            </w:r>
-            <w:proofErr w:type="spellStart"/>
-            <w:r>
-              <w:t>vCore</w:t>
-            </w:r>
-            <w:proofErr w:type="spellEnd"/>
+              <w:t xml:space="preserve"> vCore</w:t>
+            </w:r>
           </w:p>
         </w:tc>
       </w:tr>
@@ -4105,21 +4095,7 @@
         <w:rPr>
           <w:rFonts w:eastAsiaTheme="minorHAnsi"/>
         </w:rPr>
-        <w:t xml:space="preserve"> memory leakage detector “Purify” and also with “</w:t>
-      </w:r>
-      <w:proofErr w:type="spellStart"/>
-      <w:r>
-        <w:rPr>
-          <w:rFonts w:eastAsiaTheme="minorHAnsi"/>
-        </w:rPr>
-        <w:t>Valgrind</w:t>
-      </w:r>
-      <w:proofErr w:type="spellEnd"/>
-      <w:r>
-        <w:rPr>
-          <w:rFonts w:eastAsiaTheme="minorHAnsi"/>
-        </w:rPr>
-        <w:t xml:space="preserve">” </w:t>
+        <w:t xml:space="preserve"> memory leakage detector “Purify” and also with “Valgrind” </w:t>
       </w:r>
     </w:p>
     <w:p>
@@ -4395,11 +4371,9 @@
             <w:tcW w:w="4508" w:type="dxa"/>
           </w:tcPr>
           <w:p>
-            <w:proofErr w:type="spellStart"/>
             <w:r>
               <w:t>Ttpe</w:t>
             </w:r>
-            <w:proofErr w:type="spellEnd"/>
           </w:p>
         </w:tc>
         <w:tc>
@@ -4502,13 +4476,8 @@
               <w:t>2</w:t>
             </w:r>
             <w:r>
-              <w:t xml:space="preserve"> </w:t>
-            </w:r>
-            <w:proofErr w:type="spellStart"/>
-            <w:r>
-              <w:t>vCore</w:t>
-            </w:r>
-            <w:proofErr w:type="spellEnd"/>
+              <w:t xml:space="preserve"> vCore</w:t>
+            </w:r>
           </w:p>
         </w:tc>
       </w:tr>
@@ -4878,13 +4847,8 @@
           </w:tcPr>
           <w:p>
             <w:r>
-              <w:t xml:space="preserve">2 </w:t>
-            </w:r>
-            <w:proofErr w:type="spellStart"/>
-            <w:r>
-              <w:t>vCore</w:t>
-            </w:r>
-            <w:proofErr w:type="spellEnd"/>
+              <w:t>2 vCore</w:t>
+            </w:r>
           </w:p>
         </w:tc>
       </w:tr>
@@ -5023,15 +4987,7 @@
         <w:t>$184</w:t>
       </w:r>
       <w:r>
-        <w:t xml:space="preserve"> per </w:t>
-      </w:r>
-      <w:proofErr w:type="spellStart"/>
-      <w:r>
-        <w:t>monts</w:t>
-      </w:r>
-      <w:proofErr w:type="spellEnd"/>
-      <w:r>
-        <w:t>.</w:t>
+        <w:t xml:space="preserve"> per monts.</w:t>
       </w:r>
     </w:p>
     <w:p>
@@ -5223,10 +5179,7 @@
               </w:rPr>
             </w:pPr>
             <w:r>
-              <w:rPr>
-                <w:noProof/>
-              </w:rPr>
-              <w:t>Performance</w:t>
+              <w:t>Security &amp; Compliance</w:t>
             </w:r>
           </w:p>
         </w:tc>
@@ -5246,7 +5199,7 @@
               <w:rPr>
                 <w:noProof/>
               </w:rPr>
-              <w:t>8</w:t>
+              <w:t>10</w:t>
             </w:r>
           </w:p>
         </w:tc>
@@ -5266,7 +5219,7 @@
               <w:rPr>
                 <w:noProof/>
               </w:rPr>
-              <w:t>8</w:t>
+              <w:t>9</w:t>
             </w:r>
           </w:p>
         </w:tc>
@@ -5288,7 +5241,7 @@
                 <w:bCs/>
                 <w:noProof/>
               </w:rPr>
-              <w:t>9</w:t>
+              <w:t>10</w:t>
             </w:r>
           </w:p>
         </w:tc>
@@ -5306,7 +5259,7 @@
               </w:rPr>
             </w:pPr>
             <w:r>
-              <w:t>Security &amp; Compliance</w:t>
+              <w:t>Pricing</w:t>
             </w:r>
           </w:p>
         </w:tc>
@@ -5326,7 +5279,7 @@
               <w:rPr>
                 <w:noProof/>
               </w:rPr>
-              <w:t>10</w:t>
+              <w:t>7</w:t>
             </w:r>
           </w:p>
         </w:tc>
@@ -5346,7 +5299,7 @@
               <w:rPr>
                 <w:noProof/>
               </w:rPr>
-              <w:t>9</w:t>
+              <w:t>10</w:t>
             </w:r>
           </w:p>
         </w:tc>
@@ -5368,7 +5321,7 @@
                 <w:bCs/>
                 <w:noProof/>
               </w:rPr>
-              <w:t>10</w:t>
+              <w:t>6</w:t>
             </w:r>
           </w:p>
         </w:tc>
@@ -5383,13 +5336,8 @@
             <w:tcW w:w="3099" w:type="dxa"/>
           </w:tcPr>
           <w:p>
-            <w:pPr>
-              <w:rPr>
-                <w:noProof/>
-              </w:rPr>
-            </w:pPr>
-            <w:r>
-              <w:t>Pricing</w:t>
+            <w:r>
+              <w:t>Scalability</w:t>
             </w:r>
           </w:p>
         </w:tc>
@@ -5402,14 +5350,18 @@
               <w:jc w:val="center"/>
               <w:cnfStyle w:val="000000100000" w:firstRow="0" w:lastRow="0" w:firstColumn="0" w:lastColumn="0" w:oddVBand="0" w:evenVBand="0" w:oddHBand="1" w:evenHBand="0" w:firstRowFirstColumn="0" w:firstRowLastColumn="0" w:lastRowFirstColumn="0" w:lastRowLastColumn="0"/>
               <w:rPr>
-                <w:noProof/>
+                <w:rFonts w:ascii="Wingdings" w:hAnsi="Wingdings"/>
+                <w:b/>
+                <w:color w:val="00B050"/>
+                <w:sz w:val="24"/>
+                <w:szCs w:val="24"/>
               </w:rPr>
             </w:pPr>
             <w:r>
               <w:rPr>
                 <w:noProof/>
               </w:rPr>
-              <w:t>7</w:t>
+              <w:t>10</w:t>
             </w:r>
           </w:p>
         </w:tc>
@@ -5422,7 +5374,11 @@
               <w:jc w:val="center"/>
               <w:cnfStyle w:val="000000100000" w:firstRow="0" w:lastRow="0" w:firstColumn="0" w:lastColumn="0" w:oddVBand="0" w:evenVBand="0" w:oddHBand="1" w:evenHBand="0" w:firstRowFirstColumn="0" w:firstRowLastColumn="0" w:lastRowFirstColumn="0" w:lastRowLastColumn="0"/>
               <w:rPr>
-                <w:noProof/>
+                <w:rFonts w:ascii="Wingdings" w:hAnsi="Wingdings"/>
+                <w:b/>
+                <w:color w:val="FF0000"/>
+                <w:sz w:val="24"/>
+                <w:szCs w:val="24"/>
               </w:rPr>
             </w:pPr>
             <w:r>
@@ -5451,7 +5407,7 @@
                 <w:bCs/>
                 <w:noProof/>
               </w:rPr>
-              <w:t>6</w:t>
+              <w:t>9</w:t>
             </w:r>
           </w:p>
         </w:tc>
@@ -5464,7 +5420,7 @@
           </w:tcPr>
           <w:p>
             <w:r>
-              <w:t>Scalability</w:t>
+              <w:t>Replication</w:t>
             </w:r>
           </w:p>
         </w:tc>
@@ -5550,7 +5506,7 @@
           </w:tcPr>
           <w:p>
             <w:r>
-              <w:t>Replication</w:t>
+              <w:t>Backup &amp; Recovery</w:t>
             </w:r>
           </w:p>
         </w:tc>
@@ -5633,7 +5589,7 @@
           </w:tcPr>
           <w:p>
             <w:r>
-              <w:t>Backup &amp; Recovery</w:t>
+              <w:t>Support &amp; Online Help</w:t>
             </w:r>
           </w:p>
         </w:tc>
@@ -5694,16 +5650,15 @@
               <w:jc w:val="center"/>
               <w:cnfStyle w:val="000000000000" w:firstRow="0" w:lastRow="0" w:firstColumn="0" w:lastColumn="0" w:oddVBand="0" w:evenVBand="0" w:oddHBand="0" w:evenHBand="0" w:firstRowFirstColumn="0" w:firstRowLastColumn="0" w:lastRowFirstColumn="0" w:lastRowLastColumn="0"/>
               <w:rPr>
-                <w:bCs/>
+                <w:b/>
                 <w:noProof/>
               </w:rPr>
             </w:pPr>
             <w:r>
               <w:rPr>
-                <w:bCs/>
-                <w:noProof/>
-              </w:rPr>
-              <w:t>9</w:t>
+                <w:noProof/>
+              </w:rPr>
+              <w:t>10</w:t>
             </w:r>
           </w:p>
         </w:tc>
@@ -5719,88 +5674,6 @@
           </w:tcPr>
           <w:p>
             <w:r>
-              <w:t>Support &amp; Online Help</w:t>
-            </w:r>
-          </w:p>
-        </w:tc>
-        <w:tc>
-          <w:tcPr>
-            <w:tcW w:w="1974" w:type="dxa"/>
-          </w:tcPr>
-          <w:p>
-            <w:pPr>
-              <w:jc w:val="center"/>
-              <w:cnfStyle w:val="000000100000" w:firstRow="0" w:lastRow="0" w:firstColumn="0" w:lastColumn="0" w:oddVBand="0" w:evenVBand="0" w:oddHBand="1" w:evenHBand="0" w:firstRowFirstColumn="0" w:firstRowLastColumn="0" w:lastRowFirstColumn="0" w:lastRowLastColumn="0"/>
-              <w:rPr>
-                <w:rFonts w:ascii="Wingdings" w:hAnsi="Wingdings"/>
-                <w:b/>
-                <w:color w:val="00B050"/>
-                <w:sz w:val="24"/>
-                <w:szCs w:val="24"/>
-              </w:rPr>
-            </w:pPr>
-            <w:r>
-              <w:rPr>
-                <w:noProof/>
-              </w:rPr>
-              <w:t>10</w:t>
-            </w:r>
-          </w:p>
-        </w:tc>
-        <w:tc>
-          <w:tcPr>
-            <w:tcW w:w="1973" w:type="dxa"/>
-          </w:tcPr>
-          <w:p>
-            <w:pPr>
-              <w:jc w:val="center"/>
-              <w:cnfStyle w:val="000000100000" w:firstRow="0" w:lastRow="0" w:firstColumn="0" w:lastColumn="0" w:oddVBand="0" w:evenVBand="0" w:oddHBand="1" w:evenHBand="0" w:firstRowFirstColumn="0" w:firstRowLastColumn="0" w:lastRowFirstColumn="0" w:lastRowLastColumn="0"/>
-              <w:rPr>
-                <w:rFonts w:ascii="Wingdings" w:hAnsi="Wingdings"/>
-                <w:b/>
-                <w:color w:val="FF0000"/>
-                <w:sz w:val="24"/>
-                <w:szCs w:val="24"/>
-              </w:rPr>
-            </w:pPr>
-            <w:r>
-              <w:rPr>
-                <w:noProof/>
-              </w:rPr>
-              <w:t>10</w:t>
-            </w:r>
-          </w:p>
-        </w:tc>
-        <w:tc>
-          <w:tcPr>
-            <w:tcW w:w="1970" w:type="dxa"/>
-          </w:tcPr>
-          <w:p>
-            <w:pPr>
-              <w:jc w:val="center"/>
-              <w:cnfStyle w:val="000000100000" w:firstRow="0" w:lastRow="0" w:firstColumn="0" w:lastColumn="0" w:oddVBand="0" w:evenVBand="0" w:oddHBand="1" w:evenHBand="0" w:firstRowFirstColumn="0" w:firstRowLastColumn="0" w:lastRowFirstColumn="0" w:lastRowLastColumn="0"/>
-              <w:rPr>
-                <w:b/>
-                <w:noProof/>
-              </w:rPr>
-            </w:pPr>
-            <w:r>
-              <w:rPr>
-                <w:noProof/>
-              </w:rPr>
-              <w:t>10</w:t>
-            </w:r>
-          </w:p>
-        </w:tc>
-      </w:tr>
-      <w:tr>
-        <w:tc>
-          <w:tcPr>
-            <w:cnfStyle w:val="001000000000" w:firstRow="0" w:lastRow="0" w:firstColumn="1" w:lastColumn="0" w:oddVBand="0" w:evenVBand="0" w:oddHBand="0" w:evenHBand="0" w:firstRowFirstColumn="0" w:firstRowLastColumn="0" w:lastRowFirstColumn="0" w:lastRowLastColumn="0"/>
-            <w:tcW w:w="3099" w:type="dxa"/>
-          </w:tcPr>
-          <w:p>
-            <w:r>
               <w:t>Total Score</w:t>
             </w:r>
           </w:p>
@@ -5815,7 +5688,7 @@
           <w:p>
             <w:pPr>
               <w:jc w:val="center"/>
-              <w:cnfStyle w:val="000000000000" w:firstRow="0" w:lastRow="0" w:firstColumn="0" w:lastColumn="0" w:oddVBand="0" w:evenVBand="0" w:oddHBand="0" w:evenHBand="0" w:firstRowFirstColumn="0" w:firstRowLastColumn="0" w:lastRowFirstColumn="0" w:lastRowLastColumn="0"/>
+              <w:cnfStyle w:val="000000100000" w:firstRow="0" w:lastRow="0" w:firstColumn="0" w:lastColumn="0" w:oddVBand="0" w:evenVBand="0" w:oddHBand="1" w:evenHBand="0" w:firstRowFirstColumn="0" w:firstRowLastColumn="0" w:lastRowFirstColumn="0" w:lastRowLastColumn="0"/>
               <w:rPr>
                 <w:rFonts w:ascii="Wingdings" w:hAnsi="Wingdings"/>
                 <w:b/>
@@ -5842,7 +5715,7 @@
           <w:p>
             <w:pPr>
               <w:jc w:val="center"/>
-              <w:cnfStyle w:val="000000000000" w:firstRow="0" w:lastRow="0" w:firstColumn="0" w:lastColumn="0" w:oddVBand="0" w:evenVBand="0" w:oddHBand="0" w:evenHBand="0" w:firstRowFirstColumn="0" w:firstRowLastColumn="0" w:lastRowFirstColumn="0" w:lastRowLastColumn="0"/>
+              <w:cnfStyle w:val="000000100000" w:firstRow="0" w:lastRow="0" w:firstColumn="0" w:lastColumn="0" w:oddVBand="0" w:evenVBand="0" w:oddHBand="1" w:evenHBand="0" w:firstRowFirstColumn="0" w:firstRowLastColumn="0" w:lastRowFirstColumn="0" w:lastRowLastColumn="0"/>
               <w:rPr>
                 <w:rFonts w:ascii="Wingdings" w:hAnsi="Wingdings"/>
                 <w:b/>
@@ -5869,7 +5742,7 @@
           <w:p>
             <w:pPr>
               <w:jc w:val="center"/>
-              <w:cnfStyle w:val="000000000000" w:firstRow="0" w:lastRow="0" w:firstColumn="0" w:lastColumn="0" w:oddVBand="0" w:evenVBand="0" w:oddHBand="0" w:evenHBand="0" w:firstRowFirstColumn="0" w:firstRowLastColumn="0" w:lastRowFirstColumn="0" w:lastRowLastColumn="0"/>
+              <w:cnfStyle w:val="000000100000" w:firstRow="0" w:lastRow="0" w:firstColumn="0" w:lastColumn="0" w:oddVBand="0" w:evenVBand="0" w:oddHBand="1" w:evenHBand="0" w:firstRowFirstColumn="0" w:firstRowLastColumn="0" w:lastRowFirstColumn="0" w:lastRowLastColumn="0"/>
               <w:rPr>
                 <w:bCs/>
                 <w:noProof/>
@@ -5899,7 +5772,6 @@
       </w:pPr>
       <w:bookmarkStart w:id="18" w:name="_Toc67097760"/>
       <w:r>
-        <w:lastRenderedPageBreak/>
         <w:t>Recommendation</w:t>
       </w:r>
       <w:bookmarkEnd w:id="18"/>
@@ -5934,6 +5806,7 @@
         </w:rPr>
       </w:pPr>
       <w:r>
+        <w:lastRenderedPageBreak/>
         <w:br w:type="page"/>
       </w:r>
     </w:p>
@@ -6210,15 +6083,7 @@
         <w:t xml:space="preserve"> depend on </w:t>
       </w:r>
       <w:r>
-        <w:t xml:space="preserve">the </w:t>
-      </w:r>
-      <w:proofErr w:type="spellStart"/>
-      <w:r>
-        <w:t>QphH</w:t>
-      </w:r>
-      <w:proofErr w:type="spellEnd"/>
-      <w:r>
-        <w:t xml:space="preserve"> capabilities of the database engine</w:t>
+        <w:t>the capabilities of the database engine</w:t>
       </w:r>
       <w:r>
         <w:t xml:space="preserve">. </w:t>
@@ -6298,13 +6163,7 @@
           <w:rPr>
             <w:rStyle w:val="Hyperlink"/>
           </w:rPr>
-          <w:t>https://azure.microsoft.com/en-in/pricing/details/virtual-machines/oracle-java</w:t>
-        </w:r>
-        <w:r>
-          <w:rPr>
-            <w:rStyle w:val="Hyperlink"/>
-          </w:rPr>
-          <w:t>/</w:t>
+          <w:t>https://azure.microsoft.com/en-in/pricing/details/virtual-machines/oracle-java/</w:t>
         </w:r>
       </w:hyperlink>
     </w:p>
@@ -6321,13 +6180,7 @@
           <w:rPr>
             <w:rStyle w:val="Hyperlink"/>
           </w:rPr>
-          <w:t>https://azure.microsoft.com/en-in/pricing/details/mysql/server/</w:t>
-        </w:r>
-        <w:r>
-          <w:rPr>
-            <w:rStyle w:val="Hyperlink"/>
-          </w:rPr>
-          <w:t xml:space="preserve"> </w:t>
+          <w:t xml:space="preserve">https://azure.microsoft.com/en-in/pricing/details/mysql/server/ </w:t>
         </w:r>
       </w:hyperlink>
     </w:p>
@@ -6344,13 +6197,7 @@
           <w:rPr>
             <w:rStyle w:val="Hyperlink"/>
           </w:rPr>
-          <w:t>https://azure.microsoft.com/en-in/pricing/details/sql-database/single/</w:t>
-        </w:r>
-        <w:r>
-          <w:rPr>
-            <w:rStyle w:val="Hyperlink"/>
-          </w:rPr>
-          <w:t xml:space="preserve"> </w:t>
+          <w:t xml:space="preserve">https://azure.microsoft.com/en-in/pricing/details/sql-database/single/ </w:t>
         </w:r>
       </w:hyperlink>
     </w:p>
@@ -6363,10 +6210,7 @@
         </w:numPr>
       </w:pPr>
       <w:r>
-        <w:t>https://docs.microsoft.com/en-us/azure/mysql/select-right-deployment-type</w:t>
-      </w:r>
-      <w:r>
-        <w:t xml:space="preserve"> </w:t>
+        <w:t xml:space="preserve">https://docs.microsoft.com/en-us/azure/mysql/select-right-deployment-type </w:t>
       </w:r>
       <w:r>
         <w:t>SQL Server 2017</w:t>
@@ -6415,7 +6259,7 @@
 </file>
 
 <file path=word/endnotes.xml><?xml version="1.0" encoding="utf-8"?>
-<w:endnotes xmlns:wpc="http://schemas.microsoft.com/office/word/2010/wordprocessingCanvas" xmlns:cx="http://schemas.microsoft.com/office/drawing/2014/chartex" xmlns:cx1="http://schemas.microsoft.com/office/drawing/2015/9/8/chartex" xmlns:cx2="http://schemas.microsoft.com/office/drawing/2015/10/21/chartex" xmlns:cx3="http://schemas.microsoft.com/office/drawing/2016/5/9/chartex" xmlns:cx4="http://schemas.microsoft.com/office/drawing/2016/5/10/chartex" xmlns:cx5="http://schemas.microsoft.com/office/drawing/2016/5/11/chartex" xmlns:cx6="http://schemas.microsoft.com/office/drawing/2016/5/12/chartex" xmlns:cx7="http://schemas.microsoft.com/office/drawing/2016/5/13/chartex" xmlns:cx8="http://schemas.microsoft.com/office/drawing/2016/5/14/chartex" xmlns:mc="http://schemas.openxmlformats.org/markup-compatibility/2006" xmlns:aink="http://schemas.microsoft.com/office/drawing/2016/ink" xmlns:am3d="http://schemas.microsoft.com/office/drawing/2017/model3d" xmlns:o="urn:schemas-microsoft-com:office:office" xmlns:r="http://schemas.openxmlformats.org/officeDocument/2006/relationships" xmlns:m="http://schemas.openxmlformats.org/officeDocument/2006/math" xmlns:v="urn:schemas-microsoft-com:vml" xmlns:wp14="http://schemas.microsoft.com/office/word/2010/wordprocessingDrawing" xmlns:wp="http://schemas.openxmlformats.org/drawingml/2006/wordprocessingDrawing" xmlns:w10="urn:schemas-microsoft-com:office:word" xmlns:w="http://schemas.openxmlformats.org/wordprocessingml/2006/main" xmlns:w14="http://schemas.microsoft.com/office/word/2010/wordml" xmlns:w15="http://schemas.microsoft.com/office/word/2012/wordml" xmlns:w16cex="http://schemas.microsoft.com/office/word/2018/wordml/cex" xmlns:w16cid="http://schemas.microsoft.com/office/word/2016/wordml/cid" xmlns:w16="http://schemas.microsoft.com/office/word/2018/wordml" xmlns:w16se="http://schemas.microsoft.com/office/word/2015/wordml/symex" xmlns:wpg="http://schemas.microsoft.com/office/word/2010/wordprocessingGroup" xmlns:wpi="http://schemas.microsoft.com/office/word/2010/wordprocessingInk" xmlns:wne="http://schemas.microsoft.com/office/word/2006/wordml" xmlns:wps="http://schemas.microsoft.com/office/word/2010/wordprocessingShape" mc:Ignorable="w14 w15 w16se w16cid w16 w16cex wp14">
+<w:endnotes xmlns:wpc="http://schemas.microsoft.com/office/word/2010/wordprocessingCanvas" xmlns:cx="http://schemas.microsoft.com/office/drawing/2014/chartex" xmlns:cx1="http://schemas.microsoft.com/office/drawing/2015/9/8/chartex" xmlns:cx2="http://schemas.microsoft.com/office/drawing/2015/10/21/chartex" xmlns:cx3="http://schemas.microsoft.com/office/drawing/2016/5/9/chartex" xmlns:cx4="http://schemas.microsoft.com/office/drawing/2016/5/10/chartex" xmlns:cx5="http://schemas.microsoft.com/office/drawing/2016/5/11/chartex" xmlns:cx6="http://schemas.microsoft.com/office/drawing/2016/5/12/chartex" xmlns:cx7="http://schemas.microsoft.com/office/drawing/2016/5/13/chartex" xmlns:cx8="http://schemas.microsoft.com/office/drawing/2016/5/14/chartex" xmlns:mc="http://schemas.openxmlformats.org/markup-compatibility/2006" xmlns:aink="http://schemas.microsoft.com/office/drawing/2016/ink" xmlns:am3d="http://schemas.microsoft.com/office/drawing/2017/model3d" xmlns:o="urn:schemas-microsoft-com:office:office" xmlns:r="http://schemas.openxmlformats.org/officeDocument/2006/relationships" xmlns:m="http://schemas.openxmlformats.org/officeDocument/2006/math" xmlns:v="urn:schemas-microsoft-com:vml" xmlns:wp14="http://schemas.microsoft.com/office/word/2010/wordprocessingDrawing" xmlns:wp="http://schemas.openxmlformats.org/drawingml/2006/wordprocessingDrawing" xmlns:w10="urn:schemas-microsoft-com:office:word" xmlns:w="http://schemas.openxmlformats.org/wordprocessingml/2006/main" xmlns:w14="http://schemas.microsoft.com/office/word/2010/wordml" xmlns:w15="http://schemas.microsoft.com/office/word/2012/wordml" xmlns:w16cex="http://schemas.microsoft.com/office/word/2018/wordml/cex" xmlns:w16cid="http://schemas.microsoft.com/office/word/2016/wordml/cid" xmlns:w16="http://schemas.microsoft.com/office/word/2018/wordml" xmlns:w16sdtdh="http://schemas.microsoft.com/office/word/2020/wordml/sdtdatahash" xmlns:w16se="http://schemas.microsoft.com/office/word/2015/wordml/symex" xmlns:wpg="http://schemas.microsoft.com/office/word/2010/wordprocessingGroup" xmlns:wpi="http://schemas.microsoft.com/office/word/2010/wordprocessingInk" xmlns:wne="http://schemas.microsoft.com/office/word/2006/wordml" xmlns:wps="http://schemas.microsoft.com/office/word/2010/wordprocessingShape" mc:Ignorable="w14 w15 w16se w16cid w16 w16cex w16sdtdh wp14">
   <w:endnote w:type="separator" w:id="-1">
     <w:p>
       <w:pPr>
@@ -6440,7 +6284,7 @@
 </file>
 
 <file path=word/footer1.xml><?xml version="1.0" encoding="utf-8"?>
-<w:ftr xmlns:wpc="http://schemas.microsoft.com/office/word/2010/wordprocessingCanvas" xmlns:cx="http://schemas.microsoft.com/office/drawing/2014/chartex" xmlns:cx1="http://schemas.microsoft.com/office/drawing/2015/9/8/chartex" xmlns:cx2="http://schemas.microsoft.com/office/drawing/2015/10/21/chartex" xmlns:cx3="http://schemas.microsoft.com/office/drawing/2016/5/9/chartex" xmlns:cx4="http://schemas.microsoft.com/office/drawing/2016/5/10/chartex" xmlns:cx5="http://schemas.microsoft.com/office/drawing/2016/5/11/chartex" xmlns:cx6="http://schemas.microsoft.com/office/drawing/2016/5/12/chartex" xmlns:cx7="http://schemas.microsoft.com/office/drawing/2016/5/13/chartex" xmlns:cx8="http://schemas.microsoft.com/office/drawing/2016/5/14/chartex" xmlns:mc="http://schemas.openxmlformats.org/markup-compatibility/2006" xmlns:aink="http://schemas.microsoft.com/office/drawing/2016/ink" xmlns:am3d="http://schemas.microsoft.com/office/drawing/2017/model3d" xmlns:o="urn:schemas-microsoft-com:office:office" xmlns:r="http://schemas.openxmlformats.org/officeDocument/2006/relationships" xmlns:m="http://schemas.openxmlformats.org/officeDocument/2006/math" xmlns:v="urn:schemas-microsoft-com:vml" xmlns:wp14="http://schemas.microsoft.com/office/word/2010/wordprocessingDrawing" xmlns:wp="http://schemas.openxmlformats.org/drawingml/2006/wordprocessingDrawing" xmlns:w10="urn:schemas-microsoft-com:office:word" xmlns:w="http://schemas.openxmlformats.org/wordprocessingml/2006/main" xmlns:w14="http://schemas.microsoft.com/office/word/2010/wordml" xmlns:w15="http://schemas.microsoft.com/office/word/2012/wordml" xmlns:w16cex="http://schemas.microsoft.com/office/word/2018/wordml/cex" xmlns:w16cid="http://schemas.microsoft.com/office/word/2016/wordml/cid" xmlns:w16="http://schemas.microsoft.com/office/word/2018/wordml" xmlns:w16se="http://schemas.microsoft.com/office/word/2015/wordml/symex" xmlns:wpg="http://schemas.microsoft.com/office/word/2010/wordprocessingGroup" xmlns:wpi="http://schemas.microsoft.com/office/word/2010/wordprocessingInk" xmlns:wne="http://schemas.microsoft.com/office/word/2006/wordml" xmlns:wps="http://schemas.microsoft.com/office/word/2010/wordprocessingShape" mc:Ignorable="w14 w15 w16se w16cid w16 w16cex wp14">
+<w:ftr xmlns:wpc="http://schemas.microsoft.com/office/word/2010/wordprocessingCanvas" xmlns:cx="http://schemas.microsoft.com/office/drawing/2014/chartex" xmlns:cx1="http://schemas.microsoft.com/office/drawing/2015/9/8/chartex" xmlns:cx2="http://schemas.microsoft.com/office/drawing/2015/10/21/chartex" xmlns:cx3="http://schemas.microsoft.com/office/drawing/2016/5/9/chartex" xmlns:cx4="http://schemas.microsoft.com/office/drawing/2016/5/10/chartex" xmlns:cx5="http://schemas.microsoft.com/office/drawing/2016/5/11/chartex" xmlns:cx6="http://schemas.microsoft.com/office/drawing/2016/5/12/chartex" xmlns:cx7="http://schemas.microsoft.com/office/drawing/2016/5/13/chartex" xmlns:cx8="http://schemas.microsoft.com/office/drawing/2016/5/14/chartex" xmlns:mc="http://schemas.openxmlformats.org/markup-compatibility/2006" xmlns:aink="http://schemas.microsoft.com/office/drawing/2016/ink" xmlns:am3d="http://schemas.microsoft.com/office/drawing/2017/model3d" xmlns:o="urn:schemas-microsoft-com:office:office" xmlns:r="http://schemas.openxmlformats.org/officeDocument/2006/relationships" xmlns:m="http://schemas.openxmlformats.org/officeDocument/2006/math" xmlns:v="urn:schemas-microsoft-com:vml" xmlns:wp14="http://schemas.microsoft.com/office/word/2010/wordprocessingDrawing" xmlns:wp="http://schemas.openxmlformats.org/drawingml/2006/wordprocessingDrawing" xmlns:w10="urn:schemas-microsoft-com:office:word" xmlns:w="http://schemas.openxmlformats.org/wordprocessingml/2006/main" xmlns:w14="http://schemas.microsoft.com/office/word/2010/wordml" xmlns:w15="http://schemas.microsoft.com/office/word/2012/wordml" xmlns:w16cex="http://schemas.microsoft.com/office/word/2018/wordml/cex" xmlns:w16cid="http://schemas.microsoft.com/office/word/2016/wordml/cid" xmlns:w16="http://schemas.microsoft.com/office/word/2018/wordml" xmlns:w16sdtdh="http://schemas.microsoft.com/office/word/2020/wordml/sdtdatahash" xmlns:w16se="http://schemas.microsoft.com/office/word/2015/wordml/symex" xmlns:wpg="http://schemas.microsoft.com/office/word/2010/wordprocessingGroup" xmlns:wpi="http://schemas.microsoft.com/office/word/2010/wordprocessingInk" xmlns:wne="http://schemas.microsoft.com/office/word/2006/wordml" xmlns:wps="http://schemas.microsoft.com/office/word/2010/wordprocessingShape" mc:Ignorable="w14 w15 w16se w16cid w16 w16cex w16sdtdh wp14">
   <w:p>
     <w:pPr>
       <w:pStyle w:val="Footer"/>
@@ -6849,7 +6693,7 @@
 </file>
 
 <file path=word/footnotes.xml><?xml version="1.0" encoding="utf-8"?>
-<w:footnotes xmlns:wpc="http://schemas.microsoft.com/office/word/2010/wordprocessingCanvas" xmlns:cx="http://schemas.microsoft.com/office/drawing/2014/chartex" xmlns:cx1="http://schemas.microsoft.com/office/drawing/2015/9/8/chartex" xmlns:cx2="http://schemas.microsoft.com/office/drawing/2015/10/21/chartex" xmlns:cx3="http://schemas.microsoft.com/office/drawing/2016/5/9/chartex" xmlns:cx4="http://schemas.microsoft.com/office/drawing/2016/5/10/chartex" xmlns:cx5="http://schemas.microsoft.com/office/drawing/2016/5/11/chartex" xmlns:cx6="http://schemas.microsoft.com/office/drawing/2016/5/12/chartex" xmlns:cx7="http://schemas.microsoft.com/office/drawing/2016/5/13/chartex" xmlns:cx8="http://schemas.microsoft.com/office/drawing/2016/5/14/chartex" xmlns:mc="http://schemas.openxmlformats.org/markup-compatibility/2006" xmlns:aink="http://schemas.microsoft.com/office/drawing/2016/ink" xmlns:am3d="http://schemas.microsoft.com/office/drawing/2017/model3d" xmlns:o="urn:schemas-microsoft-com:office:office" xmlns:r="http://schemas.openxmlformats.org/officeDocument/2006/relationships" xmlns:m="http://schemas.openxmlformats.org/officeDocument/2006/math" xmlns:v="urn:schemas-microsoft-com:vml" xmlns:wp14="http://schemas.microsoft.com/office/word/2010/wordprocessingDrawing" xmlns:wp="http://schemas.openxmlformats.org/drawingml/2006/wordprocessingDrawing" xmlns:w10="urn:schemas-microsoft-com:office:word" xmlns:w="http://schemas.openxmlformats.org/wordprocessingml/2006/main" xmlns:w14="http://schemas.microsoft.com/office/word/2010/wordml" xmlns:w15="http://schemas.microsoft.com/office/word/2012/wordml" xmlns:w16cex="http://schemas.microsoft.com/office/word/2018/wordml/cex" xmlns:w16cid="http://schemas.microsoft.com/office/word/2016/wordml/cid" xmlns:w16="http://schemas.microsoft.com/office/word/2018/wordml" xmlns:w16se="http://schemas.microsoft.com/office/word/2015/wordml/symex" xmlns:wpg="http://schemas.microsoft.com/office/word/2010/wordprocessingGroup" xmlns:wpi="http://schemas.microsoft.com/office/word/2010/wordprocessingInk" xmlns:wne="http://schemas.microsoft.com/office/word/2006/wordml" xmlns:wps="http://schemas.microsoft.com/office/word/2010/wordprocessingShape" mc:Ignorable="w14 w15 w16se w16cid w16 w16cex wp14">
+<w:footnotes xmlns:wpc="http://schemas.microsoft.com/office/word/2010/wordprocessingCanvas" xmlns:cx="http://schemas.microsoft.com/office/drawing/2014/chartex" xmlns:cx1="http://schemas.microsoft.com/office/drawing/2015/9/8/chartex" xmlns:cx2="http://schemas.microsoft.com/office/drawing/2015/10/21/chartex" xmlns:cx3="http://schemas.microsoft.com/office/drawing/2016/5/9/chartex" xmlns:cx4="http://schemas.microsoft.com/office/drawing/2016/5/10/chartex" xmlns:cx5="http://schemas.microsoft.com/office/drawing/2016/5/11/chartex" xmlns:cx6="http://schemas.microsoft.com/office/drawing/2016/5/12/chartex" xmlns:cx7="http://schemas.microsoft.com/office/drawing/2016/5/13/chartex" xmlns:cx8="http://schemas.microsoft.com/office/drawing/2016/5/14/chartex" xmlns:mc="http://schemas.openxmlformats.org/markup-compatibility/2006" xmlns:aink="http://schemas.microsoft.com/office/drawing/2016/ink" xmlns:am3d="http://schemas.microsoft.com/office/drawing/2017/model3d" xmlns:o="urn:schemas-microsoft-com:office:office" xmlns:r="http://schemas.openxmlformats.org/officeDocument/2006/relationships" xmlns:m="http://schemas.openxmlformats.org/officeDocument/2006/math" xmlns:v="urn:schemas-microsoft-com:vml" xmlns:wp14="http://schemas.microsoft.com/office/word/2010/wordprocessingDrawing" xmlns:wp="http://schemas.openxmlformats.org/drawingml/2006/wordprocessingDrawing" xmlns:w10="urn:schemas-microsoft-com:office:word" xmlns:w="http://schemas.openxmlformats.org/wordprocessingml/2006/main" xmlns:w14="http://schemas.microsoft.com/office/word/2010/wordml" xmlns:w15="http://schemas.microsoft.com/office/word/2012/wordml" xmlns:w16cex="http://schemas.microsoft.com/office/word/2018/wordml/cex" xmlns:w16cid="http://schemas.microsoft.com/office/word/2016/wordml/cid" xmlns:w16="http://schemas.microsoft.com/office/word/2018/wordml" xmlns:w16sdtdh="http://schemas.microsoft.com/office/word/2020/wordml/sdtdatahash" xmlns:w16se="http://schemas.microsoft.com/office/word/2015/wordml/symex" xmlns:wpg="http://schemas.microsoft.com/office/word/2010/wordprocessingGroup" xmlns:wpi="http://schemas.microsoft.com/office/word/2010/wordprocessingInk" xmlns:wne="http://schemas.microsoft.com/office/word/2006/wordml" xmlns:wps="http://schemas.microsoft.com/office/word/2010/wordprocessingShape" mc:Ignorable="w14 w15 w16se w16cid w16 w16cex w16sdtdh wp14">
   <w:footnote w:type="separator" w:id="-1">
     <w:p>
       <w:pPr>
@@ -6874,7 +6718,7 @@
 </file>
 
 <file path=word/header1.xml><?xml version="1.0" encoding="utf-8"?>
-<w:hdr xmlns:wpc="http://schemas.microsoft.com/office/word/2010/wordprocessingCanvas" xmlns:cx="http://schemas.microsoft.com/office/drawing/2014/chartex" xmlns:cx1="http://schemas.microsoft.com/office/drawing/2015/9/8/chartex" xmlns:cx2="http://schemas.microsoft.com/office/drawing/2015/10/21/chartex" xmlns:cx3="http://schemas.microsoft.com/office/drawing/2016/5/9/chartex" xmlns:cx4="http://schemas.microsoft.com/office/drawing/2016/5/10/chartex" xmlns:cx5="http://schemas.microsoft.com/office/drawing/2016/5/11/chartex" xmlns:cx6="http://schemas.microsoft.com/office/drawing/2016/5/12/chartex" xmlns:cx7="http://schemas.microsoft.com/office/drawing/2016/5/13/chartex" xmlns:cx8="http://schemas.microsoft.com/office/drawing/2016/5/14/chartex" xmlns:mc="http://schemas.openxmlformats.org/markup-compatibility/2006" xmlns:aink="http://schemas.microsoft.com/office/drawing/2016/ink" xmlns:am3d="http://schemas.microsoft.com/office/drawing/2017/model3d" xmlns:o="urn:schemas-microsoft-com:office:office" xmlns:r="http://schemas.openxmlformats.org/officeDocument/2006/relationships" xmlns:m="http://schemas.openxmlformats.org/officeDocument/2006/math" xmlns:v="urn:schemas-microsoft-com:vml" xmlns:wp14="http://schemas.microsoft.com/office/word/2010/wordprocessingDrawing" xmlns:wp="http://schemas.openxmlformats.org/drawingml/2006/wordprocessingDrawing" xmlns:w10="urn:schemas-microsoft-com:office:word" xmlns:w="http://schemas.openxmlformats.org/wordprocessingml/2006/main" xmlns:w14="http://schemas.microsoft.com/office/word/2010/wordml" xmlns:w15="http://schemas.microsoft.com/office/word/2012/wordml" xmlns:w16cex="http://schemas.microsoft.com/office/word/2018/wordml/cex" xmlns:w16cid="http://schemas.microsoft.com/office/word/2016/wordml/cid" xmlns:w16="http://schemas.microsoft.com/office/word/2018/wordml" xmlns:w16se="http://schemas.microsoft.com/office/word/2015/wordml/symex" xmlns:wpg="http://schemas.microsoft.com/office/word/2010/wordprocessingGroup" xmlns:wpi="http://schemas.microsoft.com/office/word/2010/wordprocessingInk" xmlns:wne="http://schemas.microsoft.com/office/word/2006/wordml" xmlns:wps="http://schemas.microsoft.com/office/word/2010/wordprocessingShape" mc:Ignorable="w14 w15 w16se w16cid w16 w16cex wp14">
+<w:hdr xmlns:wpc="http://schemas.microsoft.com/office/word/2010/wordprocessingCanvas" xmlns:cx="http://schemas.microsoft.com/office/drawing/2014/chartex" xmlns:cx1="http://schemas.microsoft.com/office/drawing/2015/9/8/chartex" xmlns:cx2="http://schemas.microsoft.com/office/drawing/2015/10/21/chartex" xmlns:cx3="http://schemas.microsoft.com/office/drawing/2016/5/9/chartex" xmlns:cx4="http://schemas.microsoft.com/office/drawing/2016/5/10/chartex" xmlns:cx5="http://schemas.microsoft.com/office/drawing/2016/5/11/chartex" xmlns:cx6="http://schemas.microsoft.com/office/drawing/2016/5/12/chartex" xmlns:cx7="http://schemas.microsoft.com/office/drawing/2016/5/13/chartex" xmlns:cx8="http://schemas.microsoft.com/office/drawing/2016/5/14/chartex" xmlns:mc="http://schemas.openxmlformats.org/markup-compatibility/2006" xmlns:aink="http://schemas.microsoft.com/office/drawing/2016/ink" xmlns:am3d="http://schemas.microsoft.com/office/drawing/2017/model3d" xmlns:o="urn:schemas-microsoft-com:office:office" xmlns:r="http://schemas.openxmlformats.org/officeDocument/2006/relationships" xmlns:m="http://schemas.openxmlformats.org/officeDocument/2006/math" xmlns:v="urn:schemas-microsoft-com:vml" xmlns:wp14="http://schemas.microsoft.com/office/word/2010/wordprocessingDrawing" xmlns:wp="http://schemas.openxmlformats.org/drawingml/2006/wordprocessingDrawing" xmlns:w10="urn:schemas-microsoft-com:office:word" xmlns:w="http://schemas.openxmlformats.org/wordprocessingml/2006/main" xmlns:w14="http://schemas.microsoft.com/office/word/2010/wordml" xmlns:w15="http://schemas.microsoft.com/office/word/2012/wordml" xmlns:w16cex="http://schemas.microsoft.com/office/word/2018/wordml/cex" xmlns:w16cid="http://schemas.microsoft.com/office/word/2016/wordml/cid" xmlns:w16="http://schemas.microsoft.com/office/word/2018/wordml" xmlns:w16sdtdh="http://schemas.microsoft.com/office/word/2020/wordml/sdtdatahash" xmlns:w16se="http://schemas.microsoft.com/office/word/2015/wordml/symex" xmlns:wpg="http://schemas.microsoft.com/office/word/2010/wordprocessingGroup" xmlns:wpi="http://schemas.microsoft.com/office/word/2010/wordprocessingInk" xmlns:wne="http://schemas.microsoft.com/office/word/2006/wordml" xmlns:wps="http://schemas.microsoft.com/office/word/2010/wordprocessingShape" mc:Ignorable="w14 w15 w16se w16cid w16 w16cex w16sdtdh wp14">
   <w:p>
     <w:pPr>
       <w:pStyle w:val="Header"/>
@@ -6904,19 +6748,11 @@
       </w:sdtPr>
       <w:sdtEndPr/>
       <w:sdtContent>
-        <w:proofErr w:type="spellStart"/>
         <w:r>
           <w:rPr>
             <w:rFonts w:asciiTheme="majorHAnsi" w:hAnsiTheme="majorHAnsi"/>
           </w:rPr>
-          <w:t>YCompany</w:t>
-        </w:r>
-        <w:proofErr w:type="spellEnd"/>
-        <w:r>
-          <w:rPr>
-            <w:rFonts w:asciiTheme="majorHAnsi" w:hAnsiTheme="majorHAnsi"/>
-          </w:rPr>
-          <w:t xml:space="preserve"> - eClaim System’s Database Engine</w:t>
+          <w:t>YCompany - eClaim System’s Database Engine</w:t>
         </w:r>
       </w:sdtContent>
     </w:sdt>
@@ -7285,7 +7121,7 @@
 </file>
 
 <file path=word/numbering.xml><?xml version="1.0" encoding="utf-8"?>
-<w:numbering xmlns:wpc="http://schemas.microsoft.com/office/word/2010/wordprocessingCanvas" xmlns:cx="http://schemas.microsoft.com/office/drawing/2014/chartex" xmlns:cx1="http://schemas.microsoft.com/office/drawing/2015/9/8/chartex" xmlns:cx2="http://schemas.microsoft.com/office/drawing/2015/10/21/chartex" xmlns:cx3="http://schemas.microsoft.com/office/drawing/2016/5/9/chartex" xmlns:cx4="http://schemas.microsoft.com/office/drawing/2016/5/10/chartex" xmlns:cx5="http://schemas.microsoft.com/office/drawing/2016/5/11/chartex" xmlns:cx6="http://schemas.microsoft.com/office/drawing/2016/5/12/chartex" xmlns:cx7="http://schemas.microsoft.com/office/drawing/2016/5/13/chartex" xmlns:cx8="http://schemas.microsoft.com/office/drawing/2016/5/14/chartex" xmlns:mc="http://schemas.openxmlformats.org/markup-compatibility/2006" xmlns:aink="http://schemas.microsoft.com/office/drawing/2016/ink" xmlns:am3d="http://schemas.microsoft.com/office/drawing/2017/model3d" xmlns:o="urn:schemas-microsoft-com:office:office" xmlns:r="http://schemas.openxmlformats.org/officeDocument/2006/relationships" xmlns:m="http://schemas.openxmlformats.org/officeDocument/2006/math" xmlns:v="urn:schemas-microsoft-com:vml" xmlns:wp14="http://schemas.microsoft.com/office/word/2010/wordprocessingDrawing" xmlns:wp="http://schemas.openxmlformats.org/drawingml/2006/wordprocessingDrawing" xmlns:w10="urn:schemas-microsoft-com:office:word" xmlns:w="http://schemas.openxmlformats.org/wordprocessingml/2006/main" xmlns:w14="http://schemas.microsoft.com/office/word/2010/wordml" xmlns:w15="http://schemas.microsoft.com/office/word/2012/wordml" xmlns:w16cex="http://schemas.microsoft.com/office/word/2018/wordml/cex" xmlns:w16cid="http://schemas.microsoft.com/office/word/2016/wordml/cid" xmlns:w16="http://schemas.microsoft.com/office/word/2018/wordml" xmlns:w16se="http://schemas.microsoft.com/office/word/2015/wordml/symex" xmlns:wpg="http://schemas.microsoft.com/office/word/2010/wordprocessingGroup" xmlns:wpi="http://schemas.microsoft.com/office/word/2010/wordprocessingInk" xmlns:wne="http://schemas.microsoft.com/office/word/2006/wordml" xmlns:wps="http://schemas.microsoft.com/office/word/2010/wordprocessingShape" mc:Ignorable="w14 w15 w16se w16cid w16 w16cex wp14">
+<w:numbering xmlns:wpc="http://schemas.microsoft.com/office/word/2010/wordprocessingCanvas" xmlns:cx="http://schemas.microsoft.com/office/drawing/2014/chartex" xmlns:cx1="http://schemas.microsoft.com/office/drawing/2015/9/8/chartex" xmlns:cx2="http://schemas.microsoft.com/office/drawing/2015/10/21/chartex" xmlns:cx3="http://schemas.microsoft.com/office/drawing/2016/5/9/chartex" xmlns:cx4="http://schemas.microsoft.com/office/drawing/2016/5/10/chartex" xmlns:cx5="http://schemas.microsoft.com/office/drawing/2016/5/11/chartex" xmlns:cx6="http://schemas.microsoft.com/office/drawing/2016/5/12/chartex" xmlns:cx7="http://schemas.microsoft.com/office/drawing/2016/5/13/chartex" xmlns:cx8="http://schemas.microsoft.com/office/drawing/2016/5/14/chartex" xmlns:mc="http://schemas.openxmlformats.org/markup-compatibility/2006" xmlns:aink="http://schemas.microsoft.com/office/drawing/2016/ink" xmlns:am3d="http://schemas.microsoft.com/office/drawing/2017/model3d" xmlns:o="urn:schemas-microsoft-com:office:office" xmlns:r="http://schemas.openxmlformats.org/officeDocument/2006/relationships" xmlns:m="http://schemas.openxmlformats.org/officeDocument/2006/math" xmlns:v="urn:schemas-microsoft-com:vml" xmlns:wp14="http://schemas.microsoft.com/office/word/2010/wordprocessingDrawing" xmlns:wp="http://schemas.openxmlformats.org/drawingml/2006/wordprocessingDrawing" xmlns:w10="urn:schemas-microsoft-com:office:word" xmlns:w="http://schemas.openxmlformats.org/wordprocessingml/2006/main" xmlns:w14="http://schemas.microsoft.com/office/word/2010/wordml" xmlns:w15="http://schemas.microsoft.com/office/word/2012/wordml" xmlns:w16cex="http://schemas.microsoft.com/office/word/2018/wordml/cex" xmlns:w16cid="http://schemas.microsoft.com/office/word/2016/wordml/cid" xmlns:w16="http://schemas.microsoft.com/office/word/2018/wordml" xmlns:w16sdtdh="http://schemas.microsoft.com/office/word/2020/wordml/sdtdatahash" xmlns:w16se="http://schemas.microsoft.com/office/word/2015/wordml/symex" xmlns:wpg="http://schemas.microsoft.com/office/word/2010/wordprocessingGroup" xmlns:wpi="http://schemas.microsoft.com/office/word/2010/wordprocessingInk" xmlns:wne="http://schemas.microsoft.com/office/word/2006/wordml" xmlns:wps="http://schemas.microsoft.com/office/word/2010/wordprocessingShape" mc:Ignorable="w14 w15 w16se w16cid w16 w16cex w16sdtdh wp14">
   <w:abstractNum w:abstractNumId="0" w15:restartNumberingAfterBreak="0">
     <w:nsid w:val="013A4BB7"/>
     <w:multiLevelType w:val="multilevel"/>
@@ -10685,7 +10521,7 @@
 </file>
 
 <file path=word/styles.xml><?xml version="1.0" encoding="utf-8"?>
-<w:styles xmlns:mc="http://schemas.openxmlformats.org/markup-compatibility/2006" xmlns:r="http://schemas.openxmlformats.org/officeDocument/2006/relationships" xmlns:w="http://schemas.openxmlformats.org/wordprocessingml/2006/main" xmlns:w14="http://schemas.microsoft.com/office/word/2010/wordml" xmlns:w15="http://schemas.microsoft.com/office/word/2012/wordml" xmlns:w16cex="http://schemas.microsoft.com/office/word/2018/wordml/cex" xmlns:w16cid="http://schemas.microsoft.com/office/word/2016/wordml/cid" xmlns:w16="http://schemas.microsoft.com/office/word/2018/wordml" xmlns:w16se="http://schemas.microsoft.com/office/word/2015/wordml/symex" mc:Ignorable="w14 w15 w16se w16cid w16 w16cex">
+<w:styles xmlns:mc="http://schemas.openxmlformats.org/markup-compatibility/2006" xmlns:r="http://schemas.openxmlformats.org/officeDocument/2006/relationships" xmlns:w="http://schemas.openxmlformats.org/wordprocessingml/2006/main" xmlns:w14="http://schemas.microsoft.com/office/word/2010/wordml" xmlns:w15="http://schemas.microsoft.com/office/word/2012/wordml" xmlns:w16cex="http://schemas.microsoft.com/office/word/2018/wordml/cex" xmlns:w16cid="http://schemas.microsoft.com/office/word/2016/wordml/cid" xmlns:w16="http://schemas.microsoft.com/office/word/2018/wordml" xmlns:w16sdtdh="http://schemas.microsoft.com/office/word/2020/wordml/sdtdatahash" xmlns:w16se="http://schemas.microsoft.com/office/word/2015/wordml/symex" mc:Ignorable="w14 w15 w16se w16cid w16 w16cex w16sdtdh">
   <w:docDefaults>
     <w:rPrDefault>
       <w:rPr>

--- a/DAR-DatabaseSelection.docx
+++ b/DAR-DatabaseSelection.docx
@@ -5074,19 +5074,21 @@
         <w:tblLook w:val="04A0" w:firstRow="1" w:lastRow="0" w:firstColumn="1" w:lastColumn="0" w:noHBand="0" w:noVBand="1"/>
       </w:tblPr>
       <w:tblGrid>
-        <w:gridCol w:w="3099"/>
-        <w:gridCol w:w="1974"/>
-        <w:gridCol w:w="1973"/>
-        <w:gridCol w:w="1970"/>
+        <w:gridCol w:w="2565"/>
+        <w:gridCol w:w="1631"/>
+        <w:gridCol w:w="1611"/>
+        <w:gridCol w:w="1630"/>
+        <w:gridCol w:w="1579"/>
       </w:tblGrid>
       <w:tr>
         <w:trPr>
           <w:cnfStyle w:val="100000000000" w:firstRow="1" w:lastRow="0" w:firstColumn="0" w:lastColumn="0" w:oddVBand="0" w:evenVBand="0" w:oddHBand="0" w:evenHBand="0" w:firstRowFirstColumn="0" w:firstRowLastColumn="0" w:lastRowFirstColumn="0" w:lastRowLastColumn="0"/>
+          <w:trHeight w:val="299"/>
         </w:trPr>
         <w:tc>
           <w:tcPr>
             <w:cnfStyle w:val="001000000000" w:firstRow="0" w:lastRow="0" w:firstColumn="1" w:lastColumn="0" w:oddVBand="0" w:evenVBand="0" w:oddHBand="0" w:evenHBand="0" w:firstRowFirstColumn="0" w:firstRowLastColumn="0" w:lastRowFirstColumn="0" w:lastRowLastColumn="0"/>
-            <w:tcW w:w="3099" w:type="dxa"/>
+            <w:tcW w:w="2565" w:type="dxa"/>
           </w:tcPr>
           <w:p>
             <w:pPr>
@@ -5104,7 +5106,7 @@
         </w:tc>
         <w:tc>
           <w:tcPr>
-            <w:tcW w:w="1974" w:type="dxa"/>
+            <w:tcW w:w="1631" w:type="dxa"/>
           </w:tcPr>
           <w:p>
             <w:pPr>
@@ -5124,7 +5126,7 @@
         </w:tc>
         <w:tc>
           <w:tcPr>
-            <w:tcW w:w="1973" w:type="dxa"/>
+            <w:tcW w:w="1611" w:type="dxa"/>
           </w:tcPr>
           <w:p>
             <w:pPr>
@@ -5144,7 +5146,7 @@
         </w:tc>
         <w:tc>
           <w:tcPr>
-            <w:tcW w:w="1970" w:type="dxa"/>
+            <w:tcW w:w="1630" w:type="dxa"/>
           </w:tcPr>
           <w:p>
             <w:pPr>
@@ -5160,17 +5162,32 @@
               </w:rPr>
               <w:t>Oracle</w:t>
             </w:r>
+          </w:p>
+        </w:tc>
+        <w:tc>
+          <w:tcPr>
+            <w:tcW w:w="1579" w:type="dxa"/>
+          </w:tcPr>
+          <w:p>
+            <w:pPr>
+              <w:jc w:val="center"/>
+              <w:cnfStyle w:val="100000000000" w:firstRow="1" w:lastRow="0" w:firstColumn="0" w:lastColumn="0" w:oddVBand="0" w:evenVBand="0" w:oddHBand="0" w:evenHBand="0" w:firstRowFirstColumn="0" w:firstRowLastColumn="0" w:lastRowFirstColumn="0" w:lastRowLastColumn="0"/>
+              <w:rPr>
+                <w:noProof/>
+              </w:rPr>
+            </w:pPr>
           </w:p>
         </w:tc>
       </w:tr>
       <w:tr>
         <w:trPr>
           <w:cnfStyle w:val="000000100000" w:firstRow="0" w:lastRow="0" w:firstColumn="0" w:lastColumn="0" w:oddVBand="0" w:evenVBand="0" w:oddHBand="1" w:evenHBand="0" w:firstRowFirstColumn="0" w:firstRowLastColumn="0" w:lastRowFirstColumn="0" w:lastRowLastColumn="0"/>
+          <w:trHeight w:val="299"/>
         </w:trPr>
         <w:tc>
           <w:tcPr>
             <w:cnfStyle w:val="001000000000" w:firstRow="0" w:lastRow="0" w:firstColumn="1" w:lastColumn="0" w:oddVBand="0" w:evenVBand="0" w:oddHBand="0" w:evenHBand="0" w:firstRowFirstColumn="0" w:firstRowLastColumn="0" w:lastRowFirstColumn="0" w:lastRowLastColumn="0"/>
-            <w:tcW w:w="3099" w:type="dxa"/>
+            <w:tcW w:w="2565" w:type="dxa"/>
           </w:tcPr>
           <w:p>
             <w:pPr>
@@ -5185,7 +5202,7 @@
         </w:tc>
         <w:tc>
           <w:tcPr>
-            <w:tcW w:w="1974" w:type="dxa"/>
+            <w:tcW w:w="1631" w:type="dxa"/>
           </w:tcPr>
           <w:p>
             <w:pPr>
@@ -5199,13 +5216,13 @@
               <w:rPr>
                 <w:noProof/>
               </w:rPr>
-              <w:t>10</w:t>
+              <w:t>Fullfilled</w:t>
             </w:r>
           </w:p>
         </w:tc>
         <w:tc>
           <w:tcPr>
-            <w:tcW w:w="1973" w:type="dxa"/>
+            <w:tcW w:w="1611" w:type="dxa"/>
           </w:tcPr>
           <w:p>
             <w:pPr>
@@ -5219,13 +5236,13 @@
               <w:rPr>
                 <w:noProof/>
               </w:rPr>
-              <w:t>9</w:t>
+              <w:t>Fullfilled</w:t>
             </w:r>
           </w:p>
         </w:tc>
         <w:tc>
           <w:tcPr>
-            <w:tcW w:w="1970" w:type="dxa"/>
+            <w:tcW w:w="1630" w:type="dxa"/>
           </w:tcPr>
           <w:p>
             <w:pPr>
@@ -5238,19 +5255,36 @@
             </w:pPr>
             <w:r>
               <w:rPr>
+                <w:noProof/>
+              </w:rPr>
+              <w:t>Fullfilled</w:t>
+            </w:r>
+          </w:p>
+        </w:tc>
+        <w:tc>
+          <w:tcPr>
+            <w:tcW w:w="1579" w:type="dxa"/>
+          </w:tcPr>
+          <w:p>
+            <w:pPr>
+              <w:jc w:val="center"/>
+              <w:cnfStyle w:val="000000100000" w:firstRow="0" w:lastRow="0" w:firstColumn="0" w:lastColumn="0" w:oddVBand="0" w:evenVBand="0" w:oddHBand="1" w:evenHBand="0" w:firstRowFirstColumn="0" w:firstRowLastColumn="0" w:lastRowFirstColumn="0" w:lastRowLastColumn="0"/>
+              <w:rPr>
                 <w:bCs/>
                 <w:noProof/>
               </w:rPr>
-              <w:t>10</w:t>
-            </w:r>
+            </w:pPr>
           </w:p>
         </w:tc>
       </w:tr>
       <w:tr>
+        <w:trPr>
+          <w:trHeight w:val="299"/>
+        </w:trPr>
         <w:tc>
           <w:tcPr>
             <w:cnfStyle w:val="001000000000" w:firstRow="0" w:lastRow="0" w:firstColumn="1" w:lastColumn="0" w:oddVBand="0" w:evenVBand="0" w:oddHBand="0" w:evenHBand="0" w:firstRowFirstColumn="0" w:firstRowLastColumn="0" w:lastRowFirstColumn="0" w:lastRowLastColumn="0"/>
-            <w:tcW w:w="3099" w:type="dxa"/>
+            <w:tcW w:w="2565" w:type="dxa"/>
           </w:tcPr>
           <w:p>
             <w:pPr>
@@ -5265,7 +5299,7 @@
         </w:tc>
         <w:tc>
           <w:tcPr>
-            <w:tcW w:w="1974" w:type="dxa"/>
+            <w:tcW w:w="1631" w:type="dxa"/>
           </w:tcPr>
           <w:p>
             <w:pPr>
@@ -5279,13 +5313,13 @@
               <w:rPr>
                 <w:noProof/>
               </w:rPr>
-              <w:t>7</w:t>
+              <w:t>Average</w:t>
             </w:r>
           </w:p>
         </w:tc>
         <w:tc>
           <w:tcPr>
-            <w:tcW w:w="1973" w:type="dxa"/>
+            <w:tcW w:w="1611" w:type="dxa"/>
           </w:tcPr>
           <w:p>
             <w:pPr>
@@ -5299,13 +5333,13 @@
               <w:rPr>
                 <w:noProof/>
               </w:rPr>
-              <w:t>10</w:t>
+              <w:t>Low</w:t>
             </w:r>
           </w:p>
         </w:tc>
         <w:tc>
           <w:tcPr>
-            <w:tcW w:w="1970" w:type="dxa"/>
+            <w:tcW w:w="1630" w:type="dxa"/>
           </w:tcPr>
           <w:p>
             <w:pPr>
@@ -5321,7 +5355,29 @@
                 <w:bCs/>
                 <w:noProof/>
               </w:rPr>
-              <w:t>6</w:t>
+              <w:t>High</w:t>
+            </w:r>
+          </w:p>
+        </w:tc>
+        <w:tc>
+          <w:tcPr>
+            <w:tcW w:w="1579" w:type="dxa"/>
+          </w:tcPr>
+          <w:p>
+            <w:pPr>
+              <w:jc w:val="center"/>
+              <w:cnfStyle w:val="000000000000" w:firstRow="0" w:lastRow="0" w:firstColumn="0" w:lastColumn="0" w:oddVBand="0" w:evenVBand="0" w:oddHBand="0" w:evenHBand="0" w:firstRowFirstColumn="0" w:firstRowLastColumn="0" w:lastRowFirstColumn="0" w:lastRowLastColumn="0"/>
+              <w:rPr>
+                <w:bCs/>
+                <w:noProof/>
+              </w:rPr>
+            </w:pPr>
+            <w:r>
+              <w:rPr>
+                <w:bCs/>
+                <w:noProof/>
+              </w:rPr>
+              <w:t>Oracle db sere will be installed on VM (IaaS)</w:t>
             </w:r>
           </w:p>
         </w:tc>
@@ -5329,11 +5385,12 @@
       <w:tr>
         <w:trPr>
           <w:cnfStyle w:val="000000100000" w:firstRow="0" w:lastRow="0" w:firstColumn="0" w:lastColumn="0" w:oddVBand="0" w:evenVBand="0" w:oddHBand="1" w:evenHBand="0" w:firstRowFirstColumn="0" w:firstRowLastColumn="0" w:lastRowFirstColumn="0" w:lastRowLastColumn="0"/>
+          <w:trHeight w:val="287"/>
         </w:trPr>
         <w:tc>
           <w:tcPr>
             <w:cnfStyle w:val="001000000000" w:firstRow="0" w:lastRow="0" w:firstColumn="1" w:lastColumn="0" w:oddVBand="0" w:evenVBand="0" w:oddHBand="0" w:evenHBand="0" w:firstRowFirstColumn="0" w:firstRowLastColumn="0" w:lastRowFirstColumn="0" w:lastRowLastColumn="0"/>
-            <w:tcW w:w="3099" w:type="dxa"/>
+            <w:tcW w:w="2565" w:type="dxa"/>
           </w:tcPr>
           <w:p>
             <w:r>
@@ -5343,7 +5400,7 @@
         </w:tc>
         <w:tc>
           <w:tcPr>
-            <w:tcW w:w="1974" w:type="dxa"/>
+            <w:tcW w:w="1631" w:type="dxa"/>
           </w:tcPr>
           <w:p>
             <w:pPr>
@@ -5361,13 +5418,13 @@
               <w:rPr>
                 <w:noProof/>
               </w:rPr>
-              <w:t>10</w:t>
+              <w:t>Fullfilled</w:t>
             </w:r>
           </w:p>
         </w:tc>
         <w:tc>
           <w:tcPr>
-            <w:tcW w:w="1973" w:type="dxa"/>
+            <w:tcW w:w="1611" w:type="dxa"/>
           </w:tcPr>
           <w:p>
             <w:pPr>
@@ -5385,13 +5442,13 @@
               <w:rPr>
                 <w:noProof/>
               </w:rPr>
-              <w:t>10</w:t>
+              <w:t>Fullfilled</w:t>
             </w:r>
           </w:p>
         </w:tc>
         <w:tc>
           <w:tcPr>
-            <w:tcW w:w="1970" w:type="dxa"/>
+            <w:tcW w:w="1630" w:type="dxa"/>
           </w:tcPr>
           <w:p>
             <w:pPr>
@@ -5404,19 +5461,43 @@
             </w:pPr>
             <w:r>
               <w:rPr>
+                <w:noProof/>
+              </w:rPr>
+              <w:t>Fullfilled</w:t>
+            </w:r>
+          </w:p>
+        </w:tc>
+        <w:tc>
+          <w:tcPr>
+            <w:tcW w:w="1579" w:type="dxa"/>
+          </w:tcPr>
+          <w:p>
+            <w:pPr>
+              <w:jc w:val="center"/>
+              <w:cnfStyle w:val="000000100000" w:firstRow="0" w:lastRow="0" w:firstColumn="0" w:lastColumn="0" w:oddVBand="0" w:evenVBand="0" w:oddHBand="1" w:evenHBand="0" w:firstRowFirstColumn="0" w:firstRowLastColumn="0" w:lastRowFirstColumn="0" w:lastRowLastColumn="0"/>
+              <w:rPr>
                 <w:bCs/>
                 <w:noProof/>
               </w:rPr>
-              <w:t>9</w:t>
+            </w:pPr>
+            <w:r>
+              <w:rPr>
+                <w:bCs/>
+                <w:noProof/>
+              </w:rPr>
+              <w:t xml:space="preserve">For Oracle responsibily will fall with customer </w:t>
             </w:r>
           </w:p>
         </w:tc>
       </w:tr>
       <w:tr>
+        <w:trPr>
+          <w:trHeight w:val="299"/>
+        </w:trPr>
         <w:tc>
           <w:tcPr>
             <w:cnfStyle w:val="001000000000" w:firstRow="0" w:lastRow="0" w:firstColumn="1" w:lastColumn="0" w:oddVBand="0" w:evenVBand="0" w:oddHBand="0" w:evenHBand="0" w:firstRowFirstColumn="0" w:firstRowLastColumn="0" w:lastRowFirstColumn="0" w:lastRowLastColumn="0"/>
-            <w:tcW w:w="3099" w:type="dxa"/>
+            <w:tcW w:w="2565" w:type="dxa"/>
           </w:tcPr>
           <w:p>
             <w:r>
@@ -5426,7 +5507,7 @@
         </w:tc>
         <w:tc>
           <w:tcPr>
-            <w:tcW w:w="1974" w:type="dxa"/>
+            <w:tcW w:w="1631" w:type="dxa"/>
           </w:tcPr>
           <w:p>
             <w:pPr>
@@ -5444,13 +5525,13 @@
               <w:rPr>
                 <w:noProof/>
               </w:rPr>
-              <w:t>10</w:t>
+              <w:t>Fullfilled</w:t>
             </w:r>
           </w:p>
         </w:tc>
         <w:tc>
           <w:tcPr>
-            <w:tcW w:w="1973" w:type="dxa"/>
+            <w:tcW w:w="1611" w:type="dxa"/>
           </w:tcPr>
           <w:p>
             <w:pPr>
@@ -5468,13 +5549,13 @@
               <w:rPr>
                 <w:noProof/>
               </w:rPr>
-              <w:t>10</w:t>
+              <w:t>Fullfilled</w:t>
             </w:r>
           </w:p>
         </w:tc>
         <w:tc>
           <w:tcPr>
-            <w:tcW w:w="1970" w:type="dxa"/>
+            <w:tcW w:w="1630" w:type="dxa"/>
           </w:tcPr>
           <w:p>
             <w:pPr>
@@ -5487,10 +5568,45 @@
             </w:pPr>
             <w:r>
               <w:rPr>
+                <w:noProof/>
+              </w:rPr>
+              <w:t>Fullfilled</w:t>
+            </w:r>
+          </w:p>
+        </w:tc>
+        <w:tc>
+          <w:tcPr>
+            <w:tcW w:w="1579" w:type="dxa"/>
+          </w:tcPr>
+          <w:p>
+            <w:pPr>
+              <w:jc w:val="center"/>
+              <w:cnfStyle w:val="000000000000" w:firstRow="0" w:lastRow="0" w:firstColumn="0" w:lastColumn="0" w:oddVBand="0" w:evenVBand="0" w:oddHBand="0" w:evenHBand="0" w:firstRowFirstColumn="0" w:firstRowLastColumn="0" w:lastRowFirstColumn="0" w:lastRowLastColumn="0"/>
+              <w:rPr>
                 <w:bCs/>
                 <w:noProof/>
               </w:rPr>
-              <w:t>9</w:t>
+            </w:pPr>
+            <w:r>
+              <w:rPr>
+                <w:bCs/>
+                <w:noProof/>
+              </w:rPr>
+              <w:t xml:space="preserve">For Oracle </w:t>
+            </w:r>
+            <w:r>
+              <w:rPr>
+                <w:bCs/>
+                <w:noProof/>
+              </w:rPr>
+              <w:t>r</w:t>
+            </w:r>
+            <w:r>
+              <w:rPr>
+                <w:bCs/>
+                <w:noProof/>
+              </w:rPr>
+              <w:t>esponsibily will fall with customer</w:t>
             </w:r>
           </w:p>
         </w:tc>
@@ -5498,21 +5614,23 @@
       <w:tr>
         <w:trPr>
           <w:cnfStyle w:val="000000100000" w:firstRow="0" w:lastRow="0" w:firstColumn="0" w:lastColumn="0" w:oddVBand="0" w:evenVBand="0" w:oddHBand="1" w:evenHBand="0" w:firstRowFirstColumn="0" w:firstRowLastColumn="0" w:lastRowFirstColumn="0" w:lastRowLastColumn="0"/>
+          <w:trHeight w:val="299"/>
         </w:trPr>
         <w:tc>
           <w:tcPr>
             <w:cnfStyle w:val="001000000000" w:firstRow="0" w:lastRow="0" w:firstColumn="1" w:lastColumn="0" w:oddVBand="0" w:evenVBand="0" w:oddHBand="0" w:evenHBand="0" w:firstRowFirstColumn="0" w:firstRowLastColumn="0" w:lastRowFirstColumn="0" w:lastRowLastColumn="0"/>
-            <w:tcW w:w="3099" w:type="dxa"/>
+            <w:tcW w:w="2565" w:type="dxa"/>
           </w:tcPr>
           <w:p>
             <w:r>
+              <w:lastRenderedPageBreak/>
               <w:t>Backup &amp; Recovery</w:t>
             </w:r>
           </w:p>
         </w:tc>
         <w:tc>
           <w:tcPr>
-            <w:tcW w:w="1974" w:type="dxa"/>
+            <w:tcW w:w="1631" w:type="dxa"/>
           </w:tcPr>
           <w:p>
             <w:pPr>
@@ -5530,13 +5648,13 @@
               <w:rPr>
                 <w:noProof/>
               </w:rPr>
-              <w:t>10</w:t>
+              <w:t>Fullfilled</w:t>
             </w:r>
           </w:p>
         </w:tc>
         <w:tc>
           <w:tcPr>
-            <w:tcW w:w="1973" w:type="dxa"/>
+            <w:tcW w:w="1611" w:type="dxa"/>
           </w:tcPr>
           <w:p>
             <w:pPr>
@@ -5554,13 +5672,13 @@
               <w:rPr>
                 <w:noProof/>
               </w:rPr>
-              <w:t>10</w:t>
+              <w:t>Fullfilled</w:t>
             </w:r>
           </w:p>
         </w:tc>
         <w:tc>
           <w:tcPr>
-            <w:tcW w:w="1970" w:type="dxa"/>
+            <w:tcW w:w="1630" w:type="dxa"/>
           </w:tcPr>
           <w:p>
             <w:pPr>
@@ -5573,19 +5691,43 @@
             </w:pPr>
             <w:r>
               <w:rPr>
+                <w:noProof/>
+              </w:rPr>
+              <w:t>Fullfilled</w:t>
+            </w:r>
+          </w:p>
+        </w:tc>
+        <w:tc>
+          <w:tcPr>
+            <w:tcW w:w="1579" w:type="dxa"/>
+          </w:tcPr>
+          <w:p>
+            <w:pPr>
+              <w:jc w:val="center"/>
+              <w:cnfStyle w:val="000000100000" w:firstRow="0" w:lastRow="0" w:firstColumn="0" w:lastColumn="0" w:oddVBand="0" w:evenVBand="0" w:oddHBand="1" w:evenHBand="0" w:firstRowFirstColumn="0" w:firstRowLastColumn="0" w:lastRowFirstColumn="0" w:lastRowLastColumn="0"/>
+              <w:rPr>
                 <w:bCs/>
                 <w:noProof/>
               </w:rPr>
-              <w:t>9</w:t>
+            </w:pPr>
+            <w:r>
+              <w:rPr>
+                <w:bCs/>
+                <w:noProof/>
+              </w:rPr>
+              <w:t>For Oracle responsibily will fall with customer</w:t>
             </w:r>
           </w:p>
         </w:tc>
       </w:tr>
       <w:tr>
+        <w:trPr>
+          <w:trHeight w:val="299"/>
+        </w:trPr>
         <w:tc>
           <w:tcPr>
             <w:cnfStyle w:val="001000000000" w:firstRow="0" w:lastRow="0" w:firstColumn="1" w:lastColumn="0" w:oddVBand="0" w:evenVBand="0" w:oddHBand="0" w:evenHBand="0" w:firstRowFirstColumn="0" w:firstRowLastColumn="0" w:lastRowFirstColumn="0" w:lastRowLastColumn="0"/>
-            <w:tcW w:w="3099" w:type="dxa"/>
+            <w:tcW w:w="2565" w:type="dxa"/>
           </w:tcPr>
           <w:p>
             <w:r>
@@ -5595,7 +5737,7 @@
         </w:tc>
         <w:tc>
           <w:tcPr>
-            <w:tcW w:w="1974" w:type="dxa"/>
+            <w:tcW w:w="1631" w:type="dxa"/>
           </w:tcPr>
           <w:p>
             <w:pPr>
@@ -5613,13 +5755,13 @@
               <w:rPr>
                 <w:noProof/>
               </w:rPr>
-              <w:t>10</w:t>
+              <w:t>Fullfilled</w:t>
             </w:r>
           </w:p>
         </w:tc>
         <w:tc>
           <w:tcPr>
-            <w:tcW w:w="1973" w:type="dxa"/>
+            <w:tcW w:w="1611" w:type="dxa"/>
           </w:tcPr>
           <w:p>
             <w:pPr>
@@ -5637,13 +5779,13 @@
               <w:rPr>
                 <w:noProof/>
               </w:rPr>
-              <w:t>10</w:t>
+              <w:t>Fullfilled</w:t>
             </w:r>
           </w:p>
         </w:tc>
         <w:tc>
           <w:tcPr>
-            <w:tcW w:w="1970" w:type="dxa"/>
+            <w:tcW w:w="1630" w:type="dxa"/>
           </w:tcPr>
           <w:p>
             <w:pPr>
@@ -5658,103 +5800,22 @@
               <w:rPr>
                 <w:noProof/>
               </w:rPr>
-              <w:t>10</w:t>
-            </w:r>
-          </w:p>
-        </w:tc>
-      </w:tr>
-      <w:tr>
-        <w:trPr>
-          <w:cnfStyle w:val="000000100000" w:firstRow="0" w:lastRow="0" w:firstColumn="0" w:lastColumn="0" w:oddVBand="0" w:evenVBand="0" w:oddHBand="1" w:evenHBand="0" w:firstRowFirstColumn="0" w:firstRowLastColumn="0" w:lastRowFirstColumn="0" w:lastRowLastColumn="0"/>
-        </w:trPr>
-        <w:tc>
-          <w:tcPr>
-            <w:cnfStyle w:val="001000000000" w:firstRow="0" w:lastRow="0" w:firstColumn="1" w:lastColumn="0" w:oddVBand="0" w:evenVBand="0" w:oddHBand="0" w:evenHBand="0" w:firstRowFirstColumn="0" w:firstRowLastColumn="0" w:lastRowFirstColumn="0" w:lastRowLastColumn="0"/>
-            <w:tcW w:w="3099" w:type="dxa"/>
-          </w:tcPr>
-          <w:p>
-            <w:r>
-              <w:t>Total Score</w:t>
+              <w:t>Fullfilled</w:t>
             </w:r>
           </w:p>
         </w:tc>
         <w:tc>
           <w:tcPr>
-            <w:tcW w:w="1974" w:type="dxa"/>
-            <w:tcBorders>
-              <w:top w:val="single" w:sz="4" w:space="0" w:color="auto"/>
-            </w:tcBorders>
+            <w:tcW w:w="1579" w:type="dxa"/>
           </w:tcPr>
           <w:p>
             <w:pPr>
               <w:jc w:val="center"/>
-              <w:cnfStyle w:val="000000100000" w:firstRow="0" w:lastRow="0" w:firstColumn="0" w:lastColumn="0" w:oddVBand="0" w:evenVBand="0" w:oddHBand="1" w:evenHBand="0" w:firstRowFirstColumn="0" w:firstRowLastColumn="0" w:lastRowFirstColumn="0" w:lastRowLastColumn="0"/>
-              <w:rPr>
-                <w:rFonts w:ascii="Wingdings" w:hAnsi="Wingdings"/>
-                <w:b/>
-                <w:color w:val="00B050"/>
-                <w:sz w:val="24"/>
-                <w:szCs w:val="24"/>
+              <w:cnfStyle w:val="000000000000" w:firstRow="0" w:lastRow="0" w:firstColumn="0" w:lastColumn="0" w:oddVBand="0" w:evenVBand="0" w:oddHBand="0" w:evenHBand="0" w:firstRowFirstColumn="0" w:firstRowLastColumn="0" w:lastRowFirstColumn="0" w:lastRowLastColumn="0"/>
+              <w:rPr>
+                <w:noProof/>
               </w:rPr>
             </w:pPr>
-            <w:r>
-              <w:rPr>
-                <w:noProof/>
-              </w:rPr>
-              <w:t>65</w:t>
-            </w:r>
-          </w:p>
-        </w:tc>
-        <w:tc>
-          <w:tcPr>
-            <w:tcW w:w="1973" w:type="dxa"/>
-            <w:tcBorders>
-              <w:top w:val="single" w:sz="4" w:space="0" w:color="auto"/>
-            </w:tcBorders>
-          </w:tcPr>
-          <w:p>
-            <w:pPr>
-              <w:jc w:val="center"/>
-              <w:cnfStyle w:val="000000100000" w:firstRow="0" w:lastRow="0" w:firstColumn="0" w:lastColumn="0" w:oddVBand="0" w:evenVBand="0" w:oddHBand="1" w:evenHBand="0" w:firstRowFirstColumn="0" w:firstRowLastColumn="0" w:lastRowFirstColumn="0" w:lastRowLastColumn="0"/>
-              <w:rPr>
-                <w:rFonts w:ascii="Wingdings" w:hAnsi="Wingdings"/>
-                <w:b/>
-                <w:color w:val="FF0000"/>
-                <w:sz w:val="24"/>
-                <w:szCs w:val="24"/>
-              </w:rPr>
-            </w:pPr>
-            <w:r>
-              <w:rPr>
-                <w:noProof/>
-              </w:rPr>
-              <w:t>67</w:t>
-            </w:r>
-          </w:p>
-        </w:tc>
-        <w:tc>
-          <w:tcPr>
-            <w:tcW w:w="1970" w:type="dxa"/>
-            <w:tcBorders>
-              <w:top w:val="single" w:sz="4" w:space="0" w:color="auto"/>
-            </w:tcBorders>
-          </w:tcPr>
-          <w:p>
-            <w:pPr>
-              <w:jc w:val="center"/>
-              <w:cnfStyle w:val="000000100000" w:firstRow="0" w:lastRow="0" w:firstColumn="0" w:lastColumn="0" w:oddVBand="0" w:evenVBand="0" w:oddHBand="1" w:evenHBand="0" w:firstRowFirstColumn="0" w:firstRowLastColumn="0" w:lastRowFirstColumn="0" w:lastRowLastColumn="0"/>
-              <w:rPr>
-                <w:bCs/>
-                <w:noProof/>
-              </w:rPr>
-            </w:pPr>
-            <w:r>
-              <w:rPr>
-                <w:bCs/>
-                <w:noProof/>
-              </w:rPr>
-              <w:t>62</w:t>
-            </w:r>
           </w:p>
         </w:tc>
       </w:tr>
@@ -5777,23 +5838,36 @@
       <w:bookmarkEnd w:id="18"/>
     </w:p>
     <w:p>
-      <w:r>
+      <w:pPr>
         <w:rPr>
           <w:noProof/>
         </w:rPr>
-        <w:t xml:space="preserve">Based on the score calculation, it is recommended that </w:t>
-      </w:r>
+      </w:pPr>
       <w:r>
         <w:rPr>
           <w:noProof/>
         </w:rPr>
-        <w:t>My SQL be used as database</w:t>
-      </w:r>
+        <w:t xml:space="preserve">Orcale is not an budget option as It will bring Oracle liscence to install it on VM as IaaS, Whereas MySQL and Azure SQL Database provides this service as PaaS where most of responsibility will fall with cloud provider. </w:t>
+      </w:r>
+    </w:p>
+    <w:p>
       <w:r>
         <w:rPr>
           <w:noProof/>
         </w:rPr>
-        <w:t xml:space="preserve"> engine. It provides right mix of features on the requirement scale.</w:t>
+        <w:t>From Azure SQL Database and Azure MySQL</w:t>
+      </w:r>
+      <w:r>
+        <w:rPr>
+          <w:noProof/>
+        </w:rPr>
+        <w:t>.</w:t>
+      </w:r>
+      <w:r>
+        <w:rPr>
+          <w:noProof/>
+        </w:rPr>
+        <w:t>, Azure MySQL is the right choice as from budgeting point of view it is less costly and provides most of required features of RDBS.</w:t>
       </w:r>
     </w:p>
     <w:p>
@@ -5806,7 +5880,6 @@
         </w:rPr>
       </w:pPr>
       <w:r>
-        <w:lastRenderedPageBreak/>
         <w:br w:type="page"/>
       </w:r>
     </w:p>
